--- a/notebook/面试/2021/JacobHuang.docx
+++ b/notebook/面试/2021/JacobHuang.docx
@@ -7,10 +7,64 @@
         <w:rPr>
           <w:noProof/>
         </w:rPr>
+        <w:drawing>
+          <wp:anchor distT="0" distB="0" distL="114300" distR="114300" simplePos="0" relativeHeight="251656704" behindDoc="0" locked="0" layoutInCell="1" allowOverlap="1" wp14:anchorId="3A1D26AF" wp14:editId="3D09DC08">
+            <wp:simplePos x="0" y="0"/>
+            <wp:positionH relativeFrom="column">
+              <wp:posOffset>4840114</wp:posOffset>
+            </wp:positionH>
+            <wp:positionV relativeFrom="paragraph">
+              <wp:posOffset>117969</wp:posOffset>
+            </wp:positionV>
+            <wp:extent cx="1155065" cy="1155065"/>
+            <wp:effectExtent l="0" t="0" r="6985" b="6985"/>
+            <wp:wrapNone/>
+            <wp:docPr id="11" name="图片 10" descr="D:\桌面文件\用于圆形和方形头像500x500\01.jpg01"/>
+            <wp:cNvGraphicFramePr>
+              <a:graphicFrameLocks xmlns:a="http://schemas.openxmlformats.org/drawingml/2006/main" noChangeAspect="1"/>
+            </wp:cNvGraphicFramePr>
+            <a:graphic xmlns:a="http://schemas.openxmlformats.org/drawingml/2006/main">
+              <a:graphicData uri="http://schemas.openxmlformats.org/drawingml/2006/picture">
+                <pic:pic xmlns:pic="http://schemas.openxmlformats.org/drawingml/2006/picture">
+                  <pic:nvPicPr>
+                    <pic:cNvPr id="11" name="图片 10" descr="D:\桌面文件\用于圆形和方形头像500x500\01.jpg01"/>
+                    <pic:cNvPicPr>
+                      <a:picLocks noChangeAspect="1"/>
+                    </pic:cNvPicPr>
+                  </pic:nvPicPr>
+                  <pic:blipFill>
+                    <a:blip r:embed="rId8"/>
+                    <a:srcRect/>
+                    <a:stretch>
+                      <a:fillRect/>
+                    </a:stretch>
+                  </pic:blipFill>
+                  <pic:spPr>
+                    <a:xfrm>
+                      <a:off x="0" y="0"/>
+                      <a:ext cx="1155065" cy="1155065"/>
+                    </a:xfrm>
+                    <a:prstGeom prst="rect">
+                      <a:avLst/>
+                    </a:prstGeom>
+                    <a:ln>
+                      <a:noFill/>
+                    </a:ln>
+                  </pic:spPr>
+                </pic:pic>
+              </a:graphicData>
+            </a:graphic>
+          </wp:anchor>
+        </w:drawing>
+      </w:r>
+      <w:r>
+        <w:rPr>
+          <w:noProof/>
+        </w:rPr>
         <mc:AlternateContent>
           <mc:Choice Requires="wps">
             <w:drawing>
-              <wp:anchor distT="0" distB="0" distL="114300" distR="114300" simplePos="0" relativeHeight="251644416" behindDoc="0" locked="0" layoutInCell="1" allowOverlap="1" wp14:anchorId="17B0458E" wp14:editId="05DFAD53">
+              <wp:anchor distT="0" distB="0" distL="114300" distR="114300" simplePos="0" relativeHeight="251644416" behindDoc="0" locked="0" layoutInCell="1" allowOverlap="1" wp14:anchorId="17B0458E" wp14:editId="4CF70C09">
                 <wp:simplePos x="0" y="0"/>
                 <wp:positionH relativeFrom="column">
                   <wp:posOffset>-624205</wp:posOffset>
@@ -738,60 +792,6 @@
             </w:pict>
           </mc:Fallback>
         </mc:AlternateContent>
-      </w:r>
-      <w:r>
-        <w:rPr>
-          <w:noProof/>
-        </w:rPr>
-        <w:drawing>
-          <wp:anchor distT="0" distB="0" distL="114300" distR="114300" simplePos="0" relativeHeight="251656704" behindDoc="0" locked="0" layoutInCell="1" allowOverlap="1" wp14:anchorId="3A1D26AF" wp14:editId="7108F535">
-            <wp:simplePos x="0" y="0"/>
-            <wp:positionH relativeFrom="column">
-              <wp:posOffset>4870450</wp:posOffset>
-            </wp:positionH>
-            <wp:positionV relativeFrom="paragraph">
-              <wp:posOffset>-159385</wp:posOffset>
-            </wp:positionV>
-            <wp:extent cx="1155065" cy="1155065"/>
-            <wp:effectExtent l="0" t="0" r="6985" b="6985"/>
-            <wp:wrapNone/>
-            <wp:docPr id="11" name="图片 10" descr="D:\桌面文件\用于圆形和方形头像500x500\01.jpg01"/>
-            <wp:cNvGraphicFramePr>
-              <a:graphicFrameLocks xmlns:a="http://schemas.openxmlformats.org/drawingml/2006/main" noChangeAspect="1"/>
-            </wp:cNvGraphicFramePr>
-            <a:graphic xmlns:a="http://schemas.openxmlformats.org/drawingml/2006/main">
-              <a:graphicData uri="http://schemas.openxmlformats.org/drawingml/2006/picture">
-                <pic:pic xmlns:pic="http://schemas.openxmlformats.org/drawingml/2006/picture">
-                  <pic:nvPicPr>
-                    <pic:cNvPr id="11" name="图片 10" descr="D:\桌面文件\用于圆形和方形头像500x500\01.jpg01"/>
-                    <pic:cNvPicPr>
-                      <a:picLocks noChangeAspect="1"/>
-                    </pic:cNvPicPr>
-                  </pic:nvPicPr>
-                  <pic:blipFill>
-                    <a:blip r:embed="rId6"/>
-                    <a:srcRect/>
-                    <a:stretch>
-                      <a:fillRect/>
-                    </a:stretch>
-                  </pic:blipFill>
-                  <pic:spPr>
-                    <a:xfrm>
-                      <a:off x="0" y="0"/>
-                      <a:ext cx="1155065" cy="1155065"/>
-                    </a:xfrm>
-                    <a:prstGeom prst="rect">
-                      <a:avLst/>
-                    </a:prstGeom>
-                    <a:ln>
-                      <a:noFill/>
-                    </a:ln>
-                  </pic:spPr>
-                </pic:pic>
-              </a:graphicData>
-            </a:graphic>
-          </wp:anchor>
-        </w:drawing>
       </w:r>
       <w:r>
         <w:rPr>
@@ -6748,7 +6748,7 @@
     <w:p>
       <w:pPr>
         <w:rPr>
-          <w:rFonts w:ascii="微软雅黑" w:eastAsia="微软雅黑" w:hAnsi="微软雅黑" w:cs="微软雅黑" w:hint="eastAsia"/>
+          <w:rFonts w:ascii="微软雅黑" w:eastAsia="微软雅黑" w:hAnsi="微软雅黑" w:cs="微软雅黑"/>
           <w:sz w:val="28"/>
           <w:szCs w:val="28"/>
         </w:rPr>
@@ -6763,6 +6763,44 @@
     </w:sectPr>
   </w:body>
 </w:document>
+</file>
+
+<file path=word/endnotes.xml><?xml version="1.0" encoding="utf-8"?>
+<w:endnotes xmlns:wpc="http://schemas.microsoft.com/office/word/2010/wordprocessingCanvas" xmlns:cx="http://schemas.microsoft.com/office/drawing/2014/chartex" xmlns:cx1="http://schemas.microsoft.com/office/drawing/2015/9/8/chartex" xmlns:cx2="http://schemas.microsoft.com/office/drawing/2015/10/21/chartex" xmlns:cx3="http://schemas.microsoft.com/office/drawing/2016/5/9/chartex" xmlns:cx4="http://schemas.microsoft.com/office/drawing/2016/5/10/chartex" xmlns:cx5="http://schemas.microsoft.com/office/drawing/2016/5/11/chartex" xmlns:cx6="http://schemas.microsoft.com/office/drawing/2016/5/12/chartex" xmlns:cx7="http://schemas.microsoft.com/office/drawing/2016/5/13/chartex" xmlns:cx8="http://schemas.microsoft.com/office/drawing/2016/5/14/chartex" xmlns:mc="http://schemas.openxmlformats.org/markup-compatibility/2006" xmlns:aink="http://schemas.microsoft.com/office/drawing/2016/ink" xmlns:am3d="http://schemas.microsoft.com/office/drawing/2017/model3d" xmlns:o="urn:schemas-microsoft-com:office:office" xmlns:r="http://schemas.openxmlformats.org/officeDocument/2006/relationships" xmlns:m="http://schemas.openxmlformats.org/officeDocument/2006/math" xmlns:v="urn:schemas-microsoft-com:vml" xmlns:wp14="http://schemas.microsoft.com/office/word/2010/wordprocessingDrawing" xmlns:wp="http://schemas.openxmlformats.org/drawingml/2006/wordprocessingDrawing" xmlns:w10="urn:schemas-microsoft-com:office:word" xmlns:w="http://schemas.openxmlformats.org/wordprocessingml/2006/main" xmlns:w14="http://schemas.microsoft.com/office/word/2010/wordml" xmlns:w15="http://schemas.microsoft.com/office/word/2012/wordml" xmlns:w16cex="http://schemas.microsoft.com/office/word/2018/wordml/cex" xmlns:w16cid="http://schemas.microsoft.com/office/word/2016/wordml/cid" xmlns:w16="http://schemas.microsoft.com/office/word/2018/wordml" xmlns:w16sdtdh="http://schemas.microsoft.com/office/word/2020/wordml/sdtdatahash" xmlns:w16se="http://schemas.microsoft.com/office/word/2015/wordml/symex" xmlns:wpg="http://schemas.microsoft.com/office/word/2010/wordprocessingGroup" xmlns:wpi="http://schemas.microsoft.com/office/word/2010/wordprocessingInk" xmlns:wne="http://schemas.microsoft.com/office/word/2006/wordml" xmlns:wps="http://schemas.microsoft.com/office/word/2010/wordprocessingShape" mc:Ignorable="w14 w15 w16se w16cid w16 w16cex w16sdtdh wp14">
+  <w:endnote w:type="separator" w:id="-1">
+    <w:p>
+      <w:r>
+        <w:separator/>
+      </w:r>
+    </w:p>
+  </w:endnote>
+  <w:endnote w:type="continuationSeparator" w:id="0">
+    <w:p>
+      <w:r>
+        <w:continuationSeparator/>
+      </w:r>
+    </w:p>
+  </w:endnote>
+</w:endnotes>
+</file>
+
+<file path=word/footnotes.xml><?xml version="1.0" encoding="utf-8"?>
+<w:footnotes xmlns:wpc="http://schemas.microsoft.com/office/word/2010/wordprocessingCanvas" xmlns:cx="http://schemas.microsoft.com/office/drawing/2014/chartex" xmlns:cx1="http://schemas.microsoft.com/office/drawing/2015/9/8/chartex" xmlns:cx2="http://schemas.microsoft.com/office/drawing/2015/10/21/chartex" xmlns:cx3="http://schemas.microsoft.com/office/drawing/2016/5/9/chartex" xmlns:cx4="http://schemas.microsoft.com/office/drawing/2016/5/10/chartex" xmlns:cx5="http://schemas.microsoft.com/office/drawing/2016/5/11/chartex" xmlns:cx6="http://schemas.microsoft.com/office/drawing/2016/5/12/chartex" xmlns:cx7="http://schemas.microsoft.com/office/drawing/2016/5/13/chartex" xmlns:cx8="http://schemas.microsoft.com/office/drawing/2016/5/14/chartex" xmlns:mc="http://schemas.openxmlformats.org/markup-compatibility/2006" xmlns:aink="http://schemas.microsoft.com/office/drawing/2016/ink" xmlns:am3d="http://schemas.microsoft.com/office/drawing/2017/model3d" xmlns:o="urn:schemas-microsoft-com:office:office" xmlns:r="http://schemas.openxmlformats.org/officeDocument/2006/relationships" xmlns:m="http://schemas.openxmlformats.org/officeDocument/2006/math" xmlns:v="urn:schemas-microsoft-com:vml" xmlns:wp14="http://schemas.microsoft.com/office/word/2010/wordprocessingDrawing" xmlns:wp="http://schemas.openxmlformats.org/drawingml/2006/wordprocessingDrawing" xmlns:w10="urn:schemas-microsoft-com:office:word" xmlns:w="http://schemas.openxmlformats.org/wordprocessingml/2006/main" xmlns:w14="http://schemas.microsoft.com/office/word/2010/wordml" xmlns:w15="http://schemas.microsoft.com/office/word/2012/wordml" xmlns:w16cex="http://schemas.microsoft.com/office/word/2018/wordml/cex" xmlns:w16cid="http://schemas.microsoft.com/office/word/2016/wordml/cid" xmlns:w16="http://schemas.microsoft.com/office/word/2018/wordml" xmlns:w16sdtdh="http://schemas.microsoft.com/office/word/2020/wordml/sdtdatahash" xmlns:w16se="http://schemas.microsoft.com/office/word/2015/wordml/symex" xmlns:wpg="http://schemas.microsoft.com/office/word/2010/wordprocessingGroup" xmlns:wpi="http://schemas.microsoft.com/office/word/2010/wordprocessingInk" xmlns:wne="http://schemas.microsoft.com/office/word/2006/wordml" xmlns:wps="http://schemas.microsoft.com/office/word/2010/wordprocessingShape" mc:Ignorable="w14 w15 w16se w16cid w16 w16cex w16sdtdh wp14">
+  <w:footnote w:type="separator" w:id="-1">
+    <w:p>
+      <w:r>
+        <w:separator/>
+      </w:r>
+    </w:p>
+  </w:footnote>
+  <w:footnote w:type="continuationSeparator" w:id="0">
+    <w:p>
+      <w:r>
+        <w:continuationSeparator/>
+      </w:r>
+    </w:p>
+  </w:footnote>
+</w:footnotes>
 </file>
 
 <file path=word/numbering.xml><?xml version="1.0" encoding="utf-8"?>
@@ -6788,7 +6826,7 @@
         <v:path o:extrusionok="f" gradientshapeok="t" o:connecttype="rect"/>
         <o:lock v:ext="edit" aspectratio="t"/>
       </v:shapetype>
-      <v:shape id="_x0000_i1041" type="#_x0000_t75" style="width:11.6pt;height:11.6pt" o:bullet="t">
+      <v:shape id="_x0000_i1042" type="#_x0000_t75" style="width:11.6pt;height:11.6pt" o:bullet="t">
         <v:imagedata r:id="rId1" o:title="msoE96B"/>
       </v:shape>
     </w:pict>

--- a/notebook/面试/2021/JacobHuang.docx
+++ b/notebook/面试/2021/JacobHuang.docx
@@ -8,18 +8,18 @@
           <w:noProof/>
         </w:rPr>
         <w:drawing>
-          <wp:anchor distT="0" distB="0" distL="114300" distR="114300" simplePos="0" relativeHeight="251656704" behindDoc="0" locked="0" layoutInCell="1" allowOverlap="1" wp14:anchorId="3A1D26AF" wp14:editId="3D09DC08">
+          <wp:anchor distT="0" distB="0" distL="114300" distR="114300" simplePos="0" relativeHeight="251656704" behindDoc="0" locked="0" layoutInCell="1" allowOverlap="1" wp14:anchorId="3A1D26AF" wp14:editId="41CC8EC7">
             <wp:simplePos x="0" y="0"/>
             <wp:positionH relativeFrom="column">
-              <wp:posOffset>4840114</wp:posOffset>
+              <wp:posOffset>4841770</wp:posOffset>
             </wp:positionH>
             <wp:positionV relativeFrom="paragraph">
-              <wp:posOffset>117969</wp:posOffset>
+              <wp:posOffset>118958</wp:posOffset>
             </wp:positionV>
-            <wp:extent cx="1155065" cy="1155065"/>
-            <wp:effectExtent l="0" t="0" r="6985" b="6985"/>
+            <wp:extent cx="1154668" cy="1274093"/>
+            <wp:effectExtent l="0" t="0" r="7620" b="2540"/>
             <wp:wrapNone/>
-            <wp:docPr id="11" name="图片 10" descr="D:\桌面文件\用于圆形和方形头像500x500\01.jpg01"/>
+            <wp:docPr id="11" name="图片 10"/>
             <wp:cNvGraphicFramePr>
               <a:graphicFrameLocks xmlns:a="http://schemas.openxmlformats.org/drawingml/2006/main" noChangeAspect="1"/>
             </wp:cNvGraphicFramePr>
@@ -27,14 +27,19 @@
               <a:graphicData uri="http://schemas.openxmlformats.org/drawingml/2006/picture">
                 <pic:pic xmlns:pic="http://schemas.openxmlformats.org/drawingml/2006/picture">
                   <pic:nvPicPr>
-                    <pic:cNvPr id="11" name="图片 10" descr="D:\桌面文件\用于圆形和方形头像500x500\01.jpg01"/>
+                    <pic:cNvPr id="11" name="图片 10"/>
                     <pic:cNvPicPr>
                       <a:picLocks noChangeAspect="1"/>
                     </pic:cNvPicPr>
                   </pic:nvPicPr>
                   <pic:blipFill>
-                    <a:blip r:embed="rId8"/>
-                    <a:srcRect/>
+                    <a:blip r:embed="rId8">
+                      <a:extLst>
+                        <a:ext uri="{28A0092B-C50C-407E-A947-70E740481C1C}">
+                          <a14:useLocalDpi xmlns:a14="http://schemas.microsoft.com/office/drawing/2010/main" val="0"/>
+                        </a:ext>
+                      </a:extLst>
+                    </a:blip>
                     <a:stretch>
                       <a:fillRect/>
                     </a:stretch>
@@ -42,7 +47,7 @@
                   <pic:spPr>
                     <a:xfrm>
                       <a:off x="0" y="0"/>
-                      <a:ext cx="1155065" cy="1155065"/>
+                      <a:ext cx="1157702" cy="1277441"/>
                     </a:xfrm>
                     <a:prstGeom prst="rect">
                       <a:avLst/>
@@ -54,6 +59,12 @@
                 </pic:pic>
               </a:graphicData>
             </a:graphic>
+            <wp14:sizeRelH relativeFrom="margin">
+              <wp14:pctWidth>0</wp14:pctWidth>
+            </wp14:sizeRelH>
+            <wp14:sizeRelV relativeFrom="margin">
+              <wp14:pctHeight>0</wp14:pctHeight>
+            </wp14:sizeRelV>
           </wp:anchor>
         </w:drawing>
       </w:r>
@@ -64,7 +75,7 @@
         <mc:AlternateContent>
           <mc:Choice Requires="wps">
             <w:drawing>
-              <wp:anchor distT="0" distB="0" distL="114300" distR="114300" simplePos="0" relativeHeight="251644416" behindDoc="0" locked="0" layoutInCell="1" allowOverlap="1" wp14:anchorId="17B0458E" wp14:editId="4CF70C09">
+              <wp:anchor distT="0" distB="0" distL="114300" distR="114300" simplePos="0" relativeHeight="251644416" behindDoc="0" locked="0" layoutInCell="1" allowOverlap="1" wp14:anchorId="17B0458E" wp14:editId="261FF4E7">
                 <wp:simplePos x="0" y="0"/>
                 <wp:positionH relativeFrom="column">
                   <wp:posOffset>-624205</wp:posOffset>
@@ -316,7 +327,7 @@
                                 <w:sz w:val="21"/>
                                 <w:szCs w:val="21"/>
                               </w:rPr>
-                              <w:t>13122829667</w:t>
+                              <w:t>18856320771</w:t>
                             </w:r>
                           </w:p>
                           <w:p>
@@ -663,7 +674,7 @@
                           <w:sz w:val="21"/>
                           <w:szCs w:val="21"/>
                         </w:rPr>
-                        <w:t>13122829667</w:t>
+                        <w:t>18856320771</w:t>
                       </w:r>
                     </w:p>
                     <w:p>
@@ -1488,16 +1499,16 @@
         <mc:AlternateContent>
           <mc:Choice Requires="wps">
             <w:drawing>
-              <wp:anchor distT="0" distB="0" distL="114300" distR="114300" simplePos="0" relativeHeight="251657728" behindDoc="0" locked="0" layoutInCell="1" allowOverlap="1" wp14:anchorId="569CF412" wp14:editId="24A8EC6A">
+              <wp:anchor distT="0" distB="0" distL="114300" distR="114300" simplePos="0" relativeHeight="251657728" behindDoc="0" locked="0" layoutInCell="1" allowOverlap="1" wp14:anchorId="569CF412" wp14:editId="6936DF81">
                 <wp:simplePos x="0" y="0"/>
                 <wp:positionH relativeFrom="column">
-                  <wp:posOffset>-572770</wp:posOffset>
+                  <wp:posOffset>-574482</wp:posOffset>
                 </wp:positionH>
                 <wp:positionV relativeFrom="paragraph">
-                  <wp:posOffset>238125</wp:posOffset>
+                  <wp:posOffset>237214</wp:posOffset>
                 </wp:positionV>
-                <wp:extent cx="6840220" cy="1254125"/>
-                <wp:effectExtent l="0" t="0" r="0" b="0"/>
+                <wp:extent cx="6840220" cy="532737"/>
+                <wp:effectExtent l="0" t="0" r="0" b="1270"/>
                 <wp:wrapNone/>
                 <wp:docPr id="31" name="文本框 5"/>
                 <wp:cNvGraphicFramePr/>
@@ -1508,7 +1519,7 @@
                       <wps:spPr>
                         <a:xfrm>
                           <a:off x="0" y="0"/>
-                          <a:ext cx="6840220" cy="1254125"/>
+                          <a:ext cx="6840220" cy="532737"/>
                         </a:xfrm>
                         <a:prstGeom prst="rect">
                           <a:avLst/>
@@ -1700,16 +1711,21 @@
                           </w:p>
                         </w:txbxContent>
                       </wps:txbx>
-                      <wps:bodyPr vertOverflow="clip" horzOverflow="clip" wrap="square" rtlCol="0" anchor="t"/>
+                      <wps:bodyPr vertOverflow="clip" horzOverflow="clip" wrap="square" rtlCol="0" anchor="t">
+                        <a:noAutofit/>
+                      </wps:bodyPr>
                     </wps:wsp>
                   </a:graphicData>
                 </a:graphic>
+                <wp14:sizeRelV relativeFrom="margin">
+                  <wp14:pctHeight>0</wp14:pctHeight>
+                </wp14:sizeRelV>
               </wp:anchor>
             </w:drawing>
           </mc:Choice>
           <mc:Fallback>
             <w:pict>
-              <v:shape w14:anchorId="569CF412" id="文本框 5" o:spid="_x0000_s1030" type="#_x0000_t202" style="position:absolute;left:0;text-align:left;margin-left:-45.1pt;margin-top:18.75pt;width:538.6pt;height:98.75pt;z-index:251657728;visibility:visible;mso-wrap-style:square;mso-wrap-distance-left:9pt;mso-wrap-distance-top:0;mso-wrap-distance-right:9pt;mso-wrap-distance-bottom:0;mso-position-horizontal:absolute;mso-position-horizontal-relative:text;mso-position-vertical:absolute;mso-position-vertical-relative:text;v-text-anchor:top" o:gfxdata="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" filled="f" stroked="f">
+              <v:shape w14:anchorId="569CF412" id="文本框 5" o:spid="_x0000_s1030" type="#_x0000_t202" style="position:absolute;left:0;text-align:left;margin-left:-45.25pt;margin-top:18.7pt;width:538.6pt;height:41.95pt;z-index:251657728;visibility:visible;mso-wrap-style:square;mso-height-percent:0;mso-wrap-distance-left:9pt;mso-wrap-distance-top:0;mso-wrap-distance-right:9pt;mso-wrap-distance-bottom:0;mso-position-horizontal:absolute;mso-position-horizontal-relative:text;mso-position-vertical:absolute;mso-position-vertical-relative:text;mso-height-percent:0;mso-height-relative:margin;v-text-anchor:top" o:gfxdata="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" filled="f" stroked="f">
                 <v:textbox>
                   <w:txbxContent>
                     <w:p>
@@ -2015,13 +2031,13 @@
         <mc:AlternateContent>
           <mc:Choice Requires="wps">
             <w:drawing>
-              <wp:anchor distT="0" distB="0" distL="114300" distR="114300" simplePos="0" relativeHeight="251676160" behindDoc="0" locked="0" layoutInCell="1" allowOverlap="1" wp14:anchorId="63A3CB25" wp14:editId="6C81BDD8">
+              <wp:anchor distT="0" distB="0" distL="114300" distR="114300" simplePos="0" relativeHeight="251676160" behindDoc="0" locked="0" layoutInCell="1" allowOverlap="1" wp14:anchorId="63A3CB25" wp14:editId="3D28BAE1">
                 <wp:simplePos x="0" y="0"/>
                 <wp:positionH relativeFrom="column">
-                  <wp:posOffset>-691515</wp:posOffset>
+                  <wp:posOffset>-604842</wp:posOffset>
                 </wp:positionH>
                 <wp:positionV relativeFrom="paragraph">
-                  <wp:posOffset>267970</wp:posOffset>
+                  <wp:posOffset>181297</wp:posOffset>
                 </wp:positionV>
                 <wp:extent cx="935355" cy="325755"/>
                 <wp:effectExtent l="0" t="0" r="0" b="0"/>
@@ -2118,7 +2134,7 @@
           </mc:Choice>
           <mc:Fallback>
             <w:pict>
-              <v:shape w14:anchorId="63A3CB25" id="文本框 3" o:spid="_x0000_s1031" type="#_x0000_t202" style="position:absolute;left:0;text-align:left;margin-left:-54.45pt;margin-top:21.1pt;width:73.65pt;height:25.65pt;z-index:251676160;visibility:visible;mso-wrap-style:square;mso-wrap-distance-left:9pt;mso-wrap-distance-top:0;mso-wrap-distance-right:9pt;mso-wrap-distance-bottom:0;mso-position-horizontal:absolute;mso-position-horizontal-relative:text;mso-position-vertical:absolute;mso-position-vertical-relative:text;v-text-anchor:top" o:gfxdata="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" filled="f" stroked="f" strokeweight=".5pt">
+              <v:shape w14:anchorId="63A3CB25" id="文本框 3" o:spid="_x0000_s1031" type="#_x0000_t202" style="position:absolute;left:0;text-align:left;margin-left:-47.65pt;margin-top:14.3pt;width:73.65pt;height:25.65pt;z-index:251676160;visibility:visible;mso-wrap-style:square;mso-wrap-distance-left:9pt;mso-wrap-distance-top:0;mso-wrap-distance-right:9pt;mso-wrap-distance-bottom:0;mso-position-horizontal:absolute;mso-position-horizontal-relative:text;mso-position-vertical:absolute;mso-position-vertical-relative:text;v-text-anchor:top" o:gfxdata="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" filled="f" stroked="f" strokeweight=".5pt">
                 <v:textbox>
                   <w:txbxContent>
                     <w:p>
@@ -2272,15 +2288,15 @@
         <mc:AlternateContent>
           <mc:Choice Requires="wps">
             <w:drawing>
-              <wp:anchor distT="0" distB="0" distL="114300" distR="114300" simplePos="0" relativeHeight="251678208" behindDoc="0" locked="0" layoutInCell="1" allowOverlap="1" wp14:anchorId="42E99B2F" wp14:editId="072D313F">
+              <wp:anchor distT="0" distB="0" distL="114300" distR="114300" simplePos="0" relativeHeight="251678208" behindDoc="0" locked="0" layoutInCell="1" allowOverlap="1" wp14:anchorId="42E99B2F" wp14:editId="75175CE4">
                 <wp:simplePos x="0" y="0"/>
                 <wp:positionH relativeFrom="column">
-                  <wp:posOffset>-618214</wp:posOffset>
+                  <wp:posOffset>-618628</wp:posOffset>
                 </wp:positionH>
                 <wp:positionV relativeFrom="paragraph">
-                  <wp:posOffset>206734</wp:posOffset>
+                  <wp:posOffset>133693</wp:posOffset>
                 </wp:positionV>
-                <wp:extent cx="6840220" cy="2441050"/>
+                <wp:extent cx="6840220" cy="2877543"/>
                 <wp:effectExtent l="0" t="0" r="0" b="0"/>
                 <wp:wrapNone/>
                 <wp:docPr id="4" name="文本框 6"/>
@@ -2292,7 +2308,7 @@
                       <wps:spPr>
                         <a:xfrm>
                           <a:off x="0" y="0"/>
-                          <a:ext cx="6840220" cy="2441050"/>
+                          <a:ext cx="6840220" cy="2877543"/>
                         </a:xfrm>
                         <a:prstGeom prst="rect">
                           <a:avLst/>
@@ -2325,7 +2341,7 @@
                                 <w:ilvl w:val="0"/>
                                 <w:numId w:val="4"/>
                               </w:numPr>
-                              <w:spacing w:line="360" w:lineRule="auto"/>
+                              <w:spacing w:line="240" w:lineRule="atLeast"/>
                               <w:ind w:left="357" w:firstLineChars="0" w:hanging="357"/>
                               <w:jc w:val="left"/>
                               <w:rPr>
@@ -2370,7 +2386,7 @@
                                 <w:ilvl w:val="0"/>
                                 <w:numId w:val="4"/>
                               </w:numPr>
-                              <w:spacing w:line="360" w:lineRule="auto"/>
+                              <w:spacing w:line="240" w:lineRule="atLeast"/>
                               <w:ind w:left="357" w:firstLineChars="0" w:hanging="357"/>
                               <w:jc w:val="left"/>
                               <w:rPr>
@@ -2433,7 +2449,7 @@
                                 <w:ilvl w:val="0"/>
                                 <w:numId w:val="4"/>
                               </w:numPr>
-                              <w:spacing w:line="360" w:lineRule="auto"/>
+                              <w:spacing w:line="240" w:lineRule="atLeast"/>
                               <w:ind w:left="357" w:firstLineChars="0" w:hanging="357"/>
                               <w:rPr>
                                 <w:rFonts w:ascii="微软雅黑" w:eastAsia="微软雅黑" w:hAnsi="微软雅黑" w:cs="微软雅黑"/>
@@ -2553,7 +2569,7 @@
                                 <w:ilvl w:val="0"/>
                                 <w:numId w:val="4"/>
                               </w:numPr>
-                              <w:spacing w:line="360" w:lineRule="auto"/>
+                              <w:spacing w:line="240" w:lineRule="atLeast"/>
                               <w:ind w:left="357" w:firstLineChars="0" w:hanging="357"/>
                               <w:rPr>
                                 <w:rFonts w:ascii="微软雅黑" w:eastAsia="微软雅黑" w:hAnsi="微软雅黑" w:cs="微软雅黑"/>
@@ -2597,7 +2613,7 @@
                                 <w:ilvl w:val="0"/>
                                 <w:numId w:val="4"/>
                               </w:numPr>
-                              <w:spacing w:line="360" w:lineRule="auto"/>
+                              <w:spacing w:line="240" w:lineRule="atLeast"/>
                               <w:ind w:left="357" w:firstLineChars="0" w:hanging="357"/>
                               <w:rPr>
                                 <w:rFonts w:ascii="微软雅黑" w:eastAsia="微软雅黑" w:hAnsi="微软雅黑" w:cs="微软雅黑"/>
@@ -2641,7 +2657,7 @@
                                 <w:ilvl w:val="0"/>
                                 <w:numId w:val="4"/>
                               </w:numPr>
-                              <w:spacing w:line="360" w:lineRule="auto"/>
+                              <w:spacing w:line="240" w:lineRule="atLeast"/>
                               <w:ind w:left="357" w:firstLineChars="0" w:hanging="357"/>
                               <w:rPr>
                                 <w:rFonts w:ascii="微软雅黑" w:eastAsia="微软雅黑" w:hAnsi="微软雅黑" w:cs="微软雅黑"/>
@@ -2769,7 +2785,7 @@
           </mc:Choice>
           <mc:Fallback>
             <w:pict>
-              <v:shape w14:anchorId="42E99B2F" id="文本框 6" o:spid="_x0000_s1033" type="#_x0000_t202" style="position:absolute;left:0;text-align:left;margin-left:-48.7pt;margin-top:16.3pt;width:538.6pt;height:192.2pt;z-index:251678208;visibility:visible;mso-wrap-style:square;mso-height-percent:0;mso-wrap-distance-left:9pt;mso-wrap-distance-top:0;mso-wrap-distance-right:9pt;mso-wrap-distance-bottom:0;mso-position-horizontal:absolute;mso-position-horizontal-relative:text;mso-position-vertical:absolute;mso-position-vertical-relative:text;mso-height-percent:0;mso-height-relative:margin;v-text-anchor:middle" o:gfxdata="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" filled="f" stroked="f">
+              <v:shape w14:anchorId="42E99B2F" id="文本框 6" o:spid="_x0000_s1033" type="#_x0000_t202" style="position:absolute;left:0;text-align:left;margin-left:-48.7pt;margin-top:10.55pt;width:538.6pt;height:226.6pt;z-index:251678208;visibility:visible;mso-wrap-style:square;mso-height-percent:0;mso-wrap-distance-left:9pt;mso-wrap-distance-top:0;mso-wrap-distance-right:9pt;mso-wrap-distance-bottom:0;mso-position-horizontal:absolute;mso-position-horizontal-relative:text;mso-position-vertical:absolute;mso-position-vertical-relative:text;mso-height-percent:0;mso-height-relative:margin;v-text-anchor:middle" o:gfxdata="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" filled="f" stroked="f">
                 <v:textbox>
                   <w:txbxContent>
                     <w:p>
@@ -2779,7 +2795,7 @@
                           <w:ilvl w:val="0"/>
                           <w:numId w:val="4"/>
                         </w:numPr>
-                        <w:spacing w:line="360" w:lineRule="auto"/>
+                        <w:spacing w:line="240" w:lineRule="atLeast"/>
                         <w:ind w:left="357" w:firstLineChars="0" w:hanging="357"/>
                         <w:jc w:val="left"/>
                         <w:rPr>
@@ -2824,7 +2840,7 @@
                           <w:ilvl w:val="0"/>
                           <w:numId w:val="4"/>
                         </w:numPr>
-                        <w:spacing w:line="360" w:lineRule="auto"/>
+                        <w:spacing w:line="240" w:lineRule="atLeast"/>
                         <w:ind w:left="357" w:firstLineChars="0" w:hanging="357"/>
                         <w:jc w:val="left"/>
                         <w:rPr>
@@ -2887,7 +2903,7 @@
                           <w:ilvl w:val="0"/>
                           <w:numId w:val="4"/>
                         </w:numPr>
-                        <w:spacing w:line="360" w:lineRule="auto"/>
+                        <w:spacing w:line="240" w:lineRule="atLeast"/>
                         <w:ind w:left="357" w:firstLineChars="0" w:hanging="357"/>
                         <w:rPr>
                           <w:rFonts w:ascii="微软雅黑" w:eastAsia="微软雅黑" w:hAnsi="微软雅黑" w:cs="微软雅黑"/>
@@ -3007,7 +3023,7 @@
                           <w:ilvl w:val="0"/>
                           <w:numId w:val="4"/>
                         </w:numPr>
-                        <w:spacing w:line="360" w:lineRule="auto"/>
+                        <w:spacing w:line="240" w:lineRule="atLeast"/>
                         <w:ind w:left="357" w:firstLineChars="0" w:hanging="357"/>
                         <w:rPr>
                           <w:rFonts w:ascii="微软雅黑" w:eastAsia="微软雅黑" w:hAnsi="微软雅黑" w:cs="微软雅黑"/>
@@ -3051,7 +3067,7 @@
                           <w:ilvl w:val="0"/>
                           <w:numId w:val="4"/>
                         </w:numPr>
-                        <w:spacing w:line="360" w:lineRule="auto"/>
+                        <w:spacing w:line="240" w:lineRule="atLeast"/>
                         <w:ind w:left="357" w:firstLineChars="0" w:hanging="357"/>
                         <w:rPr>
                           <w:rFonts w:ascii="微软雅黑" w:eastAsia="微软雅黑" w:hAnsi="微软雅黑" w:cs="微软雅黑"/>
@@ -3095,7 +3111,7 @@
                           <w:ilvl w:val="0"/>
                           <w:numId w:val="4"/>
                         </w:numPr>
-                        <w:spacing w:line="360" w:lineRule="auto"/>
+                        <w:spacing w:line="240" w:lineRule="atLeast"/>
                         <w:ind w:left="357" w:firstLineChars="0" w:hanging="357"/>
                         <w:rPr>
                           <w:rFonts w:ascii="微软雅黑" w:eastAsia="微软雅黑" w:hAnsi="微软雅黑" w:cs="微软雅黑"/>
@@ -3221,13 +3237,13 @@
         <mc:AlternateContent>
           <mc:Choice Requires="wpg">
             <w:drawing>
-              <wp:anchor distT="0" distB="0" distL="114300" distR="114300" simplePos="0" relativeHeight="251680256" behindDoc="0" locked="0" layoutInCell="1" allowOverlap="1" wp14:anchorId="691F1B1F" wp14:editId="389D62D4">
+              <wp:anchor distT="0" distB="0" distL="114300" distR="114300" simplePos="0" relativeHeight="251680256" behindDoc="0" locked="0" layoutInCell="1" allowOverlap="1" wp14:anchorId="691F1B1F" wp14:editId="70F8B17E">
                 <wp:simplePos x="0" y="0"/>
                 <wp:positionH relativeFrom="column">
-                  <wp:posOffset>-611726</wp:posOffset>
+                  <wp:posOffset>-585504</wp:posOffset>
                 </wp:positionH>
                 <wp:positionV relativeFrom="paragraph">
-                  <wp:posOffset>220925</wp:posOffset>
+                  <wp:posOffset>133672</wp:posOffset>
                 </wp:positionV>
                 <wp:extent cx="6702425" cy="0"/>
                 <wp:effectExtent l="0" t="13970" r="3175" b="24130"/>
@@ -3322,7 +3338,7 @@
           </mc:Choice>
           <mc:Fallback>
             <w:pict>
-              <v:group w14:anchorId="51AE9E38" id="组合 5" o:spid="_x0000_s1026" style="position:absolute;left:0;text-align:left;margin-left:-48.15pt;margin-top:17.4pt;width:527.75pt;height:0;z-index:251680256" coordorigin="8655,4350" coordsize="10555,0" o:gfxdata="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">
+              <v:group w14:anchorId="275FF9F4" id="组合 5" o:spid="_x0000_s1026" style="position:absolute;left:0;text-align:left;margin-left:-46.1pt;margin-top:10.55pt;width:527.75pt;height:0;z-index:251680256" coordorigin="8655,4350" coordsize="10555,0" o:gfxdata="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">
                 <v:line id="直接连接符 23" o:spid="_x0000_s1027" style="position:absolute;visibility:visible;mso-wrap-style:square" from="10140,4350" to="19211,4350" o:connectortype="straight" o:gfxdata="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" strokecolor="#d8d8d8 [2732]" strokeweight="1pt">
                   <v:stroke joinstyle="miter"/>
                 </v:line>
@@ -3356,7 +3372,7 @@
         <mc:AlternateContent>
           <mc:Choice Requires="wps">
             <w:drawing>
-              <wp:anchor distT="0" distB="0" distL="114300" distR="114300" simplePos="0" relativeHeight="251661824" behindDoc="0" locked="0" layoutInCell="1" allowOverlap="1" wp14:anchorId="186C2284" wp14:editId="6FD224E9">
+              <wp:anchor distT="0" distB="0" distL="114300" distR="114300" simplePos="0" relativeHeight="251661824" behindDoc="0" locked="0" layoutInCell="1" allowOverlap="1" wp14:anchorId="186C2284" wp14:editId="590B177A">
                 <wp:simplePos x="0" y="0"/>
                 <wp:positionH relativeFrom="column">
                   <wp:posOffset>-609683</wp:posOffset>
@@ -3501,15 +3517,15 @@
         <mc:AlternateContent>
           <mc:Choice Requires="wps">
             <w:drawing>
-              <wp:anchor distT="0" distB="0" distL="114300" distR="114300" simplePos="0" relativeHeight="251662848" behindDoc="0" locked="0" layoutInCell="1" allowOverlap="1" wp14:anchorId="55EBC387" wp14:editId="3EE4A009">
+              <wp:anchor distT="0" distB="0" distL="114300" distR="114300" simplePos="0" relativeHeight="251662848" behindDoc="0" locked="0" layoutInCell="1" allowOverlap="1" wp14:anchorId="55EBC387" wp14:editId="5CA8C126">
                 <wp:simplePos x="0" y="0"/>
                 <wp:positionH relativeFrom="column">
-                  <wp:posOffset>-605734</wp:posOffset>
+                  <wp:posOffset>-606287</wp:posOffset>
                 </wp:positionH>
                 <wp:positionV relativeFrom="paragraph">
-                  <wp:posOffset>221035</wp:posOffset>
+                  <wp:posOffset>219322</wp:posOffset>
                 </wp:positionV>
-                <wp:extent cx="6840220" cy="2429124"/>
+                <wp:extent cx="6840220" cy="2902227"/>
                 <wp:effectExtent l="0" t="0" r="0" b="0"/>
                 <wp:wrapNone/>
                 <wp:docPr id="16" name="文本框 5"/>
@@ -3521,7 +3537,7 @@
                       <wps:spPr>
                         <a:xfrm>
                           <a:off x="0" y="0"/>
-                          <a:ext cx="6840220" cy="2429124"/>
+                          <a:ext cx="6840220" cy="2902227"/>
                         </a:xfrm>
                         <a:prstGeom prst="rect">
                           <a:avLst/>
@@ -3550,13 +3566,14 @@
                           <w:p>
                             <w:pPr>
                               <w:pStyle w:val="a5"/>
-                              <w:spacing w:line="500" w:lineRule="exact"/>
+                              <w:spacing w:line="360" w:lineRule="auto"/>
                               <w:jc w:val="left"/>
                               <w:rPr>
                                 <w:rFonts w:ascii="微软雅黑" w:eastAsia="微软雅黑" w:hAnsi="微软雅黑" w:cs="微软雅黑"/>
                                 <w:b/>
                                 <w:bCs/>
                                 <w:color w:val="404040" w:themeColor="text1" w:themeTint="BF"/>
+                                <w:kern w:val="24"/>
                                 <w:sz w:val="21"/>
                                 <w:szCs w:val="21"/>
                               </w:rPr>
@@ -3631,6 +3648,42 @@
                                 <w:sz w:val="21"/>
                                 <w:szCs w:val="21"/>
                               </w:rPr>
+                              <w:t xml:space="preserve">                              </w:t>
+                            </w:r>
+                            <w:r>
+                              <w:rPr>
+                                <w:rFonts w:ascii="微软雅黑" w:eastAsia="微软雅黑" w:hAnsi="微软雅黑" w:cs="微软雅黑"/>
+                                <w:b/>
+                                <w:bCs/>
+                                <w:color w:val="404040" w:themeColor="text1" w:themeTint="BF"/>
+                                <w:kern w:val="24"/>
+                                <w:sz w:val="21"/>
+                                <w:szCs w:val="21"/>
+                              </w:rPr>
+                              <w:t xml:space="preserve">   </w:t>
+                            </w:r>
+                            <w:r>
+                              <w:rPr>
+                                <w:rFonts w:ascii="微软雅黑" w:eastAsia="微软雅黑" w:hAnsi="微软雅黑" w:cs="微软雅黑"/>
+                                <w:b/>
+                                <w:bCs/>
+                                <w:color w:val="404040" w:themeColor="text1" w:themeTint="BF"/>
+                                <w:kern w:val="24"/>
+                                <w:sz w:val="21"/>
+                                <w:szCs w:val="21"/>
+                              </w:rPr>
+                              <w:t xml:space="preserve"> </w:t>
+                            </w:r>
+                            <w:r>
+                              <w:rPr>
+                                <w:rFonts w:ascii="微软雅黑" w:eastAsia="微软雅黑" w:hAnsi="微软雅黑" w:cs="微软雅黑"/>
+                                <w:b/>
+                                <w:bCs/>
+                                <w:color w:val="404040" w:themeColor="text1" w:themeTint="BF"/>
+                                <w:kern w:val="24"/>
+                                <w:sz w:val="21"/>
+                                <w:szCs w:val="21"/>
+                              </w:rPr>
                               <w:t>上海</w:t>
                             </w:r>
                             <w:r>
@@ -3656,48 +3709,12 @@
                                 <w:szCs w:val="21"/>
                               </w:rPr>
                               <w:t xml:space="preserve">            </w:t>
-                            </w:r>
-                            <w:r>
-                              <w:rPr>
-                                <w:rFonts w:ascii="微软雅黑" w:eastAsia="微软雅黑" w:hAnsi="微软雅黑" w:cs="微软雅黑" w:hint="eastAsia"/>
-                                <w:b/>
-                                <w:bCs/>
-                                <w:color w:val="404040" w:themeColor="text1" w:themeTint="BF"/>
-                                <w:kern w:val="24"/>
-                                <w:sz w:val="21"/>
-                                <w:szCs w:val="21"/>
-                              </w:rPr>
-                              <w:t>Java</w:t>
-                            </w:r>
-                            <w:r>
-                              <w:rPr>
-                                <w:rFonts w:ascii="微软雅黑" w:eastAsia="微软雅黑" w:hAnsi="微软雅黑" w:cs="微软雅黑"/>
-                                <w:b/>
-                                <w:bCs/>
-                                <w:color w:val="404040" w:themeColor="text1" w:themeTint="BF"/>
-                                <w:kern w:val="24"/>
-                                <w:sz w:val="21"/>
-                                <w:szCs w:val="21"/>
-                              </w:rPr>
-                              <w:t>开发</w:t>
-                            </w:r>
-                            <w:r>
-                              <w:rPr>
-                                <w:rFonts w:ascii="微软雅黑" w:eastAsia="微软雅黑" w:hAnsi="微软雅黑" w:cs="微软雅黑" w:hint="eastAsia"/>
-                                <w:b/>
-                                <w:bCs/>
-                                <w:color w:val="404040" w:themeColor="text1" w:themeTint="BF"/>
-                                <w:kern w:val="24"/>
-                                <w:sz w:val="21"/>
-                                <w:szCs w:val="21"/>
-                              </w:rPr>
-                              <w:t>工程师</w:t>
                             </w:r>
                           </w:p>
                           <w:p>
                             <w:pPr>
                               <w:pStyle w:val="a5"/>
-                              <w:spacing w:line="400" w:lineRule="exact"/>
+                              <w:spacing w:line="360" w:lineRule="auto"/>
                               <w:jc w:val="left"/>
                               <w:textAlignment w:val="top"/>
                               <w:rPr>
@@ -3711,12 +3728,14 @@
                             <w:r>
                               <w:rPr>
                                 <w:rFonts w:ascii="微软雅黑" w:eastAsia="微软雅黑" w:hAnsi="微软雅黑" w:cs="微软雅黑" w:hint="eastAsia"/>
-                                <w:color w:val="404040" w:themeColor="text1" w:themeTint="BF"/>
-                                <w:kern w:val="24"/>
-                                <w:sz w:val="21"/>
-                                <w:szCs w:val="21"/>
-                              </w:rPr>
-                              <w:t xml:space="preserve">1. </w:t>
+                                <w:b/>
+                                <w:bCs/>
+                                <w:color w:val="404040" w:themeColor="text1" w:themeTint="BF"/>
+                                <w:kern w:val="24"/>
+                                <w:sz w:val="21"/>
+                                <w:szCs w:val="21"/>
+                              </w:rPr>
+                              <w:t>开发设计：</w:t>
                             </w:r>
                             <w:r>
                               <w:rPr>
@@ -3726,13 +3745,13 @@
                                 <w:sz w:val="21"/>
                                 <w:szCs w:val="21"/>
                               </w:rPr>
-                              <w:t>项目组中担任开发主管</w:t>
+                              <w:t>参与公司工程效率平台、实物积存系统部分功能设计与开发，负责量化交易平台核心模块设计与开发</w:t>
                             </w:r>
                           </w:p>
                           <w:p>
                             <w:pPr>
                               <w:pStyle w:val="a5"/>
-                              <w:spacing w:line="400" w:lineRule="exact"/>
+                              <w:spacing w:line="360" w:lineRule="auto"/>
                               <w:jc w:val="left"/>
                               <w:textAlignment w:val="top"/>
                               <w:rPr>
@@ -3746,12 +3765,14 @@
                             <w:r>
                               <w:rPr>
                                 <w:rFonts w:ascii="微软雅黑" w:eastAsia="微软雅黑" w:hAnsi="微软雅黑" w:cs="微软雅黑" w:hint="eastAsia"/>
-                                <w:color w:val="404040" w:themeColor="text1" w:themeTint="BF"/>
-                                <w:kern w:val="24"/>
-                                <w:sz w:val="21"/>
-                                <w:szCs w:val="21"/>
-                              </w:rPr>
-                              <w:t>2. 参与原始需求的讨论</w:t>
+                                <w:b/>
+                                <w:bCs/>
+                                <w:color w:val="404040" w:themeColor="text1" w:themeTint="BF"/>
+                                <w:kern w:val="24"/>
+                                <w:sz w:val="21"/>
+                                <w:szCs w:val="21"/>
+                              </w:rPr>
+                              <w:t>开发编码：</w:t>
                             </w:r>
                             <w:r>
                               <w:rPr>
@@ -3761,23 +3782,13 @@
                                 <w:sz w:val="21"/>
                                 <w:szCs w:val="21"/>
                               </w:rPr>
-                              <w:t>以及</w:t>
-                            </w:r>
-                            <w:r>
-                              <w:rPr>
-                                <w:rFonts w:ascii="微软雅黑" w:eastAsia="微软雅黑" w:hAnsi="微软雅黑" w:cs="微软雅黑" w:hint="eastAsia"/>
-                                <w:color w:val="404040" w:themeColor="text1" w:themeTint="BF"/>
-                                <w:kern w:val="24"/>
-                                <w:sz w:val="21"/>
-                                <w:szCs w:val="21"/>
-                              </w:rPr>
-                              <w:t>输出业务技术方案</w:t>
+                              <w:t>在完成功能技术方案设计后，负责对应功能及模块的核心编码工作</w:t>
                             </w:r>
                           </w:p>
                           <w:p>
                             <w:pPr>
                               <w:pStyle w:val="a5"/>
-                              <w:spacing w:line="400" w:lineRule="exact"/>
+                              <w:spacing w:line="360" w:lineRule="auto"/>
                               <w:jc w:val="left"/>
                               <w:textAlignment w:val="top"/>
                               <w:rPr>
@@ -3791,18 +3802,30 @@
                             <w:r>
                               <w:rPr>
                                 <w:rFonts w:ascii="微软雅黑" w:eastAsia="微软雅黑" w:hAnsi="微软雅黑" w:cs="微软雅黑" w:hint="eastAsia"/>
-                                <w:color w:val="404040" w:themeColor="text1" w:themeTint="BF"/>
-                                <w:kern w:val="24"/>
-                                <w:sz w:val="21"/>
-                                <w:szCs w:val="21"/>
-                              </w:rPr>
-                              <w:t>3. 安排开发任务，反馈开发排期</w:t>
+                                <w:b/>
+                                <w:bCs/>
+                                <w:color w:val="404040" w:themeColor="text1" w:themeTint="BF"/>
+                                <w:kern w:val="24"/>
+                                <w:sz w:val="21"/>
+                                <w:szCs w:val="21"/>
+                              </w:rPr>
+                              <w:t>实施部署：</w:t>
+                            </w:r>
+                            <w:r>
+                              <w:rPr>
+                                <w:rFonts w:ascii="微软雅黑" w:eastAsia="微软雅黑" w:hAnsi="微软雅黑" w:cs="微软雅黑" w:hint="eastAsia"/>
+                                <w:color w:val="404040" w:themeColor="text1" w:themeTint="BF"/>
+                                <w:kern w:val="24"/>
+                                <w:sz w:val="21"/>
+                                <w:szCs w:val="21"/>
+                              </w:rPr>
+                              <w:t>负责公司内部环境、客户线上环境部署与维护</w:t>
                             </w:r>
                           </w:p>
                           <w:p>
                             <w:pPr>
                               <w:pStyle w:val="a5"/>
-                              <w:spacing w:line="400" w:lineRule="exact"/>
+                              <w:spacing w:line="360" w:lineRule="auto"/>
                               <w:jc w:val="left"/>
                               <w:textAlignment w:val="top"/>
                               <w:rPr>
@@ -3816,18 +3839,62 @@
                             <w:r>
                               <w:rPr>
                                 <w:rFonts w:ascii="微软雅黑" w:eastAsia="微软雅黑" w:hAnsi="微软雅黑" w:cs="微软雅黑" w:hint="eastAsia"/>
-                                <w:color w:val="404040" w:themeColor="text1" w:themeTint="BF"/>
-                                <w:kern w:val="24"/>
-                                <w:sz w:val="21"/>
-                                <w:szCs w:val="21"/>
-                              </w:rPr>
-                              <w:t>4. 完成核心代码开发</w:t>
+                                <w:b/>
+                                <w:bCs/>
+                                <w:color w:val="404040" w:themeColor="text1" w:themeTint="BF"/>
+                                <w:kern w:val="24"/>
+                                <w:sz w:val="21"/>
+                                <w:szCs w:val="21"/>
+                              </w:rPr>
+                              <w:t>POC</w:t>
+                            </w:r>
+                            <w:r>
+                              <w:rPr>
+                                <w:rFonts w:ascii="微软雅黑" w:eastAsia="微软雅黑" w:hAnsi="微软雅黑" w:cs="微软雅黑" w:hint="eastAsia"/>
+                                <w:b/>
+                                <w:bCs/>
+                                <w:color w:val="404040" w:themeColor="text1" w:themeTint="BF"/>
+                                <w:kern w:val="24"/>
+                                <w:sz w:val="21"/>
+                                <w:szCs w:val="21"/>
+                              </w:rPr>
+                              <w:t>：</w:t>
+                            </w:r>
+                            <w:r>
+                              <w:rPr>
+                                <w:rFonts w:ascii="微软雅黑" w:eastAsia="微软雅黑" w:hAnsi="微软雅黑" w:cs="微软雅黑" w:hint="eastAsia"/>
+                                <w:color w:val="404040" w:themeColor="text1" w:themeTint="BF"/>
+                                <w:kern w:val="24"/>
+                                <w:sz w:val="21"/>
+                                <w:szCs w:val="21"/>
+                              </w:rPr>
+                              <w:t>负责三个客户量化项目</w:t>
+                            </w:r>
+                            <w:r>
+                              <w:rPr>
+                                <w:rFonts w:ascii="微软雅黑" w:eastAsia="微软雅黑" w:hAnsi="微软雅黑" w:cs="微软雅黑" w:hint="eastAsia"/>
+                                <w:color w:val="404040" w:themeColor="text1" w:themeTint="BF"/>
+                                <w:kern w:val="24"/>
+                                <w:sz w:val="21"/>
+                                <w:szCs w:val="21"/>
+                              </w:rPr>
+                              <w:t>POC</w:t>
+                            </w:r>
+                            <w:r>
+                              <w:rPr>
+                                <w:rFonts w:ascii="微软雅黑" w:eastAsia="微软雅黑" w:hAnsi="微软雅黑" w:cs="微软雅黑" w:hint="eastAsia"/>
+                                <w:color w:val="404040" w:themeColor="text1" w:themeTint="BF"/>
+                                <w:kern w:val="24"/>
+                                <w:sz w:val="21"/>
+                                <w:szCs w:val="21"/>
+                              </w:rPr>
+                              <w:t>需求，快速定制化实现客户需求并部署维护演示环境</w:t>
                             </w:r>
                           </w:p>
                           <w:p>
                             <w:pPr>
                               <w:pStyle w:val="a5"/>
-                              <w:spacing w:line="400" w:lineRule="exact"/>
+                              <w:spacing w:line="360" w:lineRule="auto"/>
                               <w:jc w:val="left"/>
                               <w:textAlignment w:val="top"/>
                               <w:rPr>
@@ -3841,12 +3908,24 @@
                             <w:r>
                               <w:rPr>
                                 <w:rFonts w:ascii="微软雅黑" w:eastAsia="微软雅黑" w:hAnsi="微软雅黑" w:cs="微软雅黑" w:hint="eastAsia"/>
-                                <w:color w:val="404040" w:themeColor="text1" w:themeTint="BF"/>
-                                <w:kern w:val="24"/>
-                                <w:sz w:val="21"/>
-                                <w:szCs w:val="21"/>
-                              </w:rPr>
-                              <w:t>5. 定期举行组内code</w:t>
+                                <w:b/>
+                                <w:bCs/>
+                                <w:color w:val="404040" w:themeColor="text1" w:themeTint="BF"/>
+                                <w:kern w:val="24"/>
+                                <w:sz w:val="21"/>
+                                <w:szCs w:val="21"/>
+                              </w:rPr>
+                              <w:t>开发管理：</w:t>
+                            </w:r>
+                            <w:r>
+                              <w:rPr>
+                                <w:rFonts w:ascii="微软雅黑" w:eastAsia="微软雅黑" w:hAnsi="微软雅黑" w:cs="微软雅黑" w:hint="eastAsia"/>
+                                <w:color w:val="404040" w:themeColor="text1" w:themeTint="BF"/>
+                                <w:kern w:val="24"/>
+                                <w:sz w:val="21"/>
+                                <w:szCs w:val="21"/>
+                              </w:rPr>
+                              <w:t>担任量化开发主管，按照敏捷管理，对开发任务规划排期，定期组织</w:t>
                             </w:r>
                             <w:r>
                               <w:rPr>
@@ -3856,7 +3935,7 @@
                                 <w:sz w:val="21"/>
                                 <w:szCs w:val="21"/>
                               </w:rPr>
-                              <w:t xml:space="preserve"> </w:t>
+                              <w:t>C</w:t>
                             </w:r>
                             <w:r>
                               <w:rPr>
@@ -3866,13 +3945,33 @@
                                 <w:sz w:val="21"/>
                                 <w:szCs w:val="21"/>
                               </w:rPr>
-                              <w:t>review</w:t>
+                              <w:t xml:space="preserve">ode </w:t>
+                            </w:r>
+                            <w:r>
+                              <w:rPr>
+                                <w:rFonts w:ascii="微软雅黑" w:eastAsia="微软雅黑" w:hAnsi="微软雅黑" w:cs="微软雅黑"/>
+                                <w:color w:val="404040" w:themeColor="text1" w:themeTint="BF"/>
+                                <w:kern w:val="24"/>
+                                <w:sz w:val="21"/>
+                                <w:szCs w:val="21"/>
+                              </w:rPr>
+                              <w:t>R</w:t>
+                            </w:r>
+                            <w:r>
+                              <w:rPr>
+                                <w:rFonts w:ascii="微软雅黑" w:eastAsia="微软雅黑" w:hAnsi="微软雅黑" w:cs="微软雅黑" w:hint="eastAsia"/>
+                                <w:color w:val="404040" w:themeColor="text1" w:themeTint="BF"/>
+                                <w:kern w:val="24"/>
+                                <w:sz w:val="21"/>
+                                <w:szCs w:val="21"/>
+                              </w:rPr>
+                              <w:t>eview，提升开发质量</w:t>
                             </w:r>
                           </w:p>
                           <w:p>
                             <w:pPr>
                               <w:pStyle w:val="a5"/>
-                              <w:spacing w:line="400" w:lineRule="exact"/>
+                              <w:spacing w:line="360" w:lineRule="auto"/>
                               <w:jc w:val="left"/>
                               <w:textAlignment w:val="top"/>
                               <w:rPr>
@@ -3886,28 +3985,15 @@
                             <w:r>
                               <w:rPr>
                                 <w:rFonts w:ascii="微软雅黑" w:eastAsia="微软雅黑" w:hAnsi="微软雅黑" w:cs="微软雅黑" w:hint="eastAsia"/>
-                                <w:color w:val="404040" w:themeColor="text1" w:themeTint="BF"/>
-                                <w:kern w:val="24"/>
-                                <w:sz w:val="21"/>
-                                <w:szCs w:val="21"/>
-                              </w:rPr>
-                              <w:t>6. 跟进开发、测试进度，及时协调解决阻碍点</w:t>
-                            </w:r>
-                          </w:p>
-                          <w:p>
-                            <w:pPr>
-                              <w:pStyle w:val="a5"/>
-                              <w:spacing w:line="400" w:lineRule="exact"/>
-                              <w:jc w:val="left"/>
-                              <w:textAlignment w:val="top"/>
-                              <w:rPr>
-                                <w:rFonts w:ascii="微软雅黑" w:eastAsia="微软雅黑" w:hAnsi="微软雅黑" w:cs="微软雅黑"/>
-                                <w:color w:val="404040" w:themeColor="text1" w:themeTint="BF"/>
-                                <w:kern w:val="24"/>
-                                <w:sz w:val="21"/>
-                                <w:szCs w:val="21"/>
-                              </w:rPr>
-                            </w:pPr>
+                                <w:b/>
+                                <w:bCs/>
+                                <w:color w:val="404040" w:themeColor="text1" w:themeTint="BF"/>
+                                <w:kern w:val="24"/>
+                                <w:sz w:val="21"/>
+                                <w:szCs w:val="21"/>
+                              </w:rPr>
+                              <w:t>沟通协调：</w:t>
+                            </w:r>
                             <w:r>
                               <w:rPr>
                                 <w:rFonts w:ascii="微软雅黑" w:eastAsia="微软雅黑" w:hAnsi="微软雅黑" w:cs="微软雅黑" w:hint="eastAsia"/>
@@ -3916,70 +4002,8 @@
                                 <w:sz w:val="21"/>
                                 <w:szCs w:val="21"/>
                               </w:rPr>
-                              <w:t>7. 负责服务</w:t>
-                            </w:r>
-                            <w:proofErr w:type="gramStart"/>
-                            <w:r>
-                              <w:rPr>
-                                <w:rFonts w:ascii="微软雅黑" w:eastAsia="微软雅黑" w:hAnsi="微软雅黑" w:cs="微软雅黑" w:hint="eastAsia"/>
-                                <w:color w:val="404040" w:themeColor="text1" w:themeTint="BF"/>
-                                <w:kern w:val="24"/>
-                                <w:sz w:val="21"/>
-                                <w:szCs w:val="21"/>
-                              </w:rPr>
-                              <w:t>端发布</w:t>
-                            </w:r>
-                            <w:proofErr w:type="gramEnd"/>
-                            <w:r>
-                              <w:rPr>
-                                <w:rFonts w:ascii="微软雅黑" w:eastAsia="微软雅黑" w:hAnsi="微软雅黑" w:cs="微软雅黑" w:hint="eastAsia"/>
-                                <w:color w:val="404040" w:themeColor="text1" w:themeTint="BF"/>
-                                <w:kern w:val="24"/>
-                                <w:sz w:val="21"/>
-                                <w:szCs w:val="21"/>
-                              </w:rPr>
-                              <w:t>与维护</w:t>
-                            </w:r>
-                          </w:p>
-                          <w:p>
-                            <w:pPr>
-                              <w:pStyle w:val="a5"/>
-                              <w:spacing w:line="400" w:lineRule="exact"/>
-                              <w:jc w:val="left"/>
-                              <w:textAlignment w:val="top"/>
-                              <w:rPr>
-                                <w:rFonts w:ascii="微软雅黑" w:eastAsia="微软雅黑" w:hAnsi="微软雅黑" w:cs="微软雅黑"/>
-                                <w:color w:val="404040" w:themeColor="text1" w:themeTint="BF"/>
-                                <w:kern w:val="24"/>
-                                <w:sz w:val="21"/>
-                                <w:szCs w:val="21"/>
-                              </w:rPr>
-                            </w:pPr>
-                            <w:r>
-                              <w:rPr>
-                                <w:rFonts w:ascii="微软雅黑" w:eastAsia="微软雅黑" w:hAnsi="微软雅黑" w:cs="微软雅黑" w:hint="eastAsia"/>
-                                <w:color w:val="404040" w:themeColor="text1" w:themeTint="BF"/>
-                                <w:kern w:val="24"/>
-                                <w:sz w:val="21"/>
-                                <w:szCs w:val="21"/>
-                              </w:rPr>
-                              <w:t>8. 负责与客户对接技术问题</w:t>
-                            </w:r>
-                          </w:p>
-                          <w:p>
-                            <w:pPr>
-                              <w:pStyle w:val="a5"/>
-                              <w:spacing w:line="400" w:lineRule="exact"/>
-                              <w:jc w:val="left"/>
-                              <w:textAlignment w:val="top"/>
-                              <w:rPr>
-                                <w:rFonts w:ascii="微软雅黑" w:eastAsia="微软雅黑" w:hAnsi="微软雅黑" w:cs="微软雅黑"/>
-                                <w:color w:val="404040" w:themeColor="text1" w:themeTint="BF"/>
-                                <w:kern w:val="24"/>
-                                <w:sz w:val="21"/>
-                                <w:szCs w:val="21"/>
-                              </w:rPr>
-                            </w:pPr>
+                              <w:t>作为开发主管和需求进行需求评审及确认，和测试等其他团队及沟通协作，解决开发阻碍点</w:t>
+                            </w:r>
                           </w:p>
                           <w:p>
                             <w:pPr>
@@ -4012,19 +4036,20 @@
           </mc:Choice>
           <mc:Fallback>
             <w:pict>
-              <v:shape w14:anchorId="55EBC387" id="_x0000_s1035" type="#_x0000_t202" style="position:absolute;left:0;text-align:left;margin-left:-47.7pt;margin-top:17.4pt;width:538.6pt;height:191.25pt;z-index:251662848;visibility:visible;mso-wrap-style:square;mso-height-percent:0;mso-wrap-distance-left:9pt;mso-wrap-distance-top:0;mso-wrap-distance-right:9pt;mso-wrap-distance-bottom:0;mso-position-horizontal:absolute;mso-position-horizontal-relative:text;mso-position-vertical:absolute;mso-position-vertical-relative:text;mso-height-percent:0;mso-height-relative:margin;v-text-anchor:top" o:gfxdata="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" filled="f" stroked="f">
+              <v:shape w14:anchorId="55EBC387" id="_x0000_s1035" type="#_x0000_t202" style="position:absolute;left:0;text-align:left;margin-left:-47.75pt;margin-top:17.25pt;width:538.6pt;height:228.5pt;z-index:251662848;visibility:visible;mso-wrap-style:square;mso-height-percent:0;mso-wrap-distance-left:9pt;mso-wrap-distance-top:0;mso-wrap-distance-right:9pt;mso-wrap-distance-bottom:0;mso-position-horizontal:absolute;mso-position-horizontal-relative:text;mso-position-vertical:absolute;mso-position-vertical-relative:text;mso-height-percent:0;mso-height-relative:margin;v-text-anchor:top" o:gfxdata="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" filled="f" stroked="f">
                 <v:textbox>
                   <w:txbxContent>
                     <w:p>
                       <w:pPr>
                         <w:pStyle w:val="a5"/>
-                        <w:spacing w:line="500" w:lineRule="exact"/>
+                        <w:spacing w:line="360" w:lineRule="auto"/>
                         <w:jc w:val="left"/>
                         <w:rPr>
                           <w:rFonts w:ascii="微软雅黑" w:eastAsia="微软雅黑" w:hAnsi="微软雅黑" w:cs="微软雅黑"/>
                           <w:b/>
                           <w:bCs/>
                           <w:color w:val="404040" w:themeColor="text1" w:themeTint="BF"/>
+                          <w:kern w:val="24"/>
                           <w:sz w:val="21"/>
                           <w:szCs w:val="21"/>
                         </w:rPr>
@@ -4099,6 +4124,42 @@
                           <w:sz w:val="21"/>
                           <w:szCs w:val="21"/>
                         </w:rPr>
+                        <w:t xml:space="preserve">                              </w:t>
+                      </w:r>
+                      <w:r>
+                        <w:rPr>
+                          <w:rFonts w:ascii="微软雅黑" w:eastAsia="微软雅黑" w:hAnsi="微软雅黑" w:cs="微软雅黑"/>
+                          <w:b/>
+                          <w:bCs/>
+                          <w:color w:val="404040" w:themeColor="text1" w:themeTint="BF"/>
+                          <w:kern w:val="24"/>
+                          <w:sz w:val="21"/>
+                          <w:szCs w:val="21"/>
+                        </w:rPr>
+                        <w:t xml:space="preserve">   </w:t>
+                      </w:r>
+                      <w:r>
+                        <w:rPr>
+                          <w:rFonts w:ascii="微软雅黑" w:eastAsia="微软雅黑" w:hAnsi="微软雅黑" w:cs="微软雅黑"/>
+                          <w:b/>
+                          <w:bCs/>
+                          <w:color w:val="404040" w:themeColor="text1" w:themeTint="BF"/>
+                          <w:kern w:val="24"/>
+                          <w:sz w:val="21"/>
+                          <w:szCs w:val="21"/>
+                        </w:rPr>
+                        <w:t xml:space="preserve"> </w:t>
+                      </w:r>
+                      <w:r>
+                        <w:rPr>
+                          <w:rFonts w:ascii="微软雅黑" w:eastAsia="微软雅黑" w:hAnsi="微软雅黑" w:cs="微软雅黑"/>
+                          <w:b/>
+                          <w:bCs/>
+                          <w:color w:val="404040" w:themeColor="text1" w:themeTint="BF"/>
+                          <w:kern w:val="24"/>
+                          <w:sz w:val="21"/>
+                          <w:szCs w:val="21"/>
+                        </w:rPr>
                         <w:t>上海</w:t>
                       </w:r>
                       <w:r>
@@ -4124,48 +4185,12 @@
                           <w:szCs w:val="21"/>
                         </w:rPr>
                         <w:t xml:space="preserve">            </w:t>
-                      </w:r>
-                      <w:r>
-                        <w:rPr>
-                          <w:rFonts w:ascii="微软雅黑" w:eastAsia="微软雅黑" w:hAnsi="微软雅黑" w:cs="微软雅黑" w:hint="eastAsia"/>
-                          <w:b/>
-                          <w:bCs/>
-                          <w:color w:val="404040" w:themeColor="text1" w:themeTint="BF"/>
-                          <w:kern w:val="24"/>
-                          <w:sz w:val="21"/>
-                          <w:szCs w:val="21"/>
-                        </w:rPr>
-                        <w:t>Java</w:t>
-                      </w:r>
-                      <w:r>
-                        <w:rPr>
-                          <w:rFonts w:ascii="微软雅黑" w:eastAsia="微软雅黑" w:hAnsi="微软雅黑" w:cs="微软雅黑"/>
-                          <w:b/>
-                          <w:bCs/>
-                          <w:color w:val="404040" w:themeColor="text1" w:themeTint="BF"/>
-                          <w:kern w:val="24"/>
-                          <w:sz w:val="21"/>
-                          <w:szCs w:val="21"/>
-                        </w:rPr>
-                        <w:t>开发</w:t>
-                      </w:r>
-                      <w:r>
-                        <w:rPr>
-                          <w:rFonts w:ascii="微软雅黑" w:eastAsia="微软雅黑" w:hAnsi="微软雅黑" w:cs="微软雅黑" w:hint="eastAsia"/>
-                          <w:b/>
-                          <w:bCs/>
-                          <w:color w:val="404040" w:themeColor="text1" w:themeTint="BF"/>
-                          <w:kern w:val="24"/>
-                          <w:sz w:val="21"/>
-                          <w:szCs w:val="21"/>
-                        </w:rPr>
-                        <w:t>工程师</w:t>
                       </w:r>
                     </w:p>
                     <w:p>
                       <w:pPr>
                         <w:pStyle w:val="a5"/>
-                        <w:spacing w:line="400" w:lineRule="exact"/>
+                        <w:spacing w:line="360" w:lineRule="auto"/>
                         <w:jc w:val="left"/>
                         <w:textAlignment w:val="top"/>
                         <w:rPr>
@@ -4179,12 +4204,14 @@
                       <w:r>
                         <w:rPr>
                           <w:rFonts w:ascii="微软雅黑" w:eastAsia="微软雅黑" w:hAnsi="微软雅黑" w:cs="微软雅黑" w:hint="eastAsia"/>
-                          <w:color w:val="404040" w:themeColor="text1" w:themeTint="BF"/>
-                          <w:kern w:val="24"/>
-                          <w:sz w:val="21"/>
-                          <w:szCs w:val="21"/>
-                        </w:rPr>
-                        <w:t xml:space="preserve">1. </w:t>
+                          <w:b/>
+                          <w:bCs/>
+                          <w:color w:val="404040" w:themeColor="text1" w:themeTint="BF"/>
+                          <w:kern w:val="24"/>
+                          <w:sz w:val="21"/>
+                          <w:szCs w:val="21"/>
+                        </w:rPr>
+                        <w:t>开发设计：</w:t>
                       </w:r>
                       <w:r>
                         <w:rPr>
@@ -4194,13 +4221,13 @@
                           <w:sz w:val="21"/>
                           <w:szCs w:val="21"/>
                         </w:rPr>
-                        <w:t>项目组中担任开发主管</w:t>
+                        <w:t>参与公司工程效率平台、实物积存系统部分功能设计与开发，负责量化交易平台核心模块设计与开发</w:t>
                       </w:r>
                     </w:p>
                     <w:p>
                       <w:pPr>
                         <w:pStyle w:val="a5"/>
-                        <w:spacing w:line="400" w:lineRule="exact"/>
+                        <w:spacing w:line="360" w:lineRule="auto"/>
                         <w:jc w:val="left"/>
                         <w:textAlignment w:val="top"/>
                         <w:rPr>
@@ -4214,12 +4241,14 @@
                       <w:r>
                         <w:rPr>
                           <w:rFonts w:ascii="微软雅黑" w:eastAsia="微软雅黑" w:hAnsi="微软雅黑" w:cs="微软雅黑" w:hint="eastAsia"/>
-                          <w:color w:val="404040" w:themeColor="text1" w:themeTint="BF"/>
-                          <w:kern w:val="24"/>
-                          <w:sz w:val="21"/>
-                          <w:szCs w:val="21"/>
-                        </w:rPr>
-                        <w:t>2. 参与原始需求的讨论</w:t>
+                          <w:b/>
+                          <w:bCs/>
+                          <w:color w:val="404040" w:themeColor="text1" w:themeTint="BF"/>
+                          <w:kern w:val="24"/>
+                          <w:sz w:val="21"/>
+                          <w:szCs w:val="21"/>
+                        </w:rPr>
+                        <w:t>开发编码：</w:t>
                       </w:r>
                       <w:r>
                         <w:rPr>
@@ -4229,23 +4258,13 @@
                           <w:sz w:val="21"/>
                           <w:szCs w:val="21"/>
                         </w:rPr>
-                        <w:t>以及</w:t>
-                      </w:r>
-                      <w:r>
-                        <w:rPr>
-                          <w:rFonts w:ascii="微软雅黑" w:eastAsia="微软雅黑" w:hAnsi="微软雅黑" w:cs="微软雅黑" w:hint="eastAsia"/>
-                          <w:color w:val="404040" w:themeColor="text1" w:themeTint="BF"/>
-                          <w:kern w:val="24"/>
-                          <w:sz w:val="21"/>
-                          <w:szCs w:val="21"/>
-                        </w:rPr>
-                        <w:t>输出业务技术方案</w:t>
+                        <w:t>在完成功能技术方案设计后，负责对应功能及模块的核心编码工作</w:t>
                       </w:r>
                     </w:p>
                     <w:p>
                       <w:pPr>
                         <w:pStyle w:val="a5"/>
-                        <w:spacing w:line="400" w:lineRule="exact"/>
+                        <w:spacing w:line="360" w:lineRule="auto"/>
                         <w:jc w:val="left"/>
                         <w:textAlignment w:val="top"/>
                         <w:rPr>
@@ -4259,18 +4278,30 @@
                       <w:r>
                         <w:rPr>
                           <w:rFonts w:ascii="微软雅黑" w:eastAsia="微软雅黑" w:hAnsi="微软雅黑" w:cs="微软雅黑" w:hint="eastAsia"/>
-                          <w:color w:val="404040" w:themeColor="text1" w:themeTint="BF"/>
-                          <w:kern w:val="24"/>
-                          <w:sz w:val="21"/>
-                          <w:szCs w:val="21"/>
-                        </w:rPr>
-                        <w:t>3. 安排开发任务，反馈开发排期</w:t>
+                          <w:b/>
+                          <w:bCs/>
+                          <w:color w:val="404040" w:themeColor="text1" w:themeTint="BF"/>
+                          <w:kern w:val="24"/>
+                          <w:sz w:val="21"/>
+                          <w:szCs w:val="21"/>
+                        </w:rPr>
+                        <w:t>实施部署：</w:t>
+                      </w:r>
+                      <w:r>
+                        <w:rPr>
+                          <w:rFonts w:ascii="微软雅黑" w:eastAsia="微软雅黑" w:hAnsi="微软雅黑" w:cs="微软雅黑" w:hint="eastAsia"/>
+                          <w:color w:val="404040" w:themeColor="text1" w:themeTint="BF"/>
+                          <w:kern w:val="24"/>
+                          <w:sz w:val="21"/>
+                          <w:szCs w:val="21"/>
+                        </w:rPr>
+                        <w:t>负责公司内部环境、客户线上环境部署与维护</w:t>
                       </w:r>
                     </w:p>
                     <w:p>
                       <w:pPr>
                         <w:pStyle w:val="a5"/>
-                        <w:spacing w:line="400" w:lineRule="exact"/>
+                        <w:spacing w:line="360" w:lineRule="auto"/>
                         <w:jc w:val="left"/>
                         <w:textAlignment w:val="top"/>
                         <w:rPr>
@@ -4284,18 +4315,62 @@
                       <w:r>
                         <w:rPr>
                           <w:rFonts w:ascii="微软雅黑" w:eastAsia="微软雅黑" w:hAnsi="微软雅黑" w:cs="微软雅黑" w:hint="eastAsia"/>
-                          <w:color w:val="404040" w:themeColor="text1" w:themeTint="BF"/>
-                          <w:kern w:val="24"/>
-                          <w:sz w:val="21"/>
-                          <w:szCs w:val="21"/>
-                        </w:rPr>
-                        <w:t>4. 完成核心代码开发</w:t>
+                          <w:b/>
+                          <w:bCs/>
+                          <w:color w:val="404040" w:themeColor="text1" w:themeTint="BF"/>
+                          <w:kern w:val="24"/>
+                          <w:sz w:val="21"/>
+                          <w:szCs w:val="21"/>
+                        </w:rPr>
+                        <w:t>POC</w:t>
+                      </w:r>
+                      <w:r>
+                        <w:rPr>
+                          <w:rFonts w:ascii="微软雅黑" w:eastAsia="微软雅黑" w:hAnsi="微软雅黑" w:cs="微软雅黑" w:hint="eastAsia"/>
+                          <w:b/>
+                          <w:bCs/>
+                          <w:color w:val="404040" w:themeColor="text1" w:themeTint="BF"/>
+                          <w:kern w:val="24"/>
+                          <w:sz w:val="21"/>
+                          <w:szCs w:val="21"/>
+                        </w:rPr>
+                        <w:t>：</w:t>
+                      </w:r>
+                      <w:r>
+                        <w:rPr>
+                          <w:rFonts w:ascii="微软雅黑" w:eastAsia="微软雅黑" w:hAnsi="微软雅黑" w:cs="微软雅黑" w:hint="eastAsia"/>
+                          <w:color w:val="404040" w:themeColor="text1" w:themeTint="BF"/>
+                          <w:kern w:val="24"/>
+                          <w:sz w:val="21"/>
+                          <w:szCs w:val="21"/>
+                        </w:rPr>
+                        <w:t>负责三个客户量化项目</w:t>
+                      </w:r>
+                      <w:r>
+                        <w:rPr>
+                          <w:rFonts w:ascii="微软雅黑" w:eastAsia="微软雅黑" w:hAnsi="微软雅黑" w:cs="微软雅黑" w:hint="eastAsia"/>
+                          <w:color w:val="404040" w:themeColor="text1" w:themeTint="BF"/>
+                          <w:kern w:val="24"/>
+                          <w:sz w:val="21"/>
+                          <w:szCs w:val="21"/>
+                        </w:rPr>
+                        <w:t>POC</w:t>
+                      </w:r>
+                      <w:r>
+                        <w:rPr>
+                          <w:rFonts w:ascii="微软雅黑" w:eastAsia="微软雅黑" w:hAnsi="微软雅黑" w:cs="微软雅黑" w:hint="eastAsia"/>
+                          <w:color w:val="404040" w:themeColor="text1" w:themeTint="BF"/>
+                          <w:kern w:val="24"/>
+                          <w:sz w:val="21"/>
+                          <w:szCs w:val="21"/>
+                        </w:rPr>
+                        <w:t>需求，快速定制化实现客户需求并部署维护演示环境</w:t>
                       </w:r>
                     </w:p>
                     <w:p>
                       <w:pPr>
                         <w:pStyle w:val="a5"/>
-                        <w:spacing w:line="400" w:lineRule="exact"/>
+                        <w:spacing w:line="360" w:lineRule="auto"/>
                         <w:jc w:val="left"/>
                         <w:textAlignment w:val="top"/>
                         <w:rPr>
@@ -4309,12 +4384,24 @@
                       <w:r>
                         <w:rPr>
                           <w:rFonts w:ascii="微软雅黑" w:eastAsia="微软雅黑" w:hAnsi="微软雅黑" w:cs="微软雅黑" w:hint="eastAsia"/>
-                          <w:color w:val="404040" w:themeColor="text1" w:themeTint="BF"/>
-                          <w:kern w:val="24"/>
-                          <w:sz w:val="21"/>
-                          <w:szCs w:val="21"/>
-                        </w:rPr>
-                        <w:t>5. 定期举行组内code</w:t>
+                          <w:b/>
+                          <w:bCs/>
+                          <w:color w:val="404040" w:themeColor="text1" w:themeTint="BF"/>
+                          <w:kern w:val="24"/>
+                          <w:sz w:val="21"/>
+                          <w:szCs w:val="21"/>
+                        </w:rPr>
+                        <w:t>开发管理：</w:t>
+                      </w:r>
+                      <w:r>
+                        <w:rPr>
+                          <w:rFonts w:ascii="微软雅黑" w:eastAsia="微软雅黑" w:hAnsi="微软雅黑" w:cs="微软雅黑" w:hint="eastAsia"/>
+                          <w:color w:val="404040" w:themeColor="text1" w:themeTint="BF"/>
+                          <w:kern w:val="24"/>
+                          <w:sz w:val="21"/>
+                          <w:szCs w:val="21"/>
+                        </w:rPr>
+                        <w:t>担任量化开发主管，按照敏捷管理，对开发任务规划排期，定期组织</w:t>
                       </w:r>
                       <w:r>
                         <w:rPr>
@@ -4324,7 +4411,7 @@
                           <w:sz w:val="21"/>
                           <w:szCs w:val="21"/>
                         </w:rPr>
-                        <w:t xml:space="preserve"> </w:t>
+                        <w:t>C</w:t>
                       </w:r>
                       <w:r>
                         <w:rPr>
@@ -4334,13 +4421,33 @@
                           <w:sz w:val="21"/>
                           <w:szCs w:val="21"/>
                         </w:rPr>
-                        <w:t>review</w:t>
+                        <w:t xml:space="preserve">ode </w:t>
+                      </w:r>
+                      <w:r>
+                        <w:rPr>
+                          <w:rFonts w:ascii="微软雅黑" w:eastAsia="微软雅黑" w:hAnsi="微软雅黑" w:cs="微软雅黑"/>
+                          <w:color w:val="404040" w:themeColor="text1" w:themeTint="BF"/>
+                          <w:kern w:val="24"/>
+                          <w:sz w:val="21"/>
+                          <w:szCs w:val="21"/>
+                        </w:rPr>
+                        <w:t>R</w:t>
+                      </w:r>
+                      <w:r>
+                        <w:rPr>
+                          <w:rFonts w:ascii="微软雅黑" w:eastAsia="微软雅黑" w:hAnsi="微软雅黑" w:cs="微软雅黑" w:hint="eastAsia"/>
+                          <w:color w:val="404040" w:themeColor="text1" w:themeTint="BF"/>
+                          <w:kern w:val="24"/>
+                          <w:sz w:val="21"/>
+                          <w:szCs w:val="21"/>
+                        </w:rPr>
+                        <w:t>eview，提升开发质量</w:t>
                       </w:r>
                     </w:p>
                     <w:p>
                       <w:pPr>
                         <w:pStyle w:val="a5"/>
-                        <w:spacing w:line="400" w:lineRule="exact"/>
+                        <w:spacing w:line="360" w:lineRule="auto"/>
                         <w:jc w:val="left"/>
                         <w:textAlignment w:val="top"/>
                         <w:rPr>
@@ -4354,28 +4461,15 @@
                       <w:r>
                         <w:rPr>
                           <w:rFonts w:ascii="微软雅黑" w:eastAsia="微软雅黑" w:hAnsi="微软雅黑" w:cs="微软雅黑" w:hint="eastAsia"/>
-                          <w:color w:val="404040" w:themeColor="text1" w:themeTint="BF"/>
-                          <w:kern w:val="24"/>
-                          <w:sz w:val="21"/>
-                          <w:szCs w:val="21"/>
-                        </w:rPr>
-                        <w:t>6. 跟进开发、测试进度，及时协调解决阻碍点</w:t>
-                      </w:r>
-                    </w:p>
-                    <w:p>
-                      <w:pPr>
-                        <w:pStyle w:val="a5"/>
-                        <w:spacing w:line="400" w:lineRule="exact"/>
-                        <w:jc w:val="left"/>
-                        <w:textAlignment w:val="top"/>
-                        <w:rPr>
-                          <w:rFonts w:ascii="微软雅黑" w:eastAsia="微软雅黑" w:hAnsi="微软雅黑" w:cs="微软雅黑"/>
-                          <w:color w:val="404040" w:themeColor="text1" w:themeTint="BF"/>
-                          <w:kern w:val="24"/>
-                          <w:sz w:val="21"/>
-                          <w:szCs w:val="21"/>
-                        </w:rPr>
-                      </w:pPr>
+                          <w:b/>
+                          <w:bCs/>
+                          <w:color w:val="404040" w:themeColor="text1" w:themeTint="BF"/>
+                          <w:kern w:val="24"/>
+                          <w:sz w:val="21"/>
+                          <w:szCs w:val="21"/>
+                        </w:rPr>
+                        <w:t>沟通协调：</w:t>
+                      </w:r>
                       <w:r>
                         <w:rPr>
                           <w:rFonts w:ascii="微软雅黑" w:eastAsia="微软雅黑" w:hAnsi="微软雅黑" w:cs="微软雅黑" w:hint="eastAsia"/>
@@ -4384,70 +4478,8 @@
                           <w:sz w:val="21"/>
                           <w:szCs w:val="21"/>
                         </w:rPr>
-                        <w:t>7. 负责服务</w:t>
-                      </w:r>
-                      <w:proofErr w:type="gramStart"/>
-                      <w:r>
-                        <w:rPr>
-                          <w:rFonts w:ascii="微软雅黑" w:eastAsia="微软雅黑" w:hAnsi="微软雅黑" w:cs="微软雅黑" w:hint="eastAsia"/>
-                          <w:color w:val="404040" w:themeColor="text1" w:themeTint="BF"/>
-                          <w:kern w:val="24"/>
-                          <w:sz w:val="21"/>
-                          <w:szCs w:val="21"/>
-                        </w:rPr>
-                        <w:t>端发布</w:t>
-                      </w:r>
-                      <w:proofErr w:type="gramEnd"/>
-                      <w:r>
-                        <w:rPr>
-                          <w:rFonts w:ascii="微软雅黑" w:eastAsia="微软雅黑" w:hAnsi="微软雅黑" w:cs="微软雅黑" w:hint="eastAsia"/>
-                          <w:color w:val="404040" w:themeColor="text1" w:themeTint="BF"/>
-                          <w:kern w:val="24"/>
-                          <w:sz w:val="21"/>
-                          <w:szCs w:val="21"/>
-                        </w:rPr>
-                        <w:t>与维护</w:t>
-                      </w:r>
-                    </w:p>
-                    <w:p>
-                      <w:pPr>
-                        <w:pStyle w:val="a5"/>
-                        <w:spacing w:line="400" w:lineRule="exact"/>
-                        <w:jc w:val="left"/>
-                        <w:textAlignment w:val="top"/>
-                        <w:rPr>
-                          <w:rFonts w:ascii="微软雅黑" w:eastAsia="微软雅黑" w:hAnsi="微软雅黑" w:cs="微软雅黑"/>
-                          <w:color w:val="404040" w:themeColor="text1" w:themeTint="BF"/>
-                          <w:kern w:val="24"/>
-                          <w:sz w:val="21"/>
-                          <w:szCs w:val="21"/>
-                        </w:rPr>
-                      </w:pPr>
-                      <w:r>
-                        <w:rPr>
-                          <w:rFonts w:ascii="微软雅黑" w:eastAsia="微软雅黑" w:hAnsi="微软雅黑" w:cs="微软雅黑" w:hint="eastAsia"/>
-                          <w:color w:val="404040" w:themeColor="text1" w:themeTint="BF"/>
-                          <w:kern w:val="24"/>
-                          <w:sz w:val="21"/>
-                          <w:szCs w:val="21"/>
-                        </w:rPr>
-                        <w:t>8. 负责与客户对接技术问题</w:t>
-                      </w:r>
-                    </w:p>
-                    <w:p>
-                      <w:pPr>
-                        <w:pStyle w:val="a5"/>
-                        <w:spacing w:line="400" w:lineRule="exact"/>
-                        <w:jc w:val="left"/>
-                        <w:textAlignment w:val="top"/>
-                        <w:rPr>
-                          <w:rFonts w:ascii="微软雅黑" w:eastAsia="微软雅黑" w:hAnsi="微软雅黑" w:cs="微软雅黑"/>
-                          <w:color w:val="404040" w:themeColor="text1" w:themeTint="BF"/>
-                          <w:kern w:val="24"/>
-                          <w:sz w:val="21"/>
-                          <w:szCs w:val="21"/>
-                        </w:rPr>
-                      </w:pPr>
+                        <w:t>作为开发主管和需求进行需求评审及确认，和测试等其他团队及沟通协作，解决开发阻碍点</w:t>
+                      </w:r>
                     </w:p>
                     <w:p>
                       <w:pPr>
@@ -4478,7 +4510,7 @@
         <mc:AlternateContent>
           <mc:Choice Requires="wpg">
             <w:drawing>
-              <wp:anchor distT="0" distB="0" distL="114300" distR="114300" simplePos="0" relativeHeight="251653632" behindDoc="0" locked="0" layoutInCell="1" allowOverlap="1" wp14:anchorId="5B268ED5" wp14:editId="5DD53A8B">
+              <wp:anchor distT="0" distB="0" distL="114300" distR="114300" simplePos="0" relativeHeight="251653632" behindDoc="0" locked="0" layoutInCell="1" allowOverlap="1" wp14:anchorId="5B268ED5" wp14:editId="6DBFD558">
                 <wp:simplePos x="0" y="0"/>
                 <wp:positionH relativeFrom="column">
                   <wp:posOffset>-551594</wp:posOffset>
@@ -4616,18 +4648,18 @@
         <mc:AlternateContent>
           <mc:Choice Requires="wps">
             <w:drawing>
-              <wp:anchor distT="0" distB="0" distL="114300" distR="114300" simplePos="0" relativeHeight="251682304" behindDoc="0" locked="0" layoutInCell="1" allowOverlap="1" wp14:anchorId="3F8A3102" wp14:editId="6421FE25">
+              <wp:anchor distT="0" distB="0" distL="114300" distR="114300" simplePos="0" relativeHeight="251690496" behindDoc="0" locked="0" layoutInCell="1" allowOverlap="1" wp14:anchorId="24AD6217" wp14:editId="7904E61E">
                 <wp:simplePos x="0" y="0"/>
                 <wp:positionH relativeFrom="column">
-                  <wp:posOffset>-618158</wp:posOffset>
+                  <wp:posOffset>-634117</wp:posOffset>
                 </wp:positionH>
                 <wp:positionV relativeFrom="paragraph">
-                  <wp:posOffset>-814733</wp:posOffset>
+                  <wp:posOffset>208722</wp:posOffset>
                 </wp:positionV>
-                <wp:extent cx="6840220" cy="1661823"/>
+                <wp:extent cx="6840220" cy="2067339"/>
                 <wp:effectExtent l="0" t="0" r="0" b="0"/>
                 <wp:wrapNone/>
-                <wp:docPr id="17" name="文本框 5"/>
+                <wp:docPr id="1" name="文本框 5"/>
                 <wp:cNvGraphicFramePr/>
                 <a:graphic xmlns:a="http://schemas.openxmlformats.org/drawingml/2006/main">
                   <a:graphicData uri="http://schemas.microsoft.com/office/word/2010/wordprocessingShape">
@@ -4636,7 +4668,7 @@
                       <wps:spPr>
                         <a:xfrm>
                           <a:off x="0" y="0"/>
-                          <a:ext cx="6840220" cy="1661823"/>
+                          <a:ext cx="6840220" cy="2067339"/>
                         </a:xfrm>
                         <a:prstGeom prst="rect">
                           <a:avLst/>
@@ -4665,10 +4697,9 @@
                           <w:p>
                             <w:pPr>
                               <w:pStyle w:val="a5"/>
-                              <w:spacing w:line="500" w:lineRule="exact"/>
                               <w:jc w:val="left"/>
                               <w:rPr>
-                                <w:rFonts w:ascii="微软雅黑" w:eastAsia="微软雅黑" w:hAnsi="微软雅黑"/>
+                                <w:rFonts w:ascii="微软雅黑" w:eastAsia="微软雅黑" w:hAnsi="微软雅黑" w:cs="微软雅黑"/>
                                 <w:b/>
                                 <w:bCs/>
                                 <w:color w:val="404040" w:themeColor="text1" w:themeTint="BF"/>
@@ -4679,7 +4710,7 @@
                             </w:pPr>
                             <w:r>
                               <w:rPr>
-                                <w:rFonts w:ascii="微软雅黑" w:eastAsia="微软雅黑" w:hAnsi="微软雅黑"/>
+                                <w:rFonts w:ascii="微软雅黑" w:eastAsia="微软雅黑" w:hAnsi="微软雅黑" w:cs="微软雅黑" w:hint="eastAsia"/>
                                 <w:b/>
                                 <w:bCs/>
                                 <w:color w:val="404040" w:themeColor="text1" w:themeTint="BF"/>
@@ -4687,11 +4718,11 @@
                                 <w:sz w:val="21"/>
                                 <w:szCs w:val="21"/>
                               </w:rPr>
-                              <w:t>2018.09-</w:t>
-                            </w:r>
-                            <w:r>
-                              <w:rPr>
-                                <w:rFonts w:ascii="微软雅黑" w:eastAsia="微软雅黑" w:hAnsi="微软雅黑" w:hint="eastAsia"/>
+                              <w:t>20</w:t>
+                            </w:r>
+                            <w:r>
+                              <w:rPr>
+                                <w:rFonts w:ascii="微软雅黑" w:eastAsia="微软雅黑" w:hAnsi="微软雅黑" w:cs="微软雅黑"/>
                                 <w:b/>
                                 <w:bCs/>
                                 <w:color w:val="404040" w:themeColor="text1" w:themeTint="BF"/>
@@ -4699,11 +4730,11 @@
                                 <w:sz w:val="21"/>
                                 <w:szCs w:val="21"/>
                               </w:rPr>
-                              <w:t>2</w:t>
-                            </w:r>
-                            <w:r>
-                              <w:rPr>
-                                <w:rFonts w:ascii="微软雅黑" w:eastAsia="微软雅黑" w:hAnsi="微软雅黑"/>
+                              <w:t>18</w:t>
+                            </w:r>
+                            <w:r>
+                              <w:rPr>
+                                <w:rFonts w:ascii="微软雅黑" w:eastAsia="微软雅黑" w:hAnsi="微软雅黑" w:cs="微软雅黑" w:hint="eastAsia"/>
                                 <w:b/>
                                 <w:bCs/>
                                 <w:color w:val="404040" w:themeColor="text1" w:themeTint="BF"/>
@@ -4711,11 +4742,11 @@
                                 <w:sz w:val="21"/>
                                 <w:szCs w:val="21"/>
                               </w:rPr>
-                              <w:t xml:space="preserve">020.04       </w:t>
-                            </w:r>
-                            <w:r>
-                              <w:rPr>
-                                <w:rFonts w:ascii="微软雅黑" w:eastAsia="微软雅黑" w:hAnsi="微软雅黑" w:hint="eastAsia"/>
+                              <w:t>.</w:t>
+                            </w:r>
+                            <w:r>
+                              <w:rPr>
+                                <w:rFonts w:ascii="微软雅黑" w:eastAsia="微软雅黑" w:hAnsi="微软雅黑" w:cs="微软雅黑"/>
                                 <w:b/>
                                 <w:bCs/>
                                 <w:color w:val="404040" w:themeColor="text1" w:themeTint="BF"/>
@@ -4723,11 +4754,11 @@
                                 <w:sz w:val="21"/>
                                 <w:szCs w:val="21"/>
                               </w:rPr>
-                              <w:t xml:space="preserve">            </w:t>
-                            </w:r>
-                            <w:r>
-                              <w:rPr>
-                                <w:rFonts w:ascii="微软雅黑" w:eastAsia="微软雅黑" w:hAnsi="微软雅黑" w:hint="eastAsia"/>
+                              <w:t>09</w:t>
+                            </w:r>
+                            <w:r>
+                              <w:rPr>
+                                <w:rFonts w:ascii="微软雅黑" w:eastAsia="微软雅黑" w:hAnsi="微软雅黑" w:cs="微软雅黑" w:hint="eastAsia"/>
                                 <w:b/>
                                 <w:bCs/>
                                 <w:color w:val="404040" w:themeColor="text1" w:themeTint="BF"/>
@@ -4735,11 +4766,11 @@
                                 <w:sz w:val="21"/>
                                 <w:szCs w:val="21"/>
                               </w:rPr>
-                              <w:t>上海嘉事国润医疗科技有限公司</w:t>
-                            </w:r>
-                            <w:r>
-                              <w:rPr>
-                                <w:rFonts w:ascii="微软雅黑" w:eastAsia="微软雅黑" w:hAnsi="微软雅黑"/>
+                              <w:t>-</w:t>
+                            </w:r>
+                            <w:r>
+                              <w:rPr>
+                                <w:rFonts w:ascii="微软雅黑" w:eastAsia="微软雅黑" w:hAnsi="微软雅黑" w:cs="微软雅黑"/>
                                 <w:b/>
                                 <w:bCs/>
                                 <w:color w:val="404040" w:themeColor="text1" w:themeTint="BF"/>
@@ -4747,11 +4778,11 @@
                                 <w:sz w:val="21"/>
                                 <w:szCs w:val="21"/>
                               </w:rPr>
-                              <w:t xml:space="preserve"> </w:t>
-                            </w:r>
-                            <w:r>
-                              <w:rPr>
-                                <w:rFonts w:ascii="微软雅黑" w:eastAsia="微软雅黑" w:hAnsi="微软雅黑" w:hint="eastAsia"/>
+                              <w:t>2020.03</w:t>
+                            </w:r>
+                            <w:r>
+                              <w:rPr>
+                                <w:rFonts w:ascii="微软雅黑" w:eastAsia="微软雅黑" w:hAnsi="微软雅黑" w:cs="微软雅黑" w:hint="eastAsia"/>
                                 <w:b/>
                                 <w:bCs/>
                                 <w:color w:val="404040" w:themeColor="text1" w:themeTint="BF"/>
@@ -4759,11 +4790,11 @@
                                 <w:sz w:val="21"/>
                                 <w:szCs w:val="21"/>
                               </w:rPr>
-                              <w:t xml:space="preserve"> </w:t>
-                            </w:r>
-                            <w:r>
-                              <w:rPr>
-                                <w:rFonts w:ascii="微软雅黑" w:eastAsia="微软雅黑" w:hAnsi="微软雅黑"/>
+                              <w:t xml:space="preserve">                       </w:t>
+                            </w:r>
+                            <w:r>
+                              <w:rPr>
+                                <w:rFonts w:ascii="微软雅黑" w:eastAsia="微软雅黑" w:hAnsi="微软雅黑" w:cs="微软雅黑"/>
                                 <w:b/>
                                 <w:bCs/>
                                 <w:color w:val="404040" w:themeColor="text1" w:themeTint="BF"/>
@@ -4771,11 +4802,11 @@
                                 <w:sz w:val="21"/>
                                 <w:szCs w:val="21"/>
                               </w:rPr>
-                              <w:t xml:space="preserve">   </w:t>
-                            </w:r>
-                            <w:r>
-                              <w:rPr>
-                                <w:rFonts w:ascii="微软雅黑" w:eastAsia="微软雅黑" w:hAnsi="微软雅黑" w:hint="eastAsia"/>
+                              <w:t xml:space="preserve">                               </w:t>
+                            </w:r>
+                            <w:r>
+                              <w:rPr>
+                                <w:rFonts w:ascii="微软雅黑" w:eastAsia="微软雅黑" w:hAnsi="微软雅黑" w:cs="微软雅黑" w:hint="eastAsia"/>
                                 <w:b/>
                                 <w:bCs/>
                                 <w:color w:val="404040" w:themeColor="text1" w:themeTint="BF"/>
@@ -4783,11 +4814,11 @@
                                 <w:sz w:val="21"/>
                                 <w:szCs w:val="21"/>
                               </w:rPr>
-                              <w:t xml:space="preserve">   </w:t>
-                            </w:r>
-                            <w:r>
-                              <w:rPr>
-                                <w:rFonts w:ascii="微软雅黑" w:eastAsia="微软雅黑" w:hAnsi="微软雅黑"/>
+                              <w:t>上海嘉事国润医疗科技有限公司</w:t>
+                            </w:r>
+                            <w:r>
+                              <w:rPr>
+                                <w:rFonts w:ascii="微软雅黑" w:eastAsia="微软雅黑" w:hAnsi="微软雅黑" w:cs="微软雅黑" w:hint="eastAsia"/>
                                 <w:b/>
                                 <w:bCs/>
                                 <w:color w:val="404040" w:themeColor="text1" w:themeTint="BF"/>
@@ -4795,25 +4826,12 @@
                                 <w:sz w:val="21"/>
                                 <w:szCs w:val="21"/>
                               </w:rPr>
-                              <w:t xml:space="preserve">  Java开发</w:t>
-                            </w:r>
-                            <w:r>
-                              <w:rPr>
-                                <w:rFonts w:ascii="微软雅黑" w:eastAsia="微软雅黑" w:hAnsi="微软雅黑" w:hint="eastAsia"/>
-                                <w:b/>
-                                <w:bCs/>
-                                <w:color w:val="404040" w:themeColor="text1" w:themeTint="BF"/>
-                                <w:kern w:val="24"/>
-                                <w:sz w:val="21"/>
-                                <w:szCs w:val="21"/>
-                              </w:rPr>
-                              <w:t>工程师</w:t>
+                              <w:t xml:space="preserve">            </w:t>
                             </w:r>
                           </w:p>
                           <w:p>
                             <w:pPr>
                               <w:pStyle w:val="a5"/>
-                              <w:spacing w:line="400" w:lineRule="exact"/>
                               <w:jc w:val="left"/>
                               <w:textAlignment w:val="top"/>
                               <w:rPr>
@@ -4827,12 +4845,14 @@
                             <w:r>
                               <w:rPr>
                                 <w:rFonts w:ascii="微软雅黑" w:eastAsia="微软雅黑" w:hAnsi="微软雅黑" w:cs="微软雅黑" w:hint="eastAsia"/>
-                                <w:color w:val="404040" w:themeColor="text1" w:themeTint="BF"/>
-                                <w:kern w:val="24"/>
-                                <w:sz w:val="21"/>
-                                <w:szCs w:val="21"/>
-                              </w:rPr>
-                              <w:t>1. 根据产品需求，设计</w:t>
+                                <w:b/>
+                                <w:bCs/>
+                                <w:color w:val="404040" w:themeColor="text1" w:themeTint="BF"/>
+                                <w:kern w:val="24"/>
+                                <w:sz w:val="21"/>
+                                <w:szCs w:val="21"/>
+                              </w:rPr>
+                              <w:t>设计开发：</w:t>
                             </w:r>
                             <w:r>
                               <w:rPr>
@@ -4842,7 +4862,17 @@
                                 <w:sz w:val="21"/>
                                 <w:szCs w:val="21"/>
                               </w:rPr>
-                              <w:t>和开发</w:t>
+                              <w:t>参与公司医疗SPD</w:t>
+                            </w:r>
+                            <w:r>
+                              <w:rPr>
+                                <w:rFonts w:ascii="微软雅黑" w:eastAsia="微软雅黑" w:hAnsi="微软雅黑" w:cs="微软雅黑"/>
+                                <w:color w:val="404040" w:themeColor="text1" w:themeTint="BF"/>
+                                <w:kern w:val="24"/>
+                                <w:sz w:val="21"/>
+                                <w:szCs w:val="21"/>
+                              </w:rPr>
+                              <w:t>平台</w:t>
                             </w:r>
                             <w:r>
                               <w:rPr>
@@ -4852,35 +4882,12 @@
                                 <w:sz w:val="21"/>
                                 <w:szCs w:val="21"/>
                               </w:rPr>
-                              <w:t>服务器</w:t>
-                            </w:r>
-                            <w:proofErr w:type="gramStart"/>
-                            <w:r>
-                              <w:rPr>
-                                <w:rFonts w:ascii="微软雅黑" w:eastAsia="微软雅黑" w:hAnsi="微软雅黑" w:cs="微软雅黑" w:hint="eastAsia"/>
-                                <w:color w:val="404040" w:themeColor="text1" w:themeTint="BF"/>
-                                <w:kern w:val="24"/>
-                                <w:sz w:val="21"/>
-                                <w:szCs w:val="21"/>
-                              </w:rPr>
-                              <w:t>端管理</w:t>
-                            </w:r>
-                            <w:proofErr w:type="gramEnd"/>
-                            <w:r>
-                              <w:rPr>
-                                <w:rFonts w:ascii="微软雅黑" w:eastAsia="微软雅黑" w:hAnsi="微软雅黑" w:cs="微软雅黑" w:hint="eastAsia"/>
-                                <w:color w:val="404040" w:themeColor="text1" w:themeTint="BF"/>
-                                <w:kern w:val="24"/>
-                                <w:sz w:val="21"/>
-                                <w:szCs w:val="21"/>
-                              </w:rPr>
-                              <w:t>接口</w:t>
+                              <w:t>、医疗物资智能柜功能设计与开发</w:t>
                             </w:r>
                           </w:p>
                           <w:p>
                             <w:pPr>
                               <w:pStyle w:val="a5"/>
-                              <w:spacing w:line="400" w:lineRule="exact"/>
                               <w:jc w:val="left"/>
                               <w:textAlignment w:val="top"/>
                               <w:rPr>
@@ -4894,18 +4901,41 @@
                             <w:r>
                               <w:rPr>
                                 <w:rFonts w:ascii="微软雅黑" w:eastAsia="微软雅黑" w:hAnsi="微软雅黑" w:cs="微软雅黑" w:hint="eastAsia"/>
-                                <w:color w:val="404040" w:themeColor="text1" w:themeTint="BF"/>
-                                <w:kern w:val="24"/>
-                                <w:sz w:val="21"/>
-                                <w:szCs w:val="21"/>
-                              </w:rPr>
-                              <w:t>2. 负责具体功能模块的详细设计和开发</w:t>
+                                <w:b/>
+                                <w:bCs/>
+                                <w:color w:val="404040" w:themeColor="text1" w:themeTint="BF"/>
+                                <w:kern w:val="24"/>
+                                <w:sz w:val="21"/>
+                                <w:szCs w:val="21"/>
+                              </w:rPr>
+                              <w:t>文档编写</w:t>
+                            </w:r>
+                            <w:r>
+                              <w:rPr>
+                                <w:rFonts w:ascii="微软雅黑" w:eastAsia="微软雅黑" w:hAnsi="微软雅黑" w:cs="微软雅黑" w:hint="eastAsia"/>
+                                <w:b/>
+                                <w:bCs/>
+                                <w:color w:val="404040" w:themeColor="text1" w:themeTint="BF"/>
+                                <w:kern w:val="24"/>
+                                <w:sz w:val="21"/>
+                                <w:szCs w:val="21"/>
+                              </w:rPr>
+                              <w:t>：</w:t>
+                            </w:r>
+                            <w:r>
+                              <w:rPr>
+                                <w:rFonts w:ascii="微软雅黑" w:eastAsia="微软雅黑" w:hAnsi="微软雅黑" w:cs="微软雅黑" w:hint="eastAsia"/>
+                                <w:color w:val="404040" w:themeColor="text1" w:themeTint="BF"/>
+                                <w:kern w:val="24"/>
+                                <w:sz w:val="21"/>
+                                <w:szCs w:val="21"/>
+                              </w:rPr>
+                              <w:t>编写公司项目接口文档，输出接口文档规范</w:t>
                             </w:r>
                           </w:p>
                           <w:p>
                             <w:pPr>
                               <w:pStyle w:val="a5"/>
-                              <w:spacing w:line="400" w:lineRule="exact"/>
                               <w:jc w:val="left"/>
                               <w:textAlignment w:val="top"/>
                               <w:rPr>
@@ -4919,18 +4949,103 @@
                             <w:r>
                               <w:rPr>
                                 <w:rFonts w:ascii="微软雅黑" w:eastAsia="微软雅黑" w:hAnsi="微软雅黑" w:cs="微软雅黑" w:hint="eastAsia"/>
-                                <w:color w:val="404040" w:themeColor="text1" w:themeTint="BF"/>
-                                <w:kern w:val="24"/>
-                                <w:sz w:val="21"/>
-                                <w:szCs w:val="21"/>
-                              </w:rPr>
-                              <w:t>3. 负责服务器端软件产品的开发和维护</w:t>
+                                <w:b/>
+                                <w:bCs/>
+                                <w:color w:val="404040" w:themeColor="text1" w:themeTint="BF"/>
+                                <w:kern w:val="24"/>
+                                <w:sz w:val="21"/>
+                                <w:szCs w:val="21"/>
+                              </w:rPr>
+                              <w:t>开发</w:t>
+                            </w:r>
+                            <w:r>
+                              <w:rPr>
+                                <w:rFonts w:ascii="微软雅黑" w:eastAsia="微软雅黑" w:hAnsi="微软雅黑" w:cs="微软雅黑" w:hint="eastAsia"/>
+                                <w:b/>
+                                <w:bCs/>
+                                <w:color w:val="404040" w:themeColor="text1" w:themeTint="BF"/>
+                                <w:kern w:val="24"/>
+                                <w:sz w:val="21"/>
+                                <w:szCs w:val="21"/>
+                              </w:rPr>
+                              <w:t>编码</w:t>
+                            </w:r>
+                            <w:r>
+                              <w:rPr>
+                                <w:rFonts w:ascii="微软雅黑" w:eastAsia="微软雅黑" w:hAnsi="微软雅黑" w:cs="微软雅黑" w:hint="eastAsia"/>
+                                <w:b/>
+                                <w:bCs/>
+                                <w:color w:val="404040" w:themeColor="text1" w:themeTint="BF"/>
+                                <w:kern w:val="24"/>
+                                <w:sz w:val="21"/>
+                                <w:szCs w:val="21"/>
+                              </w:rPr>
+                              <w:t>：</w:t>
+                            </w:r>
+                            <w:r>
+                              <w:rPr>
+                                <w:rFonts w:ascii="微软雅黑" w:eastAsia="微软雅黑" w:hAnsi="微软雅黑" w:cs="微软雅黑" w:hint="eastAsia"/>
+                                <w:color w:val="404040" w:themeColor="text1" w:themeTint="BF"/>
+                                <w:kern w:val="24"/>
+                                <w:sz w:val="21"/>
+                                <w:szCs w:val="21"/>
+                              </w:rPr>
+                              <w:t>负责公司SPD</w:t>
+                            </w:r>
+                            <w:r>
+                              <w:rPr>
+                                <w:rFonts w:ascii="微软雅黑" w:eastAsia="微软雅黑" w:hAnsi="微软雅黑" w:cs="微软雅黑"/>
+                                <w:color w:val="404040" w:themeColor="text1" w:themeTint="BF"/>
+                                <w:kern w:val="24"/>
+                                <w:sz w:val="21"/>
+                                <w:szCs w:val="21"/>
+                              </w:rPr>
+                              <w:t>平台</w:t>
+                            </w:r>
+                            <w:r>
+                              <w:rPr>
+                                <w:rFonts w:ascii="微软雅黑" w:eastAsia="微软雅黑" w:hAnsi="微软雅黑" w:cs="微软雅黑" w:hint="eastAsia"/>
+                                <w:color w:val="404040" w:themeColor="text1" w:themeTint="BF"/>
+                                <w:kern w:val="24"/>
+                                <w:sz w:val="21"/>
+                                <w:szCs w:val="21"/>
+                              </w:rPr>
+                              <w:t>部分功能、work</w:t>
+                            </w:r>
+                            <w:r>
+                              <w:rPr>
+                                <w:rFonts w:ascii="微软雅黑" w:eastAsia="微软雅黑" w:hAnsi="微软雅黑" w:cs="微软雅黑"/>
+                                <w:color w:val="404040" w:themeColor="text1" w:themeTint="BF"/>
+                                <w:kern w:val="24"/>
+                                <w:sz w:val="21"/>
+                                <w:szCs w:val="21"/>
+                              </w:rPr>
+                              <w:t>flow工作流</w:t>
+                            </w:r>
+                            <w:r>
+                              <w:rPr>
+                                <w:rFonts w:ascii="微软雅黑" w:eastAsia="微软雅黑" w:hAnsi="微软雅黑" w:cs="微软雅黑" w:hint="eastAsia"/>
+                                <w:color w:val="404040" w:themeColor="text1" w:themeTint="BF"/>
+                                <w:kern w:val="24"/>
+                                <w:sz w:val="21"/>
+                                <w:szCs w:val="21"/>
+                              </w:rPr>
+                              <w:t>框架编码开发</w:t>
+                            </w:r>
+                            <w:r>
+                              <w:rPr>
+                                <w:rFonts w:ascii="微软雅黑" w:eastAsia="微软雅黑" w:hAnsi="微软雅黑" w:cs="微软雅黑" w:hint="eastAsia"/>
+                                <w:color w:val="404040" w:themeColor="text1" w:themeTint="BF"/>
+                                <w:kern w:val="24"/>
+                                <w:sz w:val="21"/>
+                                <w:szCs w:val="21"/>
+                              </w:rPr>
+                              <w:t xml:space="preserve"> </w:t>
                             </w:r>
                           </w:p>
                           <w:p>
                             <w:pPr>
                               <w:pStyle w:val="a5"/>
-                              <w:spacing w:line="400" w:lineRule="exact"/>
                               <w:jc w:val="left"/>
                               <w:textAlignment w:val="top"/>
                               <w:rPr>
@@ -4944,20 +5059,26 @@
                             <w:r>
                               <w:rPr>
                                 <w:rFonts w:ascii="微软雅黑" w:eastAsia="微软雅黑" w:hAnsi="微软雅黑" w:cs="微软雅黑" w:hint="eastAsia"/>
-                                <w:color w:val="404040" w:themeColor="text1" w:themeTint="BF"/>
-                                <w:kern w:val="24"/>
-                                <w:sz w:val="21"/>
-                                <w:szCs w:val="21"/>
-                              </w:rPr>
-                              <w:t>4. 参与Java规范文档的编写和维护</w:t>
-                            </w:r>
-                          </w:p>
-                          <w:p>
-                            <w:pPr>
-                              <w:pStyle w:val="a5"/>
-                              <w:spacing w:line="400" w:lineRule="exact"/>
-                              <w:jc w:val="left"/>
-                              <w:textAlignment w:val="top"/>
+                                <w:b/>
+                                <w:bCs/>
+                                <w:color w:val="404040" w:themeColor="text1" w:themeTint="BF"/>
+                                <w:kern w:val="24"/>
+                                <w:sz w:val="21"/>
+                                <w:szCs w:val="21"/>
+                              </w:rPr>
+                              <w:t>功能优化：</w:t>
+                            </w:r>
+                            <w:r>
+                              <w:rPr>
+                                <w:rFonts w:ascii="微软雅黑" w:eastAsia="微软雅黑" w:hAnsi="微软雅黑" w:cs="微软雅黑" w:hint="eastAsia"/>
+                                <w:color w:val="404040" w:themeColor="text1" w:themeTint="BF"/>
+                                <w:kern w:val="24"/>
+                                <w:sz w:val="21"/>
+                                <w:szCs w:val="21"/>
+                              </w:rPr>
+                              <w:t>及时解决测试提出的</w:t>
+                            </w:r>
+                            <w:r>
                               <w:rPr>
                                 <w:rFonts w:ascii="微软雅黑" w:eastAsia="微软雅黑" w:hAnsi="微软雅黑" w:cs="微软雅黑"/>
                                 <w:color w:val="404040" w:themeColor="text1" w:themeTint="BF"/>
@@ -4965,7 +5086,8 @@
                                 <w:sz w:val="21"/>
                                 <w:szCs w:val="21"/>
                               </w:rPr>
-                            </w:pPr>
+                              <w:t>bug</w:t>
+                            </w:r>
                             <w:r>
                               <w:rPr>
                                 <w:rFonts w:ascii="微软雅黑" w:eastAsia="微软雅黑" w:hAnsi="微软雅黑" w:cs="微软雅黑" w:hint="eastAsia"/>
@@ -4974,23 +5096,8 @@
                                 <w:sz w:val="21"/>
                                 <w:szCs w:val="21"/>
                               </w:rPr>
-                              <w:t>5. 向产品经理反馈需求的技术评估和建议</w:t>
-                            </w:r>
-                          </w:p>
-                          <w:p>
-                            <w:pPr>
-                              <w:pStyle w:val="a5"/>
-                              <w:spacing w:line="400" w:lineRule="exact"/>
-                              <w:jc w:val="left"/>
-                              <w:textAlignment w:val="top"/>
-                              <w:rPr>
-                                <w:rFonts w:ascii="微软雅黑" w:eastAsia="微软雅黑" w:hAnsi="微软雅黑" w:cs="微软雅黑"/>
-                                <w:color w:val="404040" w:themeColor="text1" w:themeTint="BF"/>
-                                <w:kern w:val="24"/>
-                                <w:sz w:val="21"/>
-                                <w:szCs w:val="21"/>
-                              </w:rPr>
-                            </w:pPr>
+                              <w:t>，规范项目日志输出格式</w:t>
+                            </w:r>
                           </w:p>
                           <w:p>
                             <w:pPr>
@@ -5023,16 +5130,15 @@
           </mc:Choice>
           <mc:Fallback>
             <w:pict>
-              <v:shape w14:anchorId="3F8A3102" id="_x0000_s1036" type="#_x0000_t202" style="position:absolute;left:0;text-align:left;margin-left:-48.65pt;margin-top:-64.15pt;width:538.6pt;height:130.85pt;z-index:251682304;visibility:visible;mso-wrap-style:square;mso-height-percent:0;mso-wrap-distance-left:9pt;mso-wrap-distance-top:0;mso-wrap-distance-right:9pt;mso-wrap-distance-bottom:0;mso-position-horizontal:absolute;mso-position-horizontal-relative:text;mso-position-vertical:absolute;mso-position-vertical-relative:text;mso-height-percent:0;mso-height-relative:margin;v-text-anchor:top" o:gfxdata="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" filled="f" stroked="f">
+              <v:shape w14:anchorId="24AD6217" id="_x0000_s1036" type="#_x0000_t202" style="position:absolute;left:0;text-align:left;margin-left:-49.95pt;margin-top:16.45pt;width:538.6pt;height:162.8pt;z-index:251690496;visibility:visible;mso-wrap-style:square;mso-height-percent:0;mso-wrap-distance-left:9pt;mso-wrap-distance-top:0;mso-wrap-distance-right:9pt;mso-wrap-distance-bottom:0;mso-position-horizontal:absolute;mso-position-horizontal-relative:text;mso-position-vertical:absolute;mso-position-vertical-relative:text;mso-height-percent:0;mso-height-relative:margin;v-text-anchor:top" o:gfxdata="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" filled="f" stroked="f">
                 <v:textbox>
                   <w:txbxContent>
                     <w:p>
                       <w:pPr>
                         <w:pStyle w:val="a5"/>
-                        <w:spacing w:line="500" w:lineRule="exact"/>
                         <w:jc w:val="left"/>
                         <w:rPr>
-                          <w:rFonts w:ascii="微软雅黑" w:eastAsia="微软雅黑" w:hAnsi="微软雅黑"/>
+                          <w:rFonts w:ascii="微软雅黑" w:eastAsia="微软雅黑" w:hAnsi="微软雅黑" w:cs="微软雅黑"/>
                           <w:b/>
                           <w:bCs/>
                           <w:color w:val="404040" w:themeColor="text1" w:themeTint="BF"/>
@@ -5043,7 +5149,7 @@
                       </w:pPr>
                       <w:r>
                         <w:rPr>
-                          <w:rFonts w:ascii="微软雅黑" w:eastAsia="微软雅黑" w:hAnsi="微软雅黑"/>
+                          <w:rFonts w:ascii="微软雅黑" w:eastAsia="微软雅黑" w:hAnsi="微软雅黑" w:cs="微软雅黑" w:hint="eastAsia"/>
                           <w:b/>
                           <w:bCs/>
                           <w:color w:val="404040" w:themeColor="text1" w:themeTint="BF"/>
@@ -5051,11 +5157,11 @@
                           <w:sz w:val="21"/>
                           <w:szCs w:val="21"/>
                         </w:rPr>
-                        <w:t>2018.09-</w:t>
-                      </w:r>
-                      <w:r>
-                        <w:rPr>
-                          <w:rFonts w:ascii="微软雅黑" w:eastAsia="微软雅黑" w:hAnsi="微软雅黑" w:hint="eastAsia"/>
+                        <w:t>20</w:t>
+                      </w:r>
+                      <w:r>
+                        <w:rPr>
+                          <w:rFonts w:ascii="微软雅黑" w:eastAsia="微软雅黑" w:hAnsi="微软雅黑" w:cs="微软雅黑"/>
                           <w:b/>
                           <w:bCs/>
                           <w:color w:val="404040" w:themeColor="text1" w:themeTint="BF"/>
@@ -5063,11 +5169,11 @@
                           <w:sz w:val="21"/>
                           <w:szCs w:val="21"/>
                         </w:rPr>
-                        <w:t>2</w:t>
-                      </w:r>
-                      <w:r>
-                        <w:rPr>
-                          <w:rFonts w:ascii="微软雅黑" w:eastAsia="微软雅黑" w:hAnsi="微软雅黑"/>
+                        <w:t>18</w:t>
+                      </w:r>
+                      <w:r>
+                        <w:rPr>
+                          <w:rFonts w:ascii="微软雅黑" w:eastAsia="微软雅黑" w:hAnsi="微软雅黑" w:cs="微软雅黑" w:hint="eastAsia"/>
                           <w:b/>
                           <w:bCs/>
                           <w:color w:val="404040" w:themeColor="text1" w:themeTint="BF"/>
@@ -5075,11 +5181,11 @@
                           <w:sz w:val="21"/>
                           <w:szCs w:val="21"/>
                         </w:rPr>
-                        <w:t xml:space="preserve">020.04       </w:t>
-                      </w:r>
-                      <w:r>
-                        <w:rPr>
-                          <w:rFonts w:ascii="微软雅黑" w:eastAsia="微软雅黑" w:hAnsi="微软雅黑" w:hint="eastAsia"/>
+                        <w:t>.</w:t>
+                      </w:r>
+                      <w:r>
+                        <w:rPr>
+                          <w:rFonts w:ascii="微软雅黑" w:eastAsia="微软雅黑" w:hAnsi="微软雅黑" w:cs="微软雅黑"/>
                           <w:b/>
                           <w:bCs/>
                           <w:color w:val="404040" w:themeColor="text1" w:themeTint="BF"/>
@@ -5087,11 +5193,11 @@
                           <w:sz w:val="21"/>
                           <w:szCs w:val="21"/>
                         </w:rPr>
-                        <w:t xml:space="preserve">            </w:t>
-                      </w:r>
-                      <w:r>
-                        <w:rPr>
-                          <w:rFonts w:ascii="微软雅黑" w:eastAsia="微软雅黑" w:hAnsi="微软雅黑" w:hint="eastAsia"/>
+                        <w:t>09</w:t>
+                      </w:r>
+                      <w:r>
+                        <w:rPr>
+                          <w:rFonts w:ascii="微软雅黑" w:eastAsia="微软雅黑" w:hAnsi="微软雅黑" w:cs="微软雅黑" w:hint="eastAsia"/>
                           <w:b/>
                           <w:bCs/>
                           <w:color w:val="404040" w:themeColor="text1" w:themeTint="BF"/>
@@ -5099,11 +5205,11 @@
                           <w:sz w:val="21"/>
                           <w:szCs w:val="21"/>
                         </w:rPr>
-                        <w:t>上海嘉事国润医疗科技有限公司</w:t>
-                      </w:r>
-                      <w:r>
-                        <w:rPr>
-                          <w:rFonts w:ascii="微软雅黑" w:eastAsia="微软雅黑" w:hAnsi="微软雅黑"/>
+                        <w:t>-</w:t>
+                      </w:r>
+                      <w:r>
+                        <w:rPr>
+                          <w:rFonts w:ascii="微软雅黑" w:eastAsia="微软雅黑" w:hAnsi="微软雅黑" w:cs="微软雅黑"/>
                           <w:b/>
                           <w:bCs/>
                           <w:color w:val="404040" w:themeColor="text1" w:themeTint="BF"/>
@@ -5111,11 +5217,11 @@
                           <w:sz w:val="21"/>
                           <w:szCs w:val="21"/>
                         </w:rPr>
-                        <w:t xml:space="preserve"> </w:t>
-                      </w:r>
-                      <w:r>
-                        <w:rPr>
-                          <w:rFonts w:ascii="微软雅黑" w:eastAsia="微软雅黑" w:hAnsi="微软雅黑" w:hint="eastAsia"/>
+                        <w:t>2020.03</w:t>
+                      </w:r>
+                      <w:r>
+                        <w:rPr>
+                          <w:rFonts w:ascii="微软雅黑" w:eastAsia="微软雅黑" w:hAnsi="微软雅黑" w:cs="微软雅黑" w:hint="eastAsia"/>
                           <w:b/>
                           <w:bCs/>
                           <w:color w:val="404040" w:themeColor="text1" w:themeTint="BF"/>
@@ -5123,11 +5229,11 @@
                           <w:sz w:val="21"/>
                           <w:szCs w:val="21"/>
                         </w:rPr>
-                        <w:t xml:space="preserve"> </w:t>
-                      </w:r>
-                      <w:r>
-                        <w:rPr>
-                          <w:rFonts w:ascii="微软雅黑" w:eastAsia="微软雅黑" w:hAnsi="微软雅黑"/>
+                        <w:t xml:space="preserve">                       </w:t>
+                      </w:r>
+                      <w:r>
+                        <w:rPr>
+                          <w:rFonts w:ascii="微软雅黑" w:eastAsia="微软雅黑" w:hAnsi="微软雅黑" w:cs="微软雅黑"/>
                           <w:b/>
                           <w:bCs/>
                           <w:color w:val="404040" w:themeColor="text1" w:themeTint="BF"/>
@@ -5135,11 +5241,11 @@
                           <w:sz w:val="21"/>
                           <w:szCs w:val="21"/>
                         </w:rPr>
-                        <w:t xml:space="preserve">   </w:t>
-                      </w:r>
-                      <w:r>
-                        <w:rPr>
-                          <w:rFonts w:ascii="微软雅黑" w:eastAsia="微软雅黑" w:hAnsi="微软雅黑" w:hint="eastAsia"/>
+                        <w:t xml:space="preserve">                               </w:t>
+                      </w:r>
+                      <w:r>
+                        <w:rPr>
+                          <w:rFonts w:ascii="微软雅黑" w:eastAsia="微软雅黑" w:hAnsi="微软雅黑" w:cs="微软雅黑" w:hint="eastAsia"/>
                           <w:b/>
                           <w:bCs/>
                           <w:color w:val="404040" w:themeColor="text1" w:themeTint="BF"/>
@@ -5147,11 +5253,11 @@
                           <w:sz w:val="21"/>
                           <w:szCs w:val="21"/>
                         </w:rPr>
-                        <w:t xml:space="preserve">   </w:t>
-                      </w:r>
-                      <w:r>
-                        <w:rPr>
-                          <w:rFonts w:ascii="微软雅黑" w:eastAsia="微软雅黑" w:hAnsi="微软雅黑"/>
+                        <w:t>上海嘉事国润医疗科技有限公司</w:t>
+                      </w:r>
+                      <w:r>
+                        <w:rPr>
+                          <w:rFonts w:ascii="微软雅黑" w:eastAsia="微软雅黑" w:hAnsi="微软雅黑" w:cs="微软雅黑" w:hint="eastAsia"/>
                           <w:b/>
                           <w:bCs/>
                           <w:color w:val="404040" w:themeColor="text1" w:themeTint="BF"/>
@@ -5159,25 +5265,12 @@
                           <w:sz w:val="21"/>
                           <w:szCs w:val="21"/>
                         </w:rPr>
-                        <w:t xml:space="preserve">  Java开发</w:t>
-                      </w:r>
-                      <w:r>
-                        <w:rPr>
-                          <w:rFonts w:ascii="微软雅黑" w:eastAsia="微软雅黑" w:hAnsi="微软雅黑" w:hint="eastAsia"/>
-                          <w:b/>
-                          <w:bCs/>
-                          <w:color w:val="404040" w:themeColor="text1" w:themeTint="BF"/>
-                          <w:kern w:val="24"/>
-                          <w:sz w:val="21"/>
-                          <w:szCs w:val="21"/>
-                        </w:rPr>
-                        <w:t>工程师</w:t>
+                        <w:t xml:space="preserve">            </w:t>
                       </w:r>
                     </w:p>
                     <w:p>
                       <w:pPr>
                         <w:pStyle w:val="a5"/>
-                        <w:spacing w:line="400" w:lineRule="exact"/>
                         <w:jc w:val="left"/>
                         <w:textAlignment w:val="top"/>
                         <w:rPr>
@@ -5191,12 +5284,14 @@
                       <w:r>
                         <w:rPr>
                           <w:rFonts w:ascii="微软雅黑" w:eastAsia="微软雅黑" w:hAnsi="微软雅黑" w:cs="微软雅黑" w:hint="eastAsia"/>
-                          <w:color w:val="404040" w:themeColor="text1" w:themeTint="BF"/>
-                          <w:kern w:val="24"/>
-                          <w:sz w:val="21"/>
-                          <w:szCs w:val="21"/>
-                        </w:rPr>
-                        <w:t>1. 根据产品需求，设计</w:t>
+                          <w:b/>
+                          <w:bCs/>
+                          <w:color w:val="404040" w:themeColor="text1" w:themeTint="BF"/>
+                          <w:kern w:val="24"/>
+                          <w:sz w:val="21"/>
+                          <w:szCs w:val="21"/>
+                        </w:rPr>
+                        <w:t>设计开发：</w:t>
                       </w:r>
                       <w:r>
                         <w:rPr>
@@ -5206,7 +5301,17 @@
                           <w:sz w:val="21"/>
                           <w:szCs w:val="21"/>
                         </w:rPr>
-                        <w:t>和开发</w:t>
+                        <w:t>参与公司医疗SPD</w:t>
+                      </w:r>
+                      <w:r>
+                        <w:rPr>
+                          <w:rFonts w:ascii="微软雅黑" w:eastAsia="微软雅黑" w:hAnsi="微软雅黑" w:cs="微软雅黑"/>
+                          <w:color w:val="404040" w:themeColor="text1" w:themeTint="BF"/>
+                          <w:kern w:val="24"/>
+                          <w:sz w:val="21"/>
+                          <w:szCs w:val="21"/>
+                        </w:rPr>
+                        <w:t>平台</w:t>
                       </w:r>
                       <w:r>
                         <w:rPr>
@@ -5216,35 +5321,12 @@
                           <w:sz w:val="21"/>
                           <w:szCs w:val="21"/>
                         </w:rPr>
-                        <w:t>服务器</w:t>
-                      </w:r>
-                      <w:proofErr w:type="gramStart"/>
-                      <w:r>
-                        <w:rPr>
-                          <w:rFonts w:ascii="微软雅黑" w:eastAsia="微软雅黑" w:hAnsi="微软雅黑" w:cs="微软雅黑" w:hint="eastAsia"/>
-                          <w:color w:val="404040" w:themeColor="text1" w:themeTint="BF"/>
-                          <w:kern w:val="24"/>
-                          <w:sz w:val="21"/>
-                          <w:szCs w:val="21"/>
-                        </w:rPr>
-                        <w:t>端管理</w:t>
-                      </w:r>
-                      <w:proofErr w:type="gramEnd"/>
-                      <w:r>
-                        <w:rPr>
-                          <w:rFonts w:ascii="微软雅黑" w:eastAsia="微软雅黑" w:hAnsi="微软雅黑" w:cs="微软雅黑" w:hint="eastAsia"/>
-                          <w:color w:val="404040" w:themeColor="text1" w:themeTint="BF"/>
-                          <w:kern w:val="24"/>
-                          <w:sz w:val="21"/>
-                          <w:szCs w:val="21"/>
-                        </w:rPr>
-                        <w:t>接口</w:t>
+                        <w:t>、医疗物资智能柜功能设计与开发</w:t>
                       </w:r>
                     </w:p>
                     <w:p>
                       <w:pPr>
                         <w:pStyle w:val="a5"/>
-                        <w:spacing w:line="400" w:lineRule="exact"/>
                         <w:jc w:val="left"/>
                         <w:textAlignment w:val="top"/>
                         <w:rPr>
@@ -5258,18 +5340,41 @@
                       <w:r>
                         <w:rPr>
                           <w:rFonts w:ascii="微软雅黑" w:eastAsia="微软雅黑" w:hAnsi="微软雅黑" w:cs="微软雅黑" w:hint="eastAsia"/>
-                          <w:color w:val="404040" w:themeColor="text1" w:themeTint="BF"/>
-                          <w:kern w:val="24"/>
-                          <w:sz w:val="21"/>
-                          <w:szCs w:val="21"/>
-                        </w:rPr>
-                        <w:t>2. 负责具体功能模块的详细设计和开发</w:t>
+                          <w:b/>
+                          <w:bCs/>
+                          <w:color w:val="404040" w:themeColor="text1" w:themeTint="BF"/>
+                          <w:kern w:val="24"/>
+                          <w:sz w:val="21"/>
+                          <w:szCs w:val="21"/>
+                        </w:rPr>
+                        <w:t>文档编写</w:t>
+                      </w:r>
+                      <w:r>
+                        <w:rPr>
+                          <w:rFonts w:ascii="微软雅黑" w:eastAsia="微软雅黑" w:hAnsi="微软雅黑" w:cs="微软雅黑" w:hint="eastAsia"/>
+                          <w:b/>
+                          <w:bCs/>
+                          <w:color w:val="404040" w:themeColor="text1" w:themeTint="BF"/>
+                          <w:kern w:val="24"/>
+                          <w:sz w:val="21"/>
+                          <w:szCs w:val="21"/>
+                        </w:rPr>
+                        <w:t>：</w:t>
+                      </w:r>
+                      <w:r>
+                        <w:rPr>
+                          <w:rFonts w:ascii="微软雅黑" w:eastAsia="微软雅黑" w:hAnsi="微软雅黑" w:cs="微软雅黑" w:hint="eastAsia"/>
+                          <w:color w:val="404040" w:themeColor="text1" w:themeTint="BF"/>
+                          <w:kern w:val="24"/>
+                          <w:sz w:val="21"/>
+                          <w:szCs w:val="21"/>
+                        </w:rPr>
+                        <w:t>编写公司项目接口文档，输出接口文档规范</w:t>
                       </w:r>
                     </w:p>
                     <w:p>
                       <w:pPr>
                         <w:pStyle w:val="a5"/>
-                        <w:spacing w:line="400" w:lineRule="exact"/>
                         <w:jc w:val="left"/>
                         <w:textAlignment w:val="top"/>
                         <w:rPr>
@@ -5283,18 +5388,103 @@
                       <w:r>
                         <w:rPr>
                           <w:rFonts w:ascii="微软雅黑" w:eastAsia="微软雅黑" w:hAnsi="微软雅黑" w:cs="微软雅黑" w:hint="eastAsia"/>
-                          <w:color w:val="404040" w:themeColor="text1" w:themeTint="BF"/>
-                          <w:kern w:val="24"/>
-                          <w:sz w:val="21"/>
-                          <w:szCs w:val="21"/>
-                        </w:rPr>
-                        <w:t>3. 负责服务器端软件产品的开发和维护</w:t>
+                          <w:b/>
+                          <w:bCs/>
+                          <w:color w:val="404040" w:themeColor="text1" w:themeTint="BF"/>
+                          <w:kern w:val="24"/>
+                          <w:sz w:val="21"/>
+                          <w:szCs w:val="21"/>
+                        </w:rPr>
+                        <w:t>开发</w:t>
+                      </w:r>
+                      <w:r>
+                        <w:rPr>
+                          <w:rFonts w:ascii="微软雅黑" w:eastAsia="微软雅黑" w:hAnsi="微软雅黑" w:cs="微软雅黑" w:hint="eastAsia"/>
+                          <w:b/>
+                          <w:bCs/>
+                          <w:color w:val="404040" w:themeColor="text1" w:themeTint="BF"/>
+                          <w:kern w:val="24"/>
+                          <w:sz w:val="21"/>
+                          <w:szCs w:val="21"/>
+                        </w:rPr>
+                        <w:t>编码</w:t>
+                      </w:r>
+                      <w:r>
+                        <w:rPr>
+                          <w:rFonts w:ascii="微软雅黑" w:eastAsia="微软雅黑" w:hAnsi="微软雅黑" w:cs="微软雅黑" w:hint="eastAsia"/>
+                          <w:b/>
+                          <w:bCs/>
+                          <w:color w:val="404040" w:themeColor="text1" w:themeTint="BF"/>
+                          <w:kern w:val="24"/>
+                          <w:sz w:val="21"/>
+                          <w:szCs w:val="21"/>
+                        </w:rPr>
+                        <w:t>：</w:t>
+                      </w:r>
+                      <w:r>
+                        <w:rPr>
+                          <w:rFonts w:ascii="微软雅黑" w:eastAsia="微软雅黑" w:hAnsi="微软雅黑" w:cs="微软雅黑" w:hint="eastAsia"/>
+                          <w:color w:val="404040" w:themeColor="text1" w:themeTint="BF"/>
+                          <w:kern w:val="24"/>
+                          <w:sz w:val="21"/>
+                          <w:szCs w:val="21"/>
+                        </w:rPr>
+                        <w:t>负责公司SPD</w:t>
+                      </w:r>
+                      <w:r>
+                        <w:rPr>
+                          <w:rFonts w:ascii="微软雅黑" w:eastAsia="微软雅黑" w:hAnsi="微软雅黑" w:cs="微软雅黑"/>
+                          <w:color w:val="404040" w:themeColor="text1" w:themeTint="BF"/>
+                          <w:kern w:val="24"/>
+                          <w:sz w:val="21"/>
+                          <w:szCs w:val="21"/>
+                        </w:rPr>
+                        <w:t>平台</w:t>
+                      </w:r>
+                      <w:r>
+                        <w:rPr>
+                          <w:rFonts w:ascii="微软雅黑" w:eastAsia="微软雅黑" w:hAnsi="微软雅黑" w:cs="微软雅黑" w:hint="eastAsia"/>
+                          <w:color w:val="404040" w:themeColor="text1" w:themeTint="BF"/>
+                          <w:kern w:val="24"/>
+                          <w:sz w:val="21"/>
+                          <w:szCs w:val="21"/>
+                        </w:rPr>
+                        <w:t>部分功能、work</w:t>
+                      </w:r>
+                      <w:r>
+                        <w:rPr>
+                          <w:rFonts w:ascii="微软雅黑" w:eastAsia="微软雅黑" w:hAnsi="微软雅黑" w:cs="微软雅黑"/>
+                          <w:color w:val="404040" w:themeColor="text1" w:themeTint="BF"/>
+                          <w:kern w:val="24"/>
+                          <w:sz w:val="21"/>
+                          <w:szCs w:val="21"/>
+                        </w:rPr>
+                        <w:t>flow工作流</w:t>
+                      </w:r>
+                      <w:r>
+                        <w:rPr>
+                          <w:rFonts w:ascii="微软雅黑" w:eastAsia="微软雅黑" w:hAnsi="微软雅黑" w:cs="微软雅黑" w:hint="eastAsia"/>
+                          <w:color w:val="404040" w:themeColor="text1" w:themeTint="BF"/>
+                          <w:kern w:val="24"/>
+                          <w:sz w:val="21"/>
+                          <w:szCs w:val="21"/>
+                        </w:rPr>
+                        <w:t>框架编码开发</w:t>
+                      </w:r>
+                      <w:r>
+                        <w:rPr>
+                          <w:rFonts w:ascii="微软雅黑" w:eastAsia="微软雅黑" w:hAnsi="微软雅黑" w:cs="微软雅黑" w:hint="eastAsia"/>
+                          <w:color w:val="404040" w:themeColor="text1" w:themeTint="BF"/>
+                          <w:kern w:val="24"/>
+                          <w:sz w:val="21"/>
+                          <w:szCs w:val="21"/>
+                        </w:rPr>
+                        <w:t xml:space="preserve"> </w:t>
                       </w:r>
                     </w:p>
                     <w:p>
                       <w:pPr>
                         <w:pStyle w:val="a5"/>
-                        <w:spacing w:line="400" w:lineRule="exact"/>
                         <w:jc w:val="left"/>
                         <w:textAlignment w:val="top"/>
                         <w:rPr>
@@ -5308,20 +5498,26 @@
                       <w:r>
                         <w:rPr>
                           <w:rFonts w:ascii="微软雅黑" w:eastAsia="微软雅黑" w:hAnsi="微软雅黑" w:cs="微软雅黑" w:hint="eastAsia"/>
-                          <w:color w:val="404040" w:themeColor="text1" w:themeTint="BF"/>
-                          <w:kern w:val="24"/>
-                          <w:sz w:val="21"/>
-                          <w:szCs w:val="21"/>
-                        </w:rPr>
-                        <w:t>4. 参与Java规范文档的编写和维护</w:t>
-                      </w:r>
-                    </w:p>
-                    <w:p>
-                      <w:pPr>
-                        <w:pStyle w:val="a5"/>
-                        <w:spacing w:line="400" w:lineRule="exact"/>
-                        <w:jc w:val="left"/>
-                        <w:textAlignment w:val="top"/>
+                          <w:b/>
+                          <w:bCs/>
+                          <w:color w:val="404040" w:themeColor="text1" w:themeTint="BF"/>
+                          <w:kern w:val="24"/>
+                          <w:sz w:val="21"/>
+                          <w:szCs w:val="21"/>
+                        </w:rPr>
+                        <w:t>功能优化：</w:t>
+                      </w:r>
+                      <w:r>
+                        <w:rPr>
+                          <w:rFonts w:ascii="微软雅黑" w:eastAsia="微软雅黑" w:hAnsi="微软雅黑" w:cs="微软雅黑" w:hint="eastAsia"/>
+                          <w:color w:val="404040" w:themeColor="text1" w:themeTint="BF"/>
+                          <w:kern w:val="24"/>
+                          <w:sz w:val="21"/>
+                          <w:szCs w:val="21"/>
+                        </w:rPr>
+                        <w:t>及时解决测试提出的</w:t>
+                      </w:r>
+                      <w:r>
                         <w:rPr>
                           <w:rFonts w:ascii="微软雅黑" w:eastAsia="微软雅黑" w:hAnsi="微软雅黑" w:cs="微软雅黑"/>
                           <w:color w:val="404040" w:themeColor="text1" w:themeTint="BF"/>
@@ -5329,7 +5525,8 @@
                           <w:sz w:val="21"/>
                           <w:szCs w:val="21"/>
                         </w:rPr>
-                      </w:pPr>
+                        <w:t>bug</w:t>
+                      </w:r>
                       <w:r>
                         <w:rPr>
                           <w:rFonts w:ascii="微软雅黑" w:eastAsia="微软雅黑" w:hAnsi="微软雅黑" w:cs="微软雅黑" w:hint="eastAsia"/>
@@ -5338,23 +5535,8 @@
                           <w:sz w:val="21"/>
                           <w:szCs w:val="21"/>
                         </w:rPr>
-                        <w:t>5. 向产品经理反馈需求的技术评估和建议</w:t>
-                      </w:r>
-                    </w:p>
-                    <w:p>
-                      <w:pPr>
-                        <w:pStyle w:val="a5"/>
-                        <w:spacing w:line="400" w:lineRule="exact"/>
-                        <w:jc w:val="left"/>
-                        <w:textAlignment w:val="top"/>
-                        <w:rPr>
-                          <w:rFonts w:ascii="微软雅黑" w:eastAsia="微软雅黑" w:hAnsi="微软雅黑" w:cs="微软雅黑"/>
-                          <w:color w:val="404040" w:themeColor="text1" w:themeTint="BF"/>
-                          <w:kern w:val="24"/>
-                          <w:sz w:val="21"/>
-                          <w:szCs w:val="21"/>
-                        </w:rPr>
-                      </w:pPr>
+                        <w:t>，规范项目日志输出格式</w:t>
+                      </w:r>
                     </w:p>
                     <w:p>
                       <w:pPr>
@@ -5383,6 +5565,14 @@
     <w:p/>
     <w:p/>
     <w:p/>
+    <w:p/>
+    <w:p/>
+    <w:p/>
+    <w:p/>
+    <w:p/>
+    <w:p/>
+    <w:p/>
+    <w:p/>
     <w:p>
       <w:r>
         <w:rPr>
@@ -5391,13 +5581,13 @@
         <mc:AlternateContent>
           <mc:Choice Requires="wps">
             <w:drawing>
-              <wp:anchor distT="0" distB="0" distL="114300" distR="114300" simplePos="0" relativeHeight="251684352" behindDoc="0" locked="0" layoutInCell="1" allowOverlap="1" wp14:anchorId="37C3C90B" wp14:editId="3F1456C2">
+              <wp:anchor distT="0" distB="0" distL="114300" distR="114300" simplePos="0" relativeHeight="251684352" behindDoc="0" locked="0" layoutInCell="1" allowOverlap="1" wp14:anchorId="37C3C90B" wp14:editId="68AA1977">
                 <wp:simplePos x="0" y="0"/>
                 <wp:positionH relativeFrom="column">
-                  <wp:posOffset>-541241</wp:posOffset>
+                  <wp:posOffset>-651813</wp:posOffset>
                 </wp:positionH>
                 <wp:positionV relativeFrom="paragraph">
-                  <wp:posOffset>175371</wp:posOffset>
+                  <wp:posOffset>76559</wp:posOffset>
                 </wp:positionV>
                 <wp:extent cx="935355" cy="325755"/>
                 <wp:effectExtent l="0" t="0" r="0" b="0"/>
@@ -5483,7 +5673,7 @@
           </mc:Choice>
           <mc:Fallback>
             <w:pict>
-              <v:shape w14:anchorId="37C3C90B" id="文本框 18" o:spid="_x0000_s1037" type="#_x0000_t202" style="position:absolute;left:0;text-align:left;margin-left:-42.6pt;margin-top:13.8pt;width:73.65pt;height:25.65pt;z-index:251684352;visibility:visible;mso-wrap-style:square;mso-wrap-distance-left:9pt;mso-wrap-distance-top:0;mso-wrap-distance-right:9pt;mso-wrap-distance-bottom:0;mso-position-horizontal:absolute;mso-position-horizontal-relative:text;mso-position-vertical:absolute;mso-position-vertical-relative:text;v-text-anchor:top" o:gfxdata="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" filled="f" stroked="f" strokeweight=".5pt">
+              <v:shape w14:anchorId="37C3C90B" id="文本框 18" o:spid="_x0000_s1037" type="#_x0000_t202" style="position:absolute;left:0;text-align:left;margin-left:-51.3pt;margin-top:6.05pt;width:73.65pt;height:25.65pt;z-index:251684352;visibility:visible;mso-wrap-style:square;mso-wrap-distance-left:9pt;mso-wrap-distance-top:0;mso-wrap-distance-right:9pt;mso-wrap-distance-bottom:0;mso-position-horizontal:absolute;mso-position-horizontal-relative:text;mso-position-vertical:absolute;mso-position-vertical-relative:text;v-text-anchor:top" o:gfxdata="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" filled="f" stroked="f" strokeweight=".5pt">
                 <v:textbox>
                   <w:txbxContent>
                     <w:p>
@@ -5536,18 +5726,18 @@
         <mc:AlternateContent>
           <mc:Choice Requires="wps">
             <w:drawing>
-              <wp:anchor distT="0" distB="0" distL="114300" distR="114300" simplePos="0" relativeHeight="251688448" behindDoc="0" locked="0" layoutInCell="1" allowOverlap="1" wp14:anchorId="4E60C81E" wp14:editId="4445FD55">
+              <wp:anchor distT="0" distB="0" distL="114300" distR="114300" simplePos="0" relativeHeight="251692544" behindDoc="0" locked="0" layoutInCell="1" allowOverlap="1" wp14:anchorId="27FC1C43" wp14:editId="65653931">
                 <wp:simplePos x="0" y="0"/>
                 <wp:positionH relativeFrom="column">
-                  <wp:posOffset>-566530</wp:posOffset>
+                  <wp:posOffset>-642068</wp:posOffset>
                 </wp:positionH>
                 <wp:positionV relativeFrom="paragraph">
-                  <wp:posOffset>159688</wp:posOffset>
+                  <wp:posOffset>83489</wp:posOffset>
                 </wp:positionV>
-                <wp:extent cx="6840220" cy="5923721"/>
-                <wp:effectExtent l="0" t="0" r="0" b="1270"/>
+                <wp:extent cx="6840220" cy="5414838"/>
+                <wp:effectExtent l="0" t="0" r="0" b="0"/>
                 <wp:wrapNone/>
-                <wp:docPr id="25" name="文本框 5"/>
+                <wp:docPr id="2" name="文本框 5"/>
                 <wp:cNvGraphicFramePr/>
                 <a:graphic xmlns:a="http://schemas.openxmlformats.org/drawingml/2006/main">
                   <a:graphicData uri="http://schemas.microsoft.com/office/word/2010/wordprocessingShape">
@@ -5556,7 +5746,7 @@
                       <wps:spPr>
                         <a:xfrm>
                           <a:off x="0" y="0"/>
-                          <a:ext cx="6840220" cy="5923721"/>
+                          <a:ext cx="6840220" cy="5414838"/>
                         </a:xfrm>
                         <a:prstGeom prst="rect">
                           <a:avLst/>
@@ -5588,7 +5778,7 @@
                               <w:spacing w:line="360" w:lineRule="auto"/>
                               <w:jc w:val="left"/>
                               <w:rPr>
-                                <w:rFonts w:ascii="微软雅黑" w:eastAsia="微软雅黑" w:hAnsi="微软雅黑"/>
+                                <w:rFonts w:ascii="微软雅黑" w:eastAsia="微软雅黑" w:hAnsi="微软雅黑" w:cs="微软雅黑"/>
                                 <w:b/>
                                 <w:bCs/>
                                 <w:color w:val="404040" w:themeColor="text1" w:themeTint="BF"/>
@@ -5599,19 +5789,29 @@
                             </w:pPr>
                             <w:r>
                               <w:rPr>
-                                <w:rFonts w:ascii="微软雅黑" w:eastAsia="微软雅黑" w:hAnsi="微软雅黑"/>
+                                <w:rStyle w:val="md-plain"/>
+                                <w:rFonts w:ascii="微软雅黑" w:eastAsia="微软雅黑" w:hAnsi="微软雅黑" w:cs="Open Sans"/>
                                 <w:b/>
                                 <w:bCs/>
-                                <w:color w:val="404040" w:themeColor="text1" w:themeTint="BF"/>
-                                <w:kern w:val="24"/>
-                                <w:sz w:val="21"/>
-                                <w:szCs w:val="21"/>
-                              </w:rPr>
-                              <w:t>项目</w:t>
-                            </w:r>
-                            <w:r>
-                              <w:rPr>
-                                <w:rFonts w:ascii="微软雅黑" w:eastAsia="微软雅黑" w:hAnsi="微软雅黑" w:hint="eastAsia"/>
+                                <w:color w:val="333333"/>
+                                <w:sz w:val="28"/>
+                                <w:szCs w:val="28"/>
+                                <w:shd w:val="clear" w:color="auto" w:fill="FFFFFF"/>
+                              </w:rPr>
+                              <w:t>量化交易平台</w:t>
+                            </w:r>
+                            <w:r>
+                              <w:rPr>
+                                <w:rStyle w:val="md-plain"/>
+                                <w:rFonts w:ascii="Open Sans" w:hAnsi="Open Sans" w:cs="Open Sans"/>
+                                <w:color w:val="333333"/>
+                                <w:shd w:val="clear" w:color="auto" w:fill="FFFFFF"/>
+                              </w:rPr>
+                              <w:t xml:space="preserve"> </w:t>
+                            </w:r>
+                            <w:r>
+                              <w:rPr>
+                                <w:rFonts w:ascii="微软雅黑" w:eastAsia="微软雅黑" w:hAnsi="微软雅黑" w:cs="微软雅黑" w:hint="eastAsia"/>
                                 <w:b/>
                                 <w:bCs/>
                                 <w:color w:val="404040" w:themeColor="text1" w:themeTint="BF"/>
@@ -5619,25 +5819,11 @@
                                 <w:sz w:val="21"/>
                                 <w:szCs w:val="21"/>
                               </w:rPr>
-                              <w:t>名称：金刚钻量化交易系统</w:t>
-                            </w:r>
-                          </w:p>
-                          <w:p>
-                            <w:pPr>
-                              <w:pStyle w:val="a5"/>
-                              <w:spacing w:line="360" w:lineRule="auto"/>
-                              <w:jc w:val="left"/>
+                              <w:t xml:space="preserve">                      </w:t>
+                            </w:r>
+                            <w:r>
                               <w:rPr>
                                 <w:rFonts w:ascii="微软雅黑" w:eastAsia="微软雅黑" w:hAnsi="微软雅黑" w:cs="微软雅黑"/>
-                                <w:color w:val="404040" w:themeColor="text1" w:themeTint="BF"/>
-                                <w:kern w:val="24"/>
-                                <w:sz w:val="21"/>
-                                <w:szCs w:val="21"/>
-                              </w:rPr>
-                            </w:pPr>
-                            <w:r>
-                              <w:rPr>
-                                <w:rFonts w:ascii="微软雅黑" w:eastAsia="微软雅黑" w:hAnsi="微软雅黑"/>
                                 <w:b/>
                                 <w:bCs/>
                                 <w:color w:val="404040" w:themeColor="text1" w:themeTint="BF"/>
@@ -5645,11 +5831,11 @@
                                 <w:sz w:val="21"/>
                                 <w:szCs w:val="21"/>
                               </w:rPr>
-                              <w:t>项目</w:t>
-                            </w:r>
-                            <w:r>
-                              <w:rPr>
-                                <w:rFonts w:ascii="微软雅黑" w:eastAsia="微软雅黑" w:hAnsi="微软雅黑" w:hint="eastAsia"/>
+                              <w:t xml:space="preserve">                               </w:t>
+                            </w:r>
+                            <w:r>
+                              <w:rPr>
+                                <w:rFonts w:ascii="微软雅黑" w:eastAsia="微软雅黑" w:hAnsi="微软雅黑" w:cs="微软雅黑"/>
                                 <w:b/>
                                 <w:bCs/>
                                 <w:color w:val="404040" w:themeColor="text1" w:themeTint="BF"/>
@@ -5657,43 +5843,44 @@
                                 <w:sz w:val="21"/>
                                 <w:szCs w:val="21"/>
                               </w:rPr>
-                              <w:t>描述：</w:t>
-                            </w:r>
-                            <w:r>
-                              <w:rPr>
-                                <w:rFonts w:ascii="微软雅黑" w:eastAsia="微软雅黑" w:hAnsi="微软雅黑" w:cs="Open Sans" w:hint="eastAsia"/>
-                                <w:color w:val="333333"/>
-                                <w:shd w:val="clear" w:color="auto" w:fill="FFFFFF"/>
-                              </w:rPr>
-                              <w:t>金刚钻量化交易系统是一个包含策略回测、因子投</w:t>
-                            </w:r>
-                            <w:proofErr w:type="gramStart"/>
-                            <w:r>
-                              <w:rPr>
-                                <w:rFonts w:ascii="微软雅黑" w:eastAsia="微软雅黑" w:hAnsi="微软雅黑" w:cs="Open Sans" w:hint="eastAsia"/>
-                                <w:color w:val="333333"/>
-                                <w:shd w:val="clear" w:color="auto" w:fill="FFFFFF"/>
-                              </w:rPr>
-                              <w:t>研</w:t>
-                            </w:r>
-                            <w:proofErr w:type="gramEnd"/>
-                            <w:r>
-                              <w:rPr>
-                                <w:rFonts w:ascii="微软雅黑" w:eastAsia="微软雅黑" w:hAnsi="微软雅黑" w:cs="Open Sans" w:hint="eastAsia"/>
-                                <w:color w:val="333333"/>
-                                <w:shd w:val="clear" w:color="auto" w:fill="FFFFFF"/>
-                              </w:rPr>
-                              <w:t>分析、模拟撮合、实盘交易、用户账户管理等功能的平台。</w:t>
+                              <w:tab/>
                             </w:r>
                             <w:r>
                               <w:rPr>
                                 <w:rFonts w:ascii="微软雅黑" w:eastAsia="微软雅黑" w:hAnsi="微软雅黑" w:cs="微软雅黑"/>
-                                <w:color w:val="404040" w:themeColor="text1" w:themeTint="BF"/>
-                                <w:kern w:val="24"/>
-                                <w:sz w:val="21"/>
-                                <w:szCs w:val="21"/>
-                              </w:rPr>
-                              <w:t xml:space="preserve"> </w:t>
+                                <w:b/>
+                                <w:bCs/>
+                                <w:color w:val="404040" w:themeColor="text1" w:themeTint="BF"/>
+                                <w:kern w:val="24"/>
+                                <w:sz w:val="21"/>
+                                <w:szCs w:val="21"/>
+                              </w:rPr>
+                              <w:tab/>
+                            </w:r>
+                            <w:r>
+                              <w:rPr>
+                                <w:rFonts w:ascii="微软雅黑" w:eastAsia="微软雅黑" w:hAnsi="微软雅黑" w:cs="微软雅黑"/>
+                                <w:b/>
+                                <w:bCs/>
+                                <w:color w:val="404040" w:themeColor="text1" w:themeTint="BF"/>
+                                <w:kern w:val="24"/>
+                                <w:sz w:val="21"/>
+                                <w:szCs w:val="21"/>
+                              </w:rPr>
+                              <w:tab/>
+                              <w:t xml:space="preserve">    </w:t>
+                            </w:r>
+                            <w:r>
+                              <w:rPr>
+                                <w:rFonts w:ascii="微软雅黑" w:eastAsia="微软雅黑" w:hAnsi="微软雅黑" w:cs="微软雅黑" w:hint="eastAsia"/>
+                                <w:b/>
+                                <w:bCs/>
+                                <w:color w:val="404040" w:themeColor="text1" w:themeTint="BF"/>
+                                <w:kern w:val="24"/>
+                                <w:sz w:val="21"/>
+                                <w:szCs w:val="21"/>
+                              </w:rPr>
+                              <w:t xml:space="preserve">开发主管       </w:t>
                             </w:r>
                           </w:p>
                           <w:p>
@@ -5718,33 +5905,7 @@
                                 <w:sz w:val="21"/>
                                 <w:szCs w:val="21"/>
                               </w:rPr>
-                              <w:t>技术</w:t>
-                            </w:r>
-                            <w:proofErr w:type="gramStart"/>
-                            <w:r>
-                              <w:rPr>
-                                <w:rFonts w:ascii="微软雅黑" w:eastAsia="微软雅黑" w:hAnsi="微软雅黑" w:cs="微软雅黑" w:hint="eastAsia"/>
-                                <w:b/>
-                                <w:bCs/>
-                                <w:color w:val="404040" w:themeColor="text1" w:themeTint="BF"/>
-                                <w:kern w:val="24"/>
-                                <w:sz w:val="21"/>
-                                <w:szCs w:val="21"/>
-                              </w:rPr>
-                              <w:t>栈</w:t>
-                            </w:r>
-                            <w:proofErr w:type="gramEnd"/>
-                            <w:r>
-                              <w:rPr>
-                                <w:rFonts w:ascii="微软雅黑" w:eastAsia="微软雅黑" w:hAnsi="微软雅黑" w:cs="微软雅黑" w:hint="eastAsia"/>
-                                <w:b/>
-                                <w:bCs/>
-                                <w:color w:val="404040" w:themeColor="text1" w:themeTint="BF"/>
-                                <w:kern w:val="24"/>
-                                <w:sz w:val="21"/>
-                                <w:szCs w:val="21"/>
-                              </w:rPr>
-                              <w:t>：</w:t>
+                              <w:t>项目简介：</w:t>
                             </w:r>
                             <w:r>
                               <w:rPr>
@@ -5752,61 +5913,25 @@
                                 <w:color w:val="333333"/>
                                 <w:shd w:val="clear" w:color="auto" w:fill="FFFFFF"/>
                               </w:rPr>
-                              <w:t>Spring Cloud Alibaba ，Kafka，</w:t>
-                            </w:r>
-                            <w:proofErr w:type="spellStart"/>
+                              <w:t>金刚钻量化交易系统是一个包含策略回测、因子投</w:t>
+                            </w:r>
+                            <w:proofErr w:type="gramStart"/>
                             <w:r>
                               <w:rPr>
                                 <w:rFonts w:ascii="微软雅黑" w:eastAsia="微软雅黑" w:hAnsi="微软雅黑" w:cs="Open Sans"/>
                                 <w:color w:val="333333"/>
                                 <w:shd w:val="clear" w:color="auto" w:fill="FFFFFF"/>
                               </w:rPr>
-                              <w:t>redis</w:t>
-                            </w:r>
-                            <w:proofErr w:type="spellEnd"/>
+                              <w:t>研</w:t>
+                            </w:r>
+                            <w:proofErr w:type="gramEnd"/>
                             <w:r>
                               <w:rPr>
                                 <w:rFonts w:ascii="微软雅黑" w:eastAsia="微软雅黑" w:hAnsi="微软雅黑" w:cs="Open Sans"/>
                                 <w:color w:val="333333"/>
                                 <w:shd w:val="clear" w:color="auto" w:fill="FFFFFF"/>
                               </w:rPr>
-                              <w:t>，</w:t>
-                            </w:r>
-                            <w:proofErr w:type="spellStart"/>
-                            <w:r>
-                              <w:rPr>
-                                <w:rFonts w:ascii="微软雅黑" w:eastAsia="微软雅黑" w:hAnsi="微软雅黑" w:cs="Open Sans"/>
-                                <w:color w:val="333333"/>
-                                <w:shd w:val="clear" w:color="auto" w:fill="FFFFFF"/>
-                              </w:rPr>
-                              <w:t>Mysql</w:t>
-                            </w:r>
-                            <w:proofErr w:type="spellEnd"/>
-                            <w:r>
-                              <w:rPr>
-                                <w:rFonts w:ascii="微软雅黑" w:eastAsia="微软雅黑" w:hAnsi="微软雅黑" w:cs="Open Sans"/>
-                                <w:color w:val="333333"/>
-                                <w:shd w:val="clear" w:color="auto" w:fill="FFFFFF"/>
-                              </w:rPr>
-                              <w:t>，MongoDB，</w:t>
-                            </w:r>
-                            <w:proofErr w:type="spellStart"/>
-                            <w:r>
-                              <w:rPr>
-                                <w:rFonts w:ascii="微软雅黑" w:eastAsia="微软雅黑" w:hAnsi="微软雅黑" w:cs="Open Sans"/>
-                                <w:color w:val="333333"/>
-                                <w:shd w:val="clear" w:color="auto" w:fill="FFFFFF"/>
-                              </w:rPr>
-                              <w:t>TiDB</w:t>
-                            </w:r>
-                            <w:proofErr w:type="spellEnd"/>
-                            <w:r>
-                              <w:rPr>
-                                <w:rFonts w:ascii="微软雅黑" w:eastAsia="微软雅黑" w:hAnsi="微软雅黑" w:cs="Open Sans"/>
-                                <w:color w:val="333333"/>
-                                <w:shd w:val="clear" w:color="auto" w:fill="FFFFFF"/>
-                              </w:rPr>
-                              <w:t>，XXL-JOB，Prometheus等。</w:t>
+                              <w:t>分析、模拟撮合、实盘交易、用户账户管理等功能的平台。</w:t>
                             </w:r>
                           </w:p>
                           <w:p>
@@ -5816,6 +5941,13 @@
                               <w:jc w:val="left"/>
                               <w:textAlignment w:val="top"/>
                               <w:rPr>
+                                <w:rFonts w:ascii="微软雅黑" w:eastAsia="微软雅黑" w:hAnsi="微软雅黑" w:cs="Open Sans"/>
+                                <w:color w:val="333333"/>
+                                <w:shd w:val="clear" w:color="auto" w:fill="FFFFFF"/>
+                              </w:rPr>
+                            </w:pPr>
+                            <w:r>
+                              <w:rPr>
                                 <w:rFonts w:ascii="微软雅黑" w:eastAsia="微软雅黑" w:hAnsi="微软雅黑" w:cs="微软雅黑"/>
                                 <w:b/>
                                 <w:bCs/>
@@ -5824,7 +5956,22 @@
                                 <w:sz w:val="21"/>
                                 <w:szCs w:val="21"/>
                               </w:rPr>
-                            </w:pPr>
+                              <w:t>技术</w:t>
+                            </w:r>
+                            <w:proofErr w:type="gramStart"/>
+                            <w:r>
+                              <w:rPr>
+                                <w:rFonts w:ascii="微软雅黑" w:eastAsia="微软雅黑" w:hAnsi="微软雅黑" w:cs="微软雅黑"/>
+                                <w:b/>
+                                <w:bCs/>
+                                <w:color w:val="404040" w:themeColor="text1" w:themeTint="BF"/>
+                                <w:kern w:val="24"/>
+                                <w:sz w:val="21"/>
+                                <w:szCs w:val="21"/>
+                              </w:rPr>
+                              <w:t>栈</w:t>
+                            </w:r>
+                            <w:proofErr w:type="gramEnd"/>
                             <w:r>
                               <w:rPr>
                                 <w:rFonts w:ascii="微软雅黑" w:eastAsia="微软雅黑" w:hAnsi="微软雅黑" w:cs="微软雅黑" w:hint="eastAsia"/>
@@ -5835,7 +5982,90 @@
                                 <w:sz w:val="21"/>
                                 <w:szCs w:val="21"/>
                               </w:rPr>
-                              <w:t>设计技术：</w:t>
+                              <w:t>：</w:t>
+                            </w:r>
+                            <w:r>
+                              <w:rPr>
+                                <w:rFonts w:ascii="微软雅黑" w:eastAsia="微软雅黑" w:hAnsi="微软雅黑" w:cs="Open Sans"/>
+                                <w:color w:val="333333"/>
+                                <w:shd w:val="clear" w:color="auto" w:fill="FFFFFF"/>
+                              </w:rPr>
+                              <w:t>Spring Cloud Alibaba ，Kafka，</w:t>
+                            </w:r>
+                            <w:proofErr w:type="spellStart"/>
+                            <w:r>
+                              <w:rPr>
+                                <w:rFonts w:ascii="微软雅黑" w:eastAsia="微软雅黑" w:hAnsi="微软雅黑" w:cs="Open Sans"/>
+                                <w:color w:val="333333"/>
+                                <w:shd w:val="clear" w:color="auto" w:fill="FFFFFF"/>
+                              </w:rPr>
+                              <w:t>redis</w:t>
+                            </w:r>
+                            <w:proofErr w:type="spellEnd"/>
+                            <w:r>
+                              <w:rPr>
+                                <w:rFonts w:ascii="微软雅黑" w:eastAsia="微软雅黑" w:hAnsi="微软雅黑" w:cs="Open Sans"/>
+                                <w:color w:val="333333"/>
+                                <w:shd w:val="clear" w:color="auto" w:fill="FFFFFF"/>
+                              </w:rPr>
+                              <w:t>，MySQL，MongoDB，</w:t>
+                            </w:r>
+                            <w:proofErr w:type="spellStart"/>
+                            <w:r>
+                              <w:rPr>
+                                <w:rFonts w:ascii="微软雅黑" w:eastAsia="微软雅黑" w:hAnsi="微软雅黑" w:cs="Open Sans"/>
+                                <w:color w:val="333333"/>
+                                <w:shd w:val="clear" w:color="auto" w:fill="FFFFFF"/>
+                              </w:rPr>
+                              <w:t>TiDB</w:t>
+                            </w:r>
+                            <w:proofErr w:type="spellEnd"/>
+                            <w:r>
+                              <w:rPr>
+                                <w:rFonts w:ascii="微软雅黑" w:eastAsia="微软雅黑" w:hAnsi="微软雅黑" w:cs="Open Sans"/>
+                                <w:color w:val="333333"/>
+                                <w:shd w:val="clear" w:color="auto" w:fill="FFFFFF"/>
+                              </w:rPr>
+                              <w:t>，XXL-JOB，Prometheus等。</w:t>
+                            </w:r>
+                          </w:p>
+                          <w:p>
+                            <w:pPr>
+                              <w:pStyle w:val="a5"/>
+                              <w:spacing w:line="360" w:lineRule="auto"/>
+                              <w:jc w:val="left"/>
+                              <w:textAlignment w:val="top"/>
+                              <w:rPr>
+                                <w:rFonts w:ascii="微软雅黑" w:eastAsia="微软雅黑" w:hAnsi="微软雅黑" w:cs="微软雅黑"/>
+                                <w:color w:val="404040" w:themeColor="text1" w:themeTint="BF"/>
+                                <w:kern w:val="24"/>
+                                <w:sz w:val="21"/>
+                                <w:szCs w:val="21"/>
+                              </w:rPr>
+                            </w:pPr>
+                            <w:r>
+                              <w:rPr>
+                                <w:rFonts w:ascii="微软雅黑" w:eastAsia="微软雅黑" w:hAnsi="微软雅黑" w:cs="微软雅黑" w:hint="eastAsia"/>
+                                <w:b/>
+                                <w:bCs/>
+                                <w:color w:val="404040" w:themeColor="text1" w:themeTint="BF"/>
+                                <w:kern w:val="24"/>
+                                <w:sz w:val="21"/>
+                                <w:szCs w:val="21"/>
+                              </w:rPr>
+                              <w:t>工作职责</w:t>
+                            </w:r>
+                            <w:r>
+                              <w:rPr>
+                                <w:rFonts w:ascii="微软雅黑" w:eastAsia="微软雅黑" w:hAnsi="微软雅黑" w:cs="微软雅黑" w:hint="eastAsia"/>
+                                <w:b/>
+                                <w:bCs/>
+                                <w:color w:val="404040" w:themeColor="text1" w:themeTint="BF"/>
+                                <w:kern w:val="24"/>
+                                <w:sz w:val="21"/>
+                                <w:szCs w:val="21"/>
+                              </w:rPr>
+                              <w:t>：</w:t>
                             </w:r>
                           </w:p>
                           <w:p>
@@ -5843,9 +6073,8 @@
                               <w:pStyle w:val="md-end-block"/>
                               <w:numPr>
                                 <w:ilvl w:val="0"/>
-                                <w:numId w:val="5"/>
+                                <w:numId w:val="9"/>
                               </w:numPr>
-                              <w:spacing w:line="360" w:lineRule="auto"/>
                               <w:rPr>
                                 <w:rFonts w:ascii="微软雅黑" w:eastAsia="微软雅黑" w:hAnsi="微软雅黑" w:cs="Open Sans"/>
                                 <w:color w:val="333333"/>
@@ -5853,29 +6082,47 @@
                             </w:pPr>
                             <w:r>
                               <w:rPr>
-                                <w:rStyle w:val="md-expand"/>
+                                <w:rStyle w:val="md-plain"/>
                                 <w:rFonts w:ascii="微软雅黑" w:eastAsia="微软雅黑" w:hAnsi="微软雅黑" w:cs="Open Sans"/>
                                 <w:color w:val="333333"/>
                               </w:rPr>
-                              <w:t>整个系统是基于Spring Cloud Alibaba的</w:t>
+                              <w:t>负责整体方案设计，</w:t>
                             </w:r>
                             <w:proofErr w:type="gramStart"/>
                             <w:r>
                               <w:rPr>
-                                <w:rStyle w:val="md-expand"/>
+                                <w:rStyle w:val="md-plain"/>
                                 <w:rFonts w:ascii="微软雅黑" w:eastAsia="微软雅黑" w:hAnsi="微软雅黑" w:cs="Open Sans"/>
                                 <w:color w:val="333333"/>
                               </w:rPr>
-                              <w:t>微服务</w:t>
+                              <w:t>策略回测和</w:t>
                             </w:r>
                             <w:proofErr w:type="gramEnd"/>
                             <w:r>
                               <w:rPr>
-                                <w:rStyle w:val="md-expand"/>
+                                <w:rStyle w:val="md-plain"/>
                                 <w:rFonts w:ascii="微软雅黑" w:eastAsia="微软雅黑" w:hAnsi="微软雅黑" w:cs="Open Sans"/>
                                 <w:color w:val="333333"/>
                               </w:rPr>
-                              <w:t>架构，主要有：用户、回测、因子分析、模拟撮合、实盘、业务基础信息、计算引擎、行情等服务。</w:t>
+                              <w:t>因子投</w:t>
+                            </w:r>
+                            <w:proofErr w:type="gramStart"/>
+                            <w:r>
+                              <w:rPr>
+                                <w:rStyle w:val="md-plain"/>
+                                <w:rFonts w:ascii="微软雅黑" w:eastAsia="微软雅黑" w:hAnsi="微软雅黑" w:cs="Open Sans"/>
+                                <w:color w:val="333333"/>
+                              </w:rPr>
+                              <w:t>研</w:t>
+                            </w:r>
+                            <w:proofErr w:type="gramEnd"/>
+                            <w:r>
+                              <w:rPr>
+                                <w:rStyle w:val="md-plain"/>
+                                <w:rFonts w:ascii="微软雅黑" w:eastAsia="微软雅黑" w:hAnsi="微软雅黑" w:cs="Open Sans"/>
+                                <w:color w:val="333333"/>
+                              </w:rPr>
+                              <w:t>分析等核心模块开发实现</w:t>
                             </w:r>
                           </w:p>
                           <w:p>
@@ -5883,9 +6130,8 @@
                               <w:pStyle w:val="md-end-block"/>
                               <w:numPr>
                                 <w:ilvl w:val="0"/>
-                                <w:numId w:val="5"/>
+                                <w:numId w:val="9"/>
                               </w:numPr>
-                              <w:spacing w:line="360" w:lineRule="auto"/>
                               <w:rPr>
                                 <w:rFonts w:ascii="微软雅黑" w:eastAsia="微软雅黑" w:hAnsi="微软雅黑" w:cs="Open Sans"/>
                                 <w:color w:val="333333"/>
@@ -5893,14 +6139,16 @@
                             </w:pPr>
                             <w:r>
                               <w:rPr>
+                                <w:rStyle w:val="md-plain"/>
                                 <w:rFonts w:ascii="微软雅黑" w:eastAsia="微软雅黑" w:hAnsi="微软雅黑" w:cs="Open Sans"/>
                                 <w:color w:val="333333"/>
                               </w:rPr>
-                              <w:t>使用Kafka作为消息队列，实现了高并发的条件下，能够有效的</w:t>
+                              <w:t>使用Kafka作为消息队列，实现了高并发的场景下，能够有效的</w:t>
                             </w:r>
                             <w:proofErr w:type="gramStart"/>
                             <w:r>
                               <w:rPr>
+                                <w:rStyle w:val="md-plain"/>
                                 <w:rFonts w:ascii="微软雅黑" w:eastAsia="微软雅黑" w:hAnsi="微软雅黑" w:cs="Open Sans"/>
                                 <w:color w:val="333333"/>
                               </w:rPr>
@@ -5909,10 +6157,11 @@
                             <w:proofErr w:type="gramEnd"/>
                             <w:r>
                               <w:rPr>
+                                <w:rStyle w:val="md-plain"/>
                                 <w:rFonts w:ascii="微软雅黑" w:eastAsia="微软雅黑" w:hAnsi="微软雅黑" w:cs="Open Sans"/>
                                 <w:color w:val="333333"/>
                               </w:rPr>
-                              <w:t>以及计算引擎的峰值压力。</w:t>
+                              <w:t>以及计算引擎的峰值压力</w:t>
                             </w:r>
                           </w:p>
                           <w:p>
@@ -5920,9 +6169,8 @@
                               <w:pStyle w:val="md-end-block"/>
                               <w:numPr>
                                 <w:ilvl w:val="0"/>
-                                <w:numId w:val="5"/>
+                                <w:numId w:val="9"/>
                               </w:numPr>
-                              <w:spacing w:line="360" w:lineRule="auto"/>
                               <w:rPr>
                                 <w:rFonts w:ascii="微软雅黑" w:eastAsia="微软雅黑" w:hAnsi="微软雅黑" w:cs="Open Sans"/>
                                 <w:color w:val="333333"/>
@@ -5930,6 +6178,7 @@
                             </w:pPr>
                             <w:r>
                               <w:rPr>
+                                <w:rStyle w:val="md-plain"/>
                                 <w:rFonts w:ascii="微软雅黑" w:eastAsia="微软雅黑" w:hAnsi="微软雅黑" w:cs="Open Sans"/>
                                 <w:color w:val="333333"/>
                               </w:rPr>
@@ -5938,6 +6187,7 @@
                             <w:proofErr w:type="spellStart"/>
                             <w:r>
                               <w:rPr>
+                                <w:rStyle w:val="md-plain"/>
                                 <w:rFonts w:ascii="微软雅黑" w:eastAsia="微软雅黑" w:hAnsi="微软雅黑" w:cs="Open Sans"/>
                                 <w:color w:val="333333"/>
                               </w:rPr>
@@ -5946,10 +6196,11 @@
                             <w:proofErr w:type="spellEnd"/>
                             <w:r>
                               <w:rPr>
+                                <w:rStyle w:val="md-plain"/>
                                 <w:rFonts w:ascii="微软雅黑" w:eastAsia="微软雅黑" w:hAnsi="微软雅黑" w:cs="Open Sans"/>
                                 <w:color w:val="333333"/>
                               </w:rPr>
-                              <w:t>，实现了首页策略排行榜以及热点数据展示等场景的开发。</w:t>
+                              <w:t>，实现了首页策略排行榜以及热点数据展示等场景的开发</w:t>
                             </w:r>
                           </w:p>
                           <w:p>
@@ -5957,9 +6208,8 @@
                               <w:pStyle w:val="md-end-block"/>
                               <w:numPr>
                                 <w:ilvl w:val="0"/>
-                                <w:numId w:val="5"/>
+                                <w:numId w:val="9"/>
                               </w:numPr>
-                              <w:spacing w:line="360" w:lineRule="auto"/>
                               <w:rPr>
                                 <w:rFonts w:ascii="微软雅黑" w:eastAsia="微软雅黑" w:hAnsi="微软雅黑" w:cs="Open Sans"/>
                                 <w:color w:val="333333"/>
@@ -5967,6 +6217,7 @@
                             </w:pPr>
                             <w:r>
                               <w:rPr>
+                                <w:rStyle w:val="md-plain"/>
                                 <w:rFonts w:ascii="微软雅黑" w:eastAsia="微软雅黑" w:hAnsi="微软雅黑" w:cs="Open Sans"/>
                                 <w:color w:val="333333"/>
                               </w:rPr>
@@ -5975,6 +6226,7 @@
                             <w:proofErr w:type="spellStart"/>
                             <w:r>
                               <w:rPr>
+                                <w:rStyle w:val="md-plain"/>
                                 <w:rFonts w:ascii="微软雅黑" w:eastAsia="微软雅黑" w:hAnsi="微软雅黑" w:cs="Open Sans"/>
                                 <w:color w:val="333333"/>
                               </w:rPr>
@@ -5983,6 +6235,7 @@
                             <w:proofErr w:type="spellEnd"/>
                             <w:r>
                               <w:rPr>
+                                <w:rStyle w:val="md-plain"/>
                                 <w:rFonts w:ascii="微软雅黑" w:eastAsia="微软雅黑" w:hAnsi="微软雅黑" w:cs="Open Sans"/>
                                 <w:color w:val="333333"/>
                               </w:rPr>
@@ -5991,6 +6244,7 @@
                             <w:proofErr w:type="gramStart"/>
                             <w:r>
                               <w:rPr>
+                                <w:rStyle w:val="md-plain"/>
                                 <w:rFonts w:ascii="微软雅黑" w:eastAsia="微软雅黑" w:hAnsi="微软雅黑" w:cs="Open Sans"/>
                                 <w:color w:val="333333"/>
                               </w:rPr>
@@ -5999,10 +6253,11 @@
                             <w:proofErr w:type="gramEnd"/>
                             <w:r>
                               <w:rPr>
+                                <w:rStyle w:val="md-plain"/>
                                 <w:rFonts w:ascii="微软雅黑" w:eastAsia="微软雅黑" w:hAnsi="微软雅黑" w:cs="Open Sans"/>
                                 <w:color w:val="333333"/>
                               </w:rPr>
-                              <w:t>因子分析结果等大数据场景。</w:t>
+                              <w:t>因子分析结果等大数据场景</w:t>
                             </w:r>
                           </w:p>
                           <w:p>
@@ -6010,9 +6265,8 @@
                               <w:pStyle w:val="md-end-block"/>
                               <w:numPr>
                                 <w:ilvl w:val="0"/>
-                                <w:numId w:val="5"/>
+                                <w:numId w:val="9"/>
                               </w:numPr>
-                              <w:spacing w:line="360" w:lineRule="auto"/>
                               <w:rPr>
                                 <w:rFonts w:ascii="微软雅黑" w:eastAsia="微软雅黑" w:hAnsi="微软雅黑" w:cs="Open Sans"/>
                                 <w:color w:val="333333"/>
@@ -6020,10 +6274,11 @@
                             </w:pPr>
                             <w:r>
                               <w:rPr>
+                                <w:rStyle w:val="md-plain"/>
                                 <w:rFonts w:ascii="微软雅黑" w:eastAsia="微软雅黑" w:hAnsi="微软雅黑" w:cs="Open Sans"/>
                                 <w:color w:val="333333"/>
                               </w:rPr>
-                              <w:t>基于分布式任务调度平台XXL-JOB，定时执行因子计算、策略回测。</w:t>
+                              <w:t>基于分布式任务调度平台XXL-JOB，定时执行因子计算、策略回测</w:t>
                             </w:r>
                           </w:p>
                           <w:p>
@@ -6031,9 +6286,8 @@
                               <w:pStyle w:val="md-end-block"/>
                               <w:numPr>
                                 <w:ilvl w:val="0"/>
-                                <w:numId w:val="5"/>
+                                <w:numId w:val="9"/>
                               </w:numPr>
-                              <w:spacing w:line="360" w:lineRule="auto"/>
                               <w:rPr>
                                 <w:rFonts w:ascii="微软雅黑" w:eastAsia="微软雅黑" w:hAnsi="微软雅黑" w:cs="Open Sans"/>
                                 <w:color w:val="333333"/>
@@ -6041,28 +6295,12 @@
                             </w:pPr>
                             <w:r>
                               <w:rPr>
+                                <w:rStyle w:val="md-plain"/>
                                 <w:rFonts w:ascii="微软雅黑" w:eastAsia="微软雅黑" w:hAnsi="微软雅黑" w:cs="Open Sans"/>
                                 <w:color w:val="333333"/>
                               </w:rPr>
-                              <w:t>使用Grafana、Prometheus、Loki等搭建应用监控以及日志监控平台。</w:t>
-                            </w:r>
-                          </w:p>
-                          <w:p>
-                            <w:pPr>
-                              <w:pStyle w:val="a5"/>
-                              <w:spacing w:line="400" w:lineRule="exact"/>
-                              <w:jc w:val="left"/>
-                              <w:textAlignment w:val="top"/>
-                              <w:rPr>
-                                <w:rFonts w:ascii="微软雅黑" w:eastAsia="微软雅黑" w:hAnsi="微软雅黑" w:cs="微软雅黑"/>
-                                <w:b/>
-                                <w:bCs/>
-                                <w:color w:val="404040" w:themeColor="text1" w:themeTint="BF"/>
-                                <w:kern w:val="24"/>
-                                <w:sz w:val="21"/>
-                                <w:szCs w:val="21"/>
-                              </w:rPr>
-                            </w:pPr>
+                              <w:t>使用Grafana、Prometheus、Loki等搭建应用监控以及日志监控平台</w:t>
+                            </w:r>
                           </w:p>
                         </w:txbxContent>
                       </wps:txbx>
@@ -6080,7 +6318,7 @@
           </mc:Choice>
           <mc:Fallback>
             <w:pict>
-              <v:shape w14:anchorId="4E60C81E" id="_x0000_s1038" type="#_x0000_t202" style="position:absolute;left:0;text-align:left;margin-left:-44.6pt;margin-top:12.55pt;width:538.6pt;height:466.45pt;z-index:251688448;visibility:visible;mso-wrap-style:square;mso-height-percent:0;mso-wrap-distance-left:9pt;mso-wrap-distance-top:0;mso-wrap-distance-right:9pt;mso-wrap-distance-bottom:0;mso-position-horizontal:absolute;mso-position-horizontal-relative:text;mso-position-vertical:absolute;mso-position-vertical-relative:text;mso-height-percent:0;mso-height-relative:margin;v-text-anchor:top" o:gfxdata="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" filled="f" stroked="f">
+              <v:shape w14:anchorId="27FC1C43" id="_x0000_s1038" type="#_x0000_t202" style="position:absolute;left:0;text-align:left;margin-left:-50.55pt;margin-top:6.55pt;width:538.6pt;height:426.35pt;z-index:251692544;visibility:visible;mso-wrap-style:square;mso-height-percent:0;mso-wrap-distance-left:9pt;mso-wrap-distance-top:0;mso-wrap-distance-right:9pt;mso-wrap-distance-bottom:0;mso-position-horizontal:absolute;mso-position-horizontal-relative:text;mso-position-vertical:absolute;mso-position-vertical-relative:text;mso-height-percent:0;mso-height-relative:margin;v-text-anchor:top" o:gfxdata="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" filled="f" stroked="f">
                 <v:textbox>
                   <w:txbxContent>
                     <w:p>
@@ -6089,7 +6327,7 @@
                         <w:spacing w:line="360" w:lineRule="auto"/>
                         <w:jc w:val="left"/>
                         <w:rPr>
-                          <w:rFonts w:ascii="微软雅黑" w:eastAsia="微软雅黑" w:hAnsi="微软雅黑"/>
+                          <w:rFonts w:ascii="微软雅黑" w:eastAsia="微软雅黑" w:hAnsi="微软雅黑" w:cs="微软雅黑"/>
                           <w:b/>
                           <w:bCs/>
                           <w:color w:val="404040" w:themeColor="text1" w:themeTint="BF"/>
@@ -6100,19 +6338,29 @@
                       </w:pPr>
                       <w:r>
                         <w:rPr>
-                          <w:rFonts w:ascii="微软雅黑" w:eastAsia="微软雅黑" w:hAnsi="微软雅黑"/>
+                          <w:rStyle w:val="md-plain"/>
+                          <w:rFonts w:ascii="微软雅黑" w:eastAsia="微软雅黑" w:hAnsi="微软雅黑" w:cs="Open Sans"/>
                           <w:b/>
                           <w:bCs/>
-                          <w:color w:val="404040" w:themeColor="text1" w:themeTint="BF"/>
-                          <w:kern w:val="24"/>
-                          <w:sz w:val="21"/>
-                          <w:szCs w:val="21"/>
-                        </w:rPr>
-                        <w:t>项目</w:t>
-                      </w:r>
-                      <w:r>
-                        <w:rPr>
-                          <w:rFonts w:ascii="微软雅黑" w:eastAsia="微软雅黑" w:hAnsi="微软雅黑" w:hint="eastAsia"/>
+                          <w:color w:val="333333"/>
+                          <w:sz w:val="28"/>
+                          <w:szCs w:val="28"/>
+                          <w:shd w:val="clear" w:color="auto" w:fill="FFFFFF"/>
+                        </w:rPr>
+                        <w:t>量化交易平台</w:t>
+                      </w:r>
+                      <w:r>
+                        <w:rPr>
+                          <w:rStyle w:val="md-plain"/>
+                          <w:rFonts w:ascii="Open Sans" w:hAnsi="Open Sans" w:cs="Open Sans"/>
+                          <w:color w:val="333333"/>
+                          <w:shd w:val="clear" w:color="auto" w:fill="FFFFFF"/>
+                        </w:rPr>
+                        <w:t xml:space="preserve"> </w:t>
+                      </w:r>
+                      <w:r>
+                        <w:rPr>
+                          <w:rFonts w:ascii="微软雅黑" w:eastAsia="微软雅黑" w:hAnsi="微软雅黑" w:cs="微软雅黑" w:hint="eastAsia"/>
                           <w:b/>
                           <w:bCs/>
                           <w:color w:val="404040" w:themeColor="text1" w:themeTint="BF"/>
@@ -6120,25 +6368,11 @@
                           <w:sz w:val="21"/>
                           <w:szCs w:val="21"/>
                         </w:rPr>
-                        <w:t>名称：金刚钻量化交易系统</w:t>
-                      </w:r>
-                    </w:p>
-                    <w:p>
-                      <w:pPr>
-                        <w:pStyle w:val="a5"/>
-                        <w:spacing w:line="360" w:lineRule="auto"/>
-                        <w:jc w:val="left"/>
+                        <w:t xml:space="preserve">                      </w:t>
+                      </w:r>
+                      <w:r>
                         <w:rPr>
                           <w:rFonts w:ascii="微软雅黑" w:eastAsia="微软雅黑" w:hAnsi="微软雅黑" w:cs="微软雅黑"/>
-                          <w:color w:val="404040" w:themeColor="text1" w:themeTint="BF"/>
-                          <w:kern w:val="24"/>
-                          <w:sz w:val="21"/>
-                          <w:szCs w:val="21"/>
-                        </w:rPr>
-                      </w:pPr>
-                      <w:r>
-                        <w:rPr>
-                          <w:rFonts w:ascii="微软雅黑" w:eastAsia="微软雅黑" w:hAnsi="微软雅黑"/>
                           <w:b/>
                           <w:bCs/>
                           <w:color w:val="404040" w:themeColor="text1" w:themeTint="BF"/>
@@ -6146,11 +6380,11 @@
                           <w:sz w:val="21"/>
                           <w:szCs w:val="21"/>
                         </w:rPr>
-                        <w:t>项目</w:t>
-                      </w:r>
-                      <w:r>
-                        <w:rPr>
-                          <w:rFonts w:ascii="微软雅黑" w:eastAsia="微软雅黑" w:hAnsi="微软雅黑" w:hint="eastAsia"/>
+                        <w:t xml:space="preserve">                               </w:t>
+                      </w:r>
+                      <w:r>
+                        <w:rPr>
+                          <w:rFonts w:ascii="微软雅黑" w:eastAsia="微软雅黑" w:hAnsi="微软雅黑" w:cs="微软雅黑"/>
                           <w:b/>
                           <w:bCs/>
                           <w:color w:val="404040" w:themeColor="text1" w:themeTint="BF"/>
@@ -6158,43 +6392,44 @@
                           <w:sz w:val="21"/>
                           <w:szCs w:val="21"/>
                         </w:rPr>
-                        <w:t>描述：</w:t>
-                      </w:r>
-                      <w:r>
-                        <w:rPr>
-                          <w:rFonts w:ascii="微软雅黑" w:eastAsia="微软雅黑" w:hAnsi="微软雅黑" w:cs="Open Sans" w:hint="eastAsia"/>
-                          <w:color w:val="333333"/>
-                          <w:shd w:val="clear" w:color="auto" w:fill="FFFFFF"/>
-                        </w:rPr>
-                        <w:t>金刚钻量化交易系统是一个包含策略回测、因子投</w:t>
-                      </w:r>
-                      <w:proofErr w:type="gramStart"/>
-                      <w:r>
-                        <w:rPr>
-                          <w:rFonts w:ascii="微软雅黑" w:eastAsia="微软雅黑" w:hAnsi="微软雅黑" w:cs="Open Sans" w:hint="eastAsia"/>
-                          <w:color w:val="333333"/>
-                          <w:shd w:val="clear" w:color="auto" w:fill="FFFFFF"/>
-                        </w:rPr>
-                        <w:t>研</w:t>
-                      </w:r>
-                      <w:proofErr w:type="gramEnd"/>
-                      <w:r>
-                        <w:rPr>
-                          <w:rFonts w:ascii="微软雅黑" w:eastAsia="微软雅黑" w:hAnsi="微软雅黑" w:cs="Open Sans" w:hint="eastAsia"/>
-                          <w:color w:val="333333"/>
-                          <w:shd w:val="clear" w:color="auto" w:fill="FFFFFF"/>
-                        </w:rPr>
-                        <w:t>分析、模拟撮合、实盘交易、用户账户管理等功能的平台。</w:t>
+                        <w:tab/>
                       </w:r>
                       <w:r>
                         <w:rPr>
                           <w:rFonts w:ascii="微软雅黑" w:eastAsia="微软雅黑" w:hAnsi="微软雅黑" w:cs="微软雅黑"/>
-                          <w:color w:val="404040" w:themeColor="text1" w:themeTint="BF"/>
-                          <w:kern w:val="24"/>
-                          <w:sz w:val="21"/>
-                          <w:szCs w:val="21"/>
-                        </w:rPr>
-                        <w:t xml:space="preserve"> </w:t>
+                          <w:b/>
+                          <w:bCs/>
+                          <w:color w:val="404040" w:themeColor="text1" w:themeTint="BF"/>
+                          <w:kern w:val="24"/>
+                          <w:sz w:val="21"/>
+                          <w:szCs w:val="21"/>
+                        </w:rPr>
+                        <w:tab/>
+                      </w:r>
+                      <w:r>
+                        <w:rPr>
+                          <w:rFonts w:ascii="微软雅黑" w:eastAsia="微软雅黑" w:hAnsi="微软雅黑" w:cs="微软雅黑"/>
+                          <w:b/>
+                          <w:bCs/>
+                          <w:color w:val="404040" w:themeColor="text1" w:themeTint="BF"/>
+                          <w:kern w:val="24"/>
+                          <w:sz w:val="21"/>
+                          <w:szCs w:val="21"/>
+                        </w:rPr>
+                        <w:tab/>
+                        <w:t xml:space="preserve">    </w:t>
+                      </w:r>
+                      <w:r>
+                        <w:rPr>
+                          <w:rFonts w:ascii="微软雅黑" w:eastAsia="微软雅黑" w:hAnsi="微软雅黑" w:cs="微软雅黑" w:hint="eastAsia"/>
+                          <w:b/>
+                          <w:bCs/>
+                          <w:color w:val="404040" w:themeColor="text1" w:themeTint="BF"/>
+                          <w:kern w:val="24"/>
+                          <w:sz w:val="21"/>
+                          <w:szCs w:val="21"/>
+                        </w:rPr>
+                        <w:t xml:space="preserve">开发主管       </w:t>
                       </w:r>
                     </w:p>
                     <w:p>
@@ -6219,33 +6454,7 @@
                           <w:sz w:val="21"/>
                           <w:szCs w:val="21"/>
                         </w:rPr>
-                        <w:t>技术</w:t>
-                      </w:r>
-                      <w:proofErr w:type="gramStart"/>
-                      <w:r>
-                        <w:rPr>
-                          <w:rFonts w:ascii="微软雅黑" w:eastAsia="微软雅黑" w:hAnsi="微软雅黑" w:cs="微软雅黑" w:hint="eastAsia"/>
-                          <w:b/>
-                          <w:bCs/>
-                          <w:color w:val="404040" w:themeColor="text1" w:themeTint="BF"/>
-                          <w:kern w:val="24"/>
-                          <w:sz w:val="21"/>
-                          <w:szCs w:val="21"/>
-                        </w:rPr>
-                        <w:t>栈</w:t>
-                      </w:r>
-                      <w:proofErr w:type="gramEnd"/>
-                      <w:r>
-                        <w:rPr>
-                          <w:rFonts w:ascii="微软雅黑" w:eastAsia="微软雅黑" w:hAnsi="微软雅黑" w:cs="微软雅黑" w:hint="eastAsia"/>
-                          <w:b/>
-                          <w:bCs/>
-                          <w:color w:val="404040" w:themeColor="text1" w:themeTint="BF"/>
-                          <w:kern w:val="24"/>
-                          <w:sz w:val="21"/>
-                          <w:szCs w:val="21"/>
-                        </w:rPr>
-                        <w:t>：</w:t>
+                        <w:t>项目简介：</w:t>
                       </w:r>
                       <w:r>
                         <w:rPr>
@@ -6253,61 +6462,25 @@
                           <w:color w:val="333333"/>
                           <w:shd w:val="clear" w:color="auto" w:fill="FFFFFF"/>
                         </w:rPr>
-                        <w:t>Spring Cloud Alibaba ，Kafka，</w:t>
-                      </w:r>
-                      <w:proofErr w:type="spellStart"/>
+                        <w:t>金刚钻量化交易系统是一个包含策略回测、因子投</w:t>
+                      </w:r>
+                      <w:proofErr w:type="gramStart"/>
                       <w:r>
                         <w:rPr>
                           <w:rFonts w:ascii="微软雅黑" w:eastAsia="微软雅黑" w:hAnsi="微软雅黑" w:cs="Open Sans"/>
                           <w:color w:val="333333"/>
                           <w:shd w:val="clear" w:color="auto" w:fill="FFFFFF"/>
                         </w:rPr>
-                        <w:t>redis</w:t>
-                      </w:r>
-                      <w:proofErr w:type="spellEnd"/>
+                        <w:t>研</w:t>
+                      </w:r>
+                      <w:proofErr w:type="gramEnd"/>
                       <w:r>
                         <w:rPr>
                           <w:rFonts w:ascii="微软雅黑" w:eastAsia="微软雅黑" w:hAnsi="微软雅黑" w:cs="Open Sans"/>
                           <w:color w:val="333333"/>
                           <w:shd w:val="clear" w:color="auto" w:fill="FFFFFF"/>
                         </w:rPr>
-                        <w:t>，</w:t>
-                      </w:r>
-                      <w:proofErr w:type="spellStart"/>
-                      <w:r>
-                        <w:rPr>
-                          <w:rFonts w:ascii="微软雅黑" w:eastAsia="微软雅黑" w:hAnsi="微软雅黑" w:cs="Open Sans"/>
-                          <w:color w:val="333333"/>
-                          <w:shd w:val="clear" w:color="auto" w:fill="FFFFFF"/>
-                        </w:rPr>
-                        <w:t>Mysql</w:t>
-                      </w:r>
-                      <w:proofErr w:type="spellEnd"/>
-                      <w:r>
-                        <w:rPr>
-                          <w:rFonts w:ascii="微软雅黑" w:eastAsia="微软雅黑" w:hAnsi="微软雅黑" w:cs="Open Sans"/>
-                          <w:color w:val="333333"/>
-                          <w:shd w:val="clear" w:color="auto" w:fill="FFFFFF"/>
-                        </w:rPr>
-                        <w:t>，MongoDB，</w:t>
-                      </w:r>
-                      <w:proofErr w:type="spellStart"/>
-                      <w:r>
-                        <w:rPr>
-                          <w:rFonts w:ascii="微软雅黑" w:eastAsia="微软雅黑" w:hAnsi="微软雅黑" w:cs="Open Sans"/>
-                          <w:color w:val="333333"/>
-                          <w:shd w:val="clear" w:color="auto" w:fill="FFFFFF"/>
-                        </w:rPr>
-                        <w:t>TiDB</w:t>
-                      </w:r>
-                      <w:proofErr w:type="spellEnd"/>
-                      <w:r>
-                        <w:rPr>
-                          <w:rFonts w:ascii="微软雅黑" w:eastAsia="微软雅黑" w:hAnsi="微软雅黑" w:cs="Open Sans"/>
-                          <w:color w:val="333333"/>
-                          <w:shd w:val="clear" w:color="auto" w:fill="FFFFFF"/>
-                        </w:rPr>
-                        <w:t>，XXL-JOB，Prometheus等。</w:t>
+                        <w:t>分析、模拟撮合、实盘交易、用户账户管理等功能的平台。</w:t>
                       </w:r>
                     </w:p>
                     <w:p>
@@ -6317,6 +6490,13 @@
                         <w:jc w:val="left"/>
                         <w:textAlignment w:val="top"/>
                         <w:rPr>
+                          <w:rFonts w:ascii="微软雅黑" w:eastAsia="微软雅黑" w:hAnsi="微软雅黑" w:cs="Open Sans"/>
+                          <w:color w:val="333333"/>
+                          <w:shd w:val="clear" w:color="auto" w:fill="FFFFFF"/>
+                        </w:rPr>
+                      </w:pPr>
+                      <w:r>
+                        <w:rPr>
                           <w:rFonts w:ascii="微软雅黑" w:eastAsia="微软雅黑" w:hAnsi="微软雅黑" w:cs="微软雅黑"/>
                           <w:b/>
                           <w:bCs/>
@@ -6325,7 +6505,22 @@
                           <w:sz w:val="21"/>
                           <w:szCs w:val="21"/>
                         </w:rPr>
-                      </w:pPr>
+                        <w:t>技术</w:t>
+                      </w:r>
+                      <w:proofErr w:type="gramStart"/>
+                      <w:r>
+                        <w:rPr>
+                          <w:rFonts w:ascii="微软雅黑" w:eastAsia="微软雅黑" w:hAnsi="微软雅黑" w:cs="微软雅黑"/>
+                          <w:b/>
+                          <w:bCs/>
+                          <w:color w:val="404040" w:themeColor="text1" w:themeTint="BF"/>
+                          <w:kern w:val="24"/>
+                          <w:sz w:val="21"/>
+                          <w:szCs w:val="21"/>
+                        </w:rPr>
+                        <w:t>栈</w:t>
+                      </w:r>
+                      <w:proofErr w:type="gramEnd"/>
                       <w:r>
                         <w:rPr>
                           <w:rFonts w:ascii="微软雅黑" w:eastAsia="微软雅黑" w:hAnsi="微软雅黑" w:cs="微软雅黑" w:hint="eastAsia"/>
@@ -6336,7 +6531,90 @@
                           <w:sz w:val="21"/>
                           <w:szCs w:val="21"/>
                         </w:rPr>
-                        <w:t>设计技术：</w:t>
+                        <w:t>：</w:t>
+                      </w:r>
+                      <w:r>
+                        <w:rPr>
+                          <w:rFonts w:ascii="微软雅黑" w:eastAsia="微软雅黑" w:hAnsi="微软雅黑" w:cs="Open Sans"/>
+                          <w:color w:val="333333"/>
+                          <w:shd w:val="clear" w:color="auto" w:fill="FFFFFF"/>
+                        </w:rPr>
+                        <w:t>Spring Cloud Alibaba ，Kafka，</w:t>
+                      </w:r>
+                      <w:proofErr w:type="spellStart"/>
+                      <w:r>
+                        <w:rPr>
+                          <w:rFonts w:ascii="微软雅黑" w:eastAsia="微软雅黑" w:hAnsi="微软雅黑" w:cs="Open Sans"/>
+                          <w:color w:val="333333"/>
+                          <w:shd w:val="clear" w:color="auto" w:fill="FFFFFF"/>
+                        </w:rPr>
+                        <w:t>redis</w:t>
+                      </w:r>
+                      <w:proofErr w:type="spellEnd"/>
+                      <w:r>
+                        <w:rPr>
+                          <w:rFonts w:ascii="微软雅黑" w:eastAsia="微软雅黑" w:hAnsi="微软雅黑" w:cs="Open Sans"/>
+                          <w:color w:val="333333"/>
+                          <w:shd w:val="clear" w:color="auto" w:fill="FFFFFF"/>
+                        </w:rPr>
+                        <w:t>，MySQL，MongoDB，</w:t>
+                      </w:r>
+                      <w:proofErr w:type="spellStart"/>
+                      <w:r>
+                        <w:rPr>
+                          <w:rFonts w:ascii="微软雅黑" w:eastAsia="微软雅黑" w:hAnsi="微软雅黑" w:cs="Open Sans"/>
+                          <w:color w:val="333333"/>
+                          <w:shd w:val="clear" w:color="auto" w:fill="FFFFFF"/>
+                        </w:rPr>
+                        <w:t>TiDB</w:t>
+                      </w:r>
+                      <w:proofErr w:type="spellEnd"/>
+                      <w:r>
+                        <w:rPr>
+                          <w:rFonts w:ascii="微软雅黑" w:eastAsia="微软雅黑" w:hAnsi="微软雅黑" w:cs="Open Sans"/>
+                          <w:color w:val="333333"/>
+                          <w:shd w:val="clear" w:color="auto" w:fill="FFFFFF"/>
+                        </w:rPr>
+                        <w:t>，XXL-JOB，Prometheus等。</w:t>
+                      </w:r>
+                    </w:p>
+                    <w:p>
+                      <w:pPr>
+                        <w:pStyle w:val="a5"/>
+                        <w:spacing w:line="360" w:lineRule="auto"/>
+                        <w:jc w:val="left"/>
+                        <w:textAlignment w:val="top"/>
+                        <w:rPr>
+                          <w:rFonts w:ascii="微软雅黑" w:eastAsia="微软雅黑" w:hAnsi="微软雅黑" w:cs="微软雅黑"/>
+                          <w:color w:val="404040" w:themeColor="text1" w:themeTint="BF"/>
+                          <w:kern w:val="24"/>
+                          <w:sz w:val="21"/>
+                          <w:szCs w:val="21"/>
+                        </w:rPr>
+                      </w:pPr>
+                      <w:r>
+                        <w:rPr>
+                          <w:rFonts w:ascii="微软雅黑" w:eastAsia="微软雅黑" w:hAnsi="微软雅黑" w:cs="微软雅黑" w:hint="eastAsia"/>
+                          <w:b/>
+                          <w:bCs/>
+                          <w:color w:val="404040" w:themeColor="text1" w:themeTint="BF"/>
+                          <w:kern w:val="24"/>
+                          <w:sz w:val="21"/>
+                          <w:szCs w:val="21"/>
+                        </w:rPr>
+                        <w:t>工作职责</w:t>
+                      </w:r>
+                      <w:r>
+                        <w:rPr>
+                          <w:rFonts w:ascii="微软雅黑" w:eastAsia="微软雅黑" w:hAnsi="微软雅黑" w:cs="微软雅黑" w:hint="eastAsia"/>
+                          <w:b/>
+                          <w:bCs/>
+                          <w:color w:val="404040" w:themeColor="text1" w:themeTint="BF"/>
+                          <w:kern w:val="24"/>
+                          <w:sz w:val="21"/>
+                          <w:szCs w:val="21"/>
+                        </w:rPr>
+                        <w:t>：</w:t>
                       </w:r>
                     </w:p>
                     <w:p>
@@ -6344,9 +6622,8 @@
                         <w:pStyle w:val="md-end-block"/>
                         <w:numPr>
                           <w:ilvl w:val="0"/>
-                          <w:numId w:val="5"/>
+                          <w:numId w:val="9"/>
                         </w:numPr>
-                        <w:spacing w:line="360" w:lineRule="auto"/>
                         <w:rPr>
                           <w:rFonts w:ascii="微软雅黑" w:eastAsia="微软雅黑" w:hAnsi="微软雅黑" w:cs="Open Sans"/>
                           <w:color w:val="333333"/>
@@ -6354,29 +6631,47 @@
                       </w:pPr>
                       <w:r>
                         <w:rPr>
-                          <w:rStyle w:val="md-expand"/>
+                          <w:rStyle w:val="md-plain"/>
                           <w:rFonts w:ascii="微软雅黑" w:eastAsia="微软雅黑" w:hAnsi="微软雅黑" w:cs="Open Sans"/>
                           <w:color w:val="333333"/>
                         </w:rPr>
-                        <w:t>整个系统是基于Spring Cloud Alibaba的</w:t>
+                        <w:t>负责整体方案设计，</w:t>
                       </w:r>
                       <w:proofErr w:type="gramStart"/>
                       <w:r>
                         <w:rPr>
-                          <w:rStyle w:val="md-expand"/>
+                          <w:rStyle w:val="md-plain"/>
                           <w:rFonts w:ascii="微软雅黑" w:eastAsia="微软雅黑" w:hAnsi="微软雅黑" w:cs="Open Sans"/>
                           <w:color w:val="333333"/>
                         </w:rPr>
-                        <w:t>微服务</w:t>
+                        <w:t>策略回测和</w:t>
                       </w:r>
                       <w:proofErr w:type="gramEnd"/>
                       <w:r>
                         <w:rPr>
-                          <w:rStyle w:val="md-expand"/>
+                          <w:rStyle w:val="md-plain"/>
                           <w:rFonts w:ascii="微软雅黑" w:eastAsia="微软雅黑" w:hAnsi="微软雅黑" w:cs="Open Sans"/>
                           <w:color w:val="333333"/>
                         </w:rPr>
-                        <w:t>架构，主要有：用户、回测、因子分析、模拟撮合、实盘、业务基础信息、计算引擎、行情等服务。</w:t>
+                        <w:t>因子投</w:t>
+                      </w:r>
+                      <w:proofErr w:type="gramStart"/>
+                      <w:r>
+                        <w:rPr>
+                          <w:rStyle w:val="md-plain"/>
+                          <w:rFonts w:ascii="微软雅黑" w:eastAsia="微软雅黑" w:hAnsi="微软雅黑" w:cs="Open Sans"/>
+                          <w:color w:val="333333"/>
+                        </w:rPr>
+                        <w:t>研</w:t>
+                      </w:r>
+                      <w:proofErr w:type="gramEnd"/>
+                      <w:r>
+                        <w:rPr>
+                          <w:rStyle w:val="md-plain"/>
+                          <w:rFonts w:ascii="微软雅黑" w:eastAsia="微软雅黑" w:hAnsi="微软雅黑" w:cs="Open Sans"/>
+                          <w:color w:val="333333"/>
+                        </w:rPr>
+                        <w:t>分析等核心模块开发实现</w:t>
                       </w:r>
                     </w:p>
                     <w:p>
@@ -6384,9 +6679,8 @@
                         <w:pStyle w:val="md-end-block"/>
                         <w:numPr>
                           <w:ilvl w:val="0"/>
-                          <w:numId w:val="5"/>
+                          <w:numId w:val="9"/>
                         </w:numPr>
-                        <w:spacing w:line="360" w:lineRule="auto"/>
                         <w:rPr>
                           <w:rFonts w:ascii="微软雅黑" w:eastAsia="微软雅黑" w:hAnsi="微软雅黑" w:cs="Open Sans"/>
                           <w:color w:val="333333"/>
@@ -6394,14 +6688,16 @@
                       </w:pPr>
                       <w:r>
                         <w:rPr>
+                          <w:rStyle w:val="md-plain"/>
                           <w:rFonts w:ascii="微软雅黑" w:eastAsia="微软雅黑" w:hAnsi="微软雅黑" w:cs="Open Sans"/>
                           <w:color w:val="333333"/>
                         </w:rPr>
-                        <w:t>使用Kafka作为消息队列，实现了高并发的条件下，能够有效的</w:t>
+                        <w:t>使用Kafka作为消息队列，实现了高并发的场景下，能够有效的</w:t>
                       </w:r>
                       <w:proofErr w:type="gramStart"/>
                       <w:r>
                         <w:rPr>
+                          <w:rStyle w:val="md-plain"/>
                           <w:rFonts w:ascii="微软雅黑" w:eastAsia="微软雅黑" w:hAnsi="微软雅黑" w:cs="Open Sans"/>
                           <w:color w:val="333333"/>
                         </w:rPr>
@@ -6410,10 +6706,11 @@
                       <w:proofErr w:type="gramEnd"/>
                       <w:r>
                         <w:rPr>
+                          <w:rStyle w:val="md-plain"/>
                           <w:rFonts w:ascii="微软雅黑" w:eastAsia="微软雅黑" w:hAnsi="微软雅黑" w:cs="Open Sans"/>
                           <w:color w:val="333333"/>
                         </w:rPr>
-                        <w:t>以及计算引擎的峰值压力。</w:t>
+                        <w:t>以及计算引擎的峰值压力</w:t>
                       </w:r>
                     </w:p>
                     <w:p>
@@ -6421,9 +6718,8 @@
                         <w:pStyle w:val="md-end-block"/>
                         <w:numPr>
                           <w:ilvl w:val="0"/>
-                          <w:numId w:val="5"/>
+                          <w:numId w:val="9"/>
                         </w:numPr>
-                        <w:spacing w:line="360" w:lineRule="auto"/>
                         <w:rPr>
                           <w:rFonts w:ascii="微软雅黑" w:eastAsia="微软雅黑" w:hAnsi="微软雅黑" w:cs="Open Sans"/>
                           <w:color w:val="333333"/>
@@ -6431,6 +6727,7 @@
                       </w:pPr>
                       <w:r>
                         <w:rPr>
+                          <w:rStyle w:val="md-plain"/>
                           <w:rFonts w:ascii="微软雅黑" w:eastAsia="微软雅黑" w:hAnsi="微软雅黑" w:cs="Open Sans"/>
                           <w:color w:val="333333"/>
                         </w:rPr>
@@ -6439,6 +6736,7 @@
                       <w:proofErr w:type="spellStart"/>
                       <w:r>
                         <w:rPr>
+                          <w:rStyle w:val="md-plain"/>
                           <w:rFonts w:ascii="微软雅黑" w:eastAsia="微软雅黑" w:hAnsi="微软雅黑" w:cs="Open Sans"/>
                           <w:color w:val="333333"/>
                         </w:rPr>
@@ -6447,10 +6745,11 @@
                       <w:proofErr w:type="spellEnd"/>
                       <w:r>
                         <w:rPr>
+                          <w:rStyle w:val="md-plain"/>
                           <w:rFonts w:ascii="微软雅黑" w:eastAsia="微软雅黑" w:hAnsi="微软雅黑" w:cs="Open Sans"/>
                           <w:color w:val="333333"/>
                         </w:rPr>
-                        <w:t>，实现了首页策略排行榜以及热点数据展示等场景的开发。</w:t>
+                        <w:t>，实现了首页策略排行榜以及热点数据展示等场景的开发</w:t>
                       </w:r>
                     </w:p>
                     <w:p>
@@ -6458,9 +6757,8 @@
                         <w:pStyle w:val="md-end-block"/>
                         <w:numPr>
                           <w:ilvl w:val="0"/>
-                          <w:numId w:val="5"/>
+                          <w:numId w:val="9"/>
                         </w:numPr>
-                        <w:spacing w:line="360" w:lineRule="auto"/>
                         <w:rPr>
                           <w:rFonts w:ascii="微软雅黑" w:eastAsia="微软雅黑" w:hAnsi="微软雅黑" w:cs="Open Sans"/>
                           <w:color w:val="333333"/>
@@ -6468,6 +6766,7 @@
                       </w:pPr>
                       <w:r>
                         <w:rPr>
+                          <w:rStyle w:val="md-plain"/>
                           <w:rFonts w:ascii="微软雅黑" w:eastAsia="微软雅黑" w:hAnsi="微软雅黑" w:cs="Open Sans"/>
                           <w:color w:val="333333"/>
                         </w:rPr>
@@ -6476,6 +6775,7 @@
                       <w:proofErr w:type="spellStart"/>
                       <w:r>
                         <w:rPr>
+                          <w:rStyle w:val="md-plain"/>
                           <w:rFonts w:ascii="微软雅黑" w:eastAsia="微软雅黑" w:hAnsi="微软雅黑" w:cs="Open Sans"/>
                           <w:color w:val="333333"/>
                         </w:rPr>
@@ -6484,6 +6784,7 @@
                       <w:proofErr w:type="spellEnd"/>
                       <w:r>
                         <w:rPr>
+                          <w:rStyle w:val="md-plain"/>
                           <w:rFonts w:ascii="微软雅黑" w:eastAsia="微软雅黑" w:hAnsi="微软雅黑" w:cs="Open Sans"/>
                           <w:color w:val="333333"/>
                         </w:rPr>
@@ -6492,6 +6793,7 @@
                       <w:proofErr w:type="gramStart"/>
                       <w:r>
                         <w:rPr>
+                          <w:rStyle w:val="md-plain"/>
                           <w:rFonts w:ascii="微软雅黑" w:eastAsia="微软雅黑" w:hAnsi="微软雅黑" w:cs="Open Sans"/>
                           <w:color w:val="333333"/>
                         </w:rPr>
@@ -6500,10 +6802,11 @@
                       <w:proofErr w:type="gramEnd"/>
                       <w:r>
                         <w:rPr>
+                          <w:rStyle w:val="md-plain"/>
                           <w:rFonts w:ascii="微软雅黑" w:eastAsia="微软雅黑" w:hAnsi="微软雅黑" w:cs="Open Sans"/>
                           <w:color w:val="333333"/>
                         </w:rPr>
-                        <w:t>因子分析结果等大数据场景。</w:t>
+                        <w:t>因子分析结果等大数据场景</w:t>
                       </w:r>
                     </w:p>
                     <w:p>
@@ -6511,9 +6814,8 @@
                         <w:pStyle w:val="md-end-block"/>
                         <w:numPr>
                           <w:ilvl w:val="0"/>
-                          <w:numId w:val="5"/>
+                          <w:numId w:val="9"/>
                         </w:numPr>
-                        <w:spacing w:line="360" w:lineRule="auto"/>
                         <w:rPr>
                           <w:rFonts w:ascii="微软雅黑" w:eastAsia="微软雅黑" w:hAnsi="微软雅黑" w:cs="Open Sans"/>
                           <w:color w:val="333333"/>
@@ -6521,10 +6823,11 @@
                       </w:pPr>
                       <w:r>
                         <w:rPr>
+                          <w:rStyle w:val="md-plain"/>
                           <w:rFonts w:ascii="微软雅黑" w:eastAsia="微软雅黑" w:hAnsi="微软雅黑" w:cs="Open Sans"/>
                           <w:color w:val="333333"/>
                         </w:rPr>
-                        <w:t>基于分布式任务调度平台XXL-JOB，定时执行因子计算、策略回测。</w:t>
+                        <w:t>基于分布式任务调度平台XXL-JOB，定时执行因子计算、策略回测</w:t>
                       </w:r>
                     </w:p>
                     <w:p>
@@ -6532,9 +6835,8 @@
                         <w:pStyle w:val="md-end-block"/>
                         <w:numPr>
                           <w:ilvl w:val="0"/>
-                          <w:numId w:val="5"/>
+                          <w:numId w:val="9"/>
                         </w:numPr>
-                        <w:spacing w:line="360" w:lineRule="auto"/>
                         <w:rPr>
                           <w:rFonts w:ascii="微软雅黑" w:eastAsia="微软雅黑" w:hAnsi="微软雅黑" w:cs="Open Sans"/>
                           <w:color w:val="333333"/>
@@ -6542,28 +6844,12 @@
                       </w:pPr>
                       <w:r>
                         <w:rPr>
+                          <w:rStyle w:val="md-plain"/>
                           <w:rFonts w:ascii="微软雅黑" w:eastAsia="微软雅黑" w:hAnsi="微软雅黑" w:cs="Open Sans"/>
                           <w:color w:val="333333"/>
                         </w:rPr>
-                        <w:t>使用Grafana、Prometheus、Loki等搭建应用监控以及日志监控平台。</w:t>
-                      </w:r>
-                    </w:p>
-                    <w:p>
-                      <w:pPr>
-                        <w:pStyle w:val="a5"/>
-                        <w:spacing w:line="400" w:lineRule="exact"/>
-                        <w:jc w:val="left"/>
-                        <w:textAlignment w:val="top"/>
-                        <w:rPr>
-                          <w:rFonts w:ascii="微软雅黑" w:eastAsia="微软雅黑" w:hAnsi="微软雅黑" w:cs="微软雅黑"/>
-                          <w:b/>
-                          <w:bCs/>
-                          <w:color w:val="404040" w:themeColor="text1" w:themeTint="BF"/>
-                          <w:kern w:val="24"/>
-                          <w:sz w:val="21"/>
-                          <w:szCs w:val="21"/>
-                        </w:rPr>
-                      </w:pPr>
+                        <w:t>使用Grafana、Prometheus、Loki等搭建应用监控以及日志监控平台</w:t>
+                      </w:r>
                     </w:p>
                   </w:txbxContent>
                 </v:textbox>
@@ -6579,13 +6865,13 @@
         <mc:AlternateContent>
           <mc:Choice Requires="wpg">
             <w:drawing>
-              <wp:anchor distT="0" distB="0" distL="114300" distR="114300" simplePos="0" relativeHeight="251686400" behindDoc="0" locked="0" layoutInCell="1" allowOverlap="1" wp14:anchorId="621CDEF3" wp14:editId="5B2FBD9E">
+              <wp:anchor distT="0" distB="0" distL="114300" distR="114300" simplePos="0" relativeHeight="251686400" behindDoc="0" locked="0" layoutInCell="1" allowOverlap="1" wp14:anchorId="621CDEF3" wp14:editId="596A81FF">
                 <wp:simplePos x="0" y="0"/>
                 <wp:positionH relativeFrom="column">
-                  <wp:posOffset>-490358</wp:posOffset>
+                  <wp:posOffset>-586022</wp:posOffset>
                 </wp:positionH>
                 <wp:positionV relativeFrom="paragraph">
-                  <wp:posOffset>159109</wp:posOffset>
+                  <wp:posOffset>76007</wp:posOffset>
                 </wp:positionV>
                 <wp:extent cx="6702425" cy="0"/>
                 <wp:effectExtent l="0" t="13970" r="3175" b="24130"/>
@@ -6680,7 +6966,7 @@
           </mc:Choice>
           <mc:Fallback>
             <w:pict>
-              <v:group w14:anchorId="2F2B1B0D" id="组合 19" o:spid="_x0000_s1026" style="position:absolute;left:0;text-align:left;margin-left:-38.6pt;margin-top:12.55pt;width:527.75pt;height:0;z-index:251686400" coordorigin="8655,4350" coordsize="10555,0" o:gfxdata="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">
+              <v:group w14:anchorId="1F824E33" id="组合 19" o:spid="_x0000_s1026" style="position:absolute;left:0;text-align:left;margin-left:-46.15pt;margin-top:6pt;width:527.75pt;height:0;z-index:251686400" coordorigin="8655,4350" coordsize="10555,0" o:gfxdata="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">
                 <v:line id="直接连接符 23" o:spid="_x0000_s1027" style="position:absolute;visibility:visible;mso-wrap-style:square" from="10140,4350" to="19211,4350" o:connectortype="straight" o:gfxdata="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" strokecolor="#d8d8d8 [2732]" strokeweight="1pt">
                   <v:stroke joinstyle="miter"/>
                 </v:line>
@@ -6710,14 +6996,6 @@
     <w:p/>
     <w:p/>
     <w:p/>
-    <w:p/>
-    <w:p/>
-    <w:p/>
-    <w:p/>
-    <w:p/>
-    <w:p/>
-    <w:p/>
-    <w:p/>
     <w:p>
       <w:pPr>
         <w:rPr>
@@ -6729,21 +7007,22 @@
     </w:p>
     <w:p>
       <w:pPr>
+        <w:widowControl/>
+        <w:jc w:val="left"/>
         <w:rPr>
           <w:rFonts w:ascii="微软雅黑" w:eastAsia="微软雅黑" w:hAnsi="微软雅黑" w:cs="微软雅黑"/>
           <w:sz w:val="28"/>
           <w:szCs w:val="28"/>
         </w:rPr>
       </w:pPr>
-    </w:p>
-    <w:p>
-      <w:pPr>
+      <w:r>
         <w:rPr>
           <w:rFonts w:ascii="微软雅黑" w:eastAsia="微软雅黑" w:hAnsi="微软雅黑" w:cs="微软雅黑"/>
           <w:sz w:val="28"/>
           <w:szCs w:val="28"/>
         </w:rPr>
-      </w:pPr>
+        <w:br w:type="page"/>
+      </w:r>
     </w:p>
     <w:p>
       <w:pPr>
@@ -6753,8 +7032,1646 @@
           <w:szCs w:val="28"/>
         </w:rPr>
       </w:pPr>
+      <w:r>
+        <w:rPr>
+          <w:noProof/>
+        </w:rPr>
+        <w:lastRenderedPageBreak/>
+        <mc:AlternateContent>
+          <mc:Choice Requires="wps">
+            <w:drawing>
+              <wp:anchor distT="0" distB="0" distL="114300" distR="114300" simplePos="0" relativeHeight="251694592" behindDoc="0" locked="0" layoutInCell="1" allowOverlap="1" wp14:anchorId="494FAE2A" wp14:editId="68328584">
+                <wp:simplePos x="0" y="0"/>
+                <wp:positionH relativeFrom="column">
+                  <wp:posOffset>-638092</wp:posOffset>
+                </wp:positionH>
+                <wp:positionV relativeFrom="paragraph">
+                  <wp:posOffset>113307</wp:posOffset>
+                </wp:positionV>
+                <wp:extent cx="6840220" cy="4369242"/>
+                <wp:effectExtent l="0" t="0" r="0" b="0"/>
+                <wp:wrapNone/>
+                <wp:docPr id="10" name="文本框 5"/>
+                <wp:cNvGraphicFramePr/>
+                <a:graphic xmlns:a="http://schemas.openxmlformats.org/drawingml/2006/main">
+                  <a:graphicData uri="http://schemas.microsoft.com/office/word/2010/wordprocessingShape">
+                    <wps:wsp>
+                      <wps:cNvSpPr txBox="1"/>
+                      <wps:spPr>
+                        <a:xfrm>
+                          <a:off x="0" y="0"/>
+                          <a:ext cx="6840220" cy="4369242"/>
+                        </a:xfrm>
+                        <a:prstGeom prst="rect">
+                          <a:avLst/>
+                        </a:prstGeom>
+                        <a:noFill/>
+                        <a:ln w="9525" cmpd="sng">
+                          <a:noFill/>
+                        </a:ln>
+                      </wps:spPr>
+                      <wps:style>
+                        <a:lnRef idx="0">
+                          <a:scrgbClr r="0" g="0" b="0"/>
+                        </a:lnRef>
+                        <a:fillRef idx="0">
+                          <a:scrgbClr r="0" g="0" b="0"/>
+                        </a:fillRef>
+                        <a:effectRef idx="0">
+                          <a:scrgbClr r="0" g="0" b="0"/>
+                        </a:effectRef>
+                        <a:fontRef idx="minor">
+                          <a:schemeClr val="dk1"/>
+                        </a:fontRef>
+                      </wps:style>
+                      <wps:txbx>
+                        <w:txbxContent>
+                          <w:p>
+                            <w:pPr>
+                              <w:pStyle w:val="a5"/>
+                              <w:spacing w:line="360" w:lineRule="auto"/>
+                              <w:jc w:val="left"/>
+                              <w:rPr>
+                                <w:rFonts w:ascii="微软雅黑" w:eastAsia="微软雅黑" w:hAnsi="微软雅黑" w:cs="微软雅黑"/>
+                                <w:b/>
+                                <w:bCs/>
+                                <w:color w:val="404040" w:themeColor="text1" w:themeTint="BF"/>
+                                <w:kern w:val="24"/>
+                                <w:sz w:val="21"/>
+                                <w:szCs w:val="21"/>
+                              </w:rPr>
+                            </w:pPr>
+                            <w:r>
+                              <w:rPr>
+                                <w:rStyle w:val="md-plain"/>
+                                <w:rFonts w:ascii="微软雅黑" w:eastAsia="微软雅黑" w:hAnsi="微软雅黑" w:cs="Open Sans" w:hint="eastAsia"/>
+                                <w:b/>
+                                <w:bCs/>
+                                <w:color w:val="333333"/>
+                                <w:sz w:val="28"/>
+                                <w:szCs w:val="28"/>
+                                <w:shd w:val="clear" w:color="auto" w:fill="FFFFFF"/>
+                              </w:rPr>
+                              <w:t>贵金属实物积存系统</w:t>
+                            </w:r>
+                            <w:r>
+                              <w:rPr>
+                                <w:rStyle w:val="md-plain"/>
+                                <w:rFonts w:ascii="Open Sans" w:hAnsi="Open Sans" w:cs="Open Sans"/>
+                                <w:color w:val="333333"/>
+                                <w:shd w:val="clear" w:color="auto" w:fill="FFFFFF"/>
+                              </w:rPr>
+                              <w:t xml:space="preserve"> </w:t>
+                            </w:r>
+                            <w:r>
+                              <w:rPr>
+                                <w:rFonts w:ascii="微软雅黑" w:eastAsia="微软雅黑" w:hAnsi="微软雅黑" w:cs="微软雅黑" w:hint="eastAsia"/>
+                                <w:b/>
+                                <w:bCs/>
+                                <w:color w:val="404040" w:themeColor="text1" w:themeTint="BF"/>
+                                <w:kern w:val="24"/>
+                                <w:sz w:val="21"/>
+                                <w:szCs w:val="21"/>
+                              </w:rPr>
+                              <w:t xml:space="preserve">                      </w:t>
+                            </w:r>
+                            <w:r>
+                              <w:rPr>
+                                <w:rFonts w:ascii="微软雅黑" w:eastAsia="微软雅黑" w:hAnsi="微软雅黑" w:cs="微软雅黑"/>
+                                <w:b/>
+                                <w:bCs/>
+                                <w:color w:val="404040" w:themeColor="text1" w:themeTint="BF"/>
+                                <w:kern w:val="24"/>
+                                <w:sz w:val="21"/>
+                                <w:szCs w:val="21"/>
+                              </w:rPr>
+                              <w:t xml:space="preserve">                               </w:t>
+                            </w:r>
+                            <w:r>
+                              <w:rPr>
+                                <w:rFonts w:ascii="微软雅黑" w:eastAsia="微软雅黑" w:hAnsi="微软雅黑" w:cs="微软雅黑"/>
+                                <w:b/>
+                                <w:bCs/>
+                                <w:color w:val="404040" w:themeColor="text1" w:themeTint="BF"/>
+                                <w:kern w:val="24"/>
+                                <w:sz w:val="21"/>
+                                <w:szCs w:val="21"/>
+                              </w:rPr>
+                              <w:tab/>
+                              <w:t>Java开发</w:t>
+                            </w:r>
+                            <w:r>
+                              <w:rPr>
+                                <w:rFonts w:ascii="微软雅黑" w:eastAsia="微软雅黑" w:hAnsi="微软雅黑" w:cs="微软雅黑" w:hint="eastAsia"/>
+                                <w:b/>
+                                <w:bCs/>
+                                <w:color w:val="404040" w:themeColor="text1" w:themeTint="BF"/>
+                                <w:kern w:val="24"/>
+                                <w:sz w:val="21"/>
+                                <w:szCs w:val="21"/>
+                              </w:rPr>
+                              <w:t xml:space="preserve">工程师       </w:t>
+                            </w:r>
+                          </w:p>
+                          <w:p>
+                            <w:pPr>
+                              <w:pStyle w:val="a5"/>
+                              <w:spacing w:line="360" w:lineRule="auto"/>
+                              <w:jc w:val="left"/>
+                              <w:textAlignment w:val="top"/>
+                              <w:rPr>
+                                <w:rFonts w:ascii="微软雅黑" w:eastAsia="微软雅黑" w:hAnsi="微软雅黑" w:cs="Open Sans"/>
+                                <w:color w:val="333333"/>
+                                <w:shd w:val="clear" w:color="auto" w:fill="FFFFFF"/>
+                              </w:rPr>
+                            </w:pPr>
+                            <w:r>
+                              <w:rPr>
+                                <w:rFonts w:ascii="微软雅黑" w:eastAsia="微软雅黑" w:hAnsi="微软雅黑" w:cs="微软雅黑" w:hint="eastAsia"/>
+                                <w:b/>
+                                <w:bCs/>
+                                <w:color w:val="404040" w:themeColor="text1" w:themeTint="BF"/>
+                                <w:kern w:val="24"/>
+                                <w:sz w:val="21"/>
+                                <w:szCs w:val="21"/>
+                              </w:rPr>
+                              <w:t>项目简介：</w:t>
+                            </w:r>
+                            <w:r>
+                              <w:rPr>
+                                <w:rFonts w:ascii="微软雅黑" w:eastAsia="微软雅黑" w:hAnsi="微软雅黑" w:cs="Open Sans"/>
+                                <w:color w:val="333333"/>
+                                <w:shd w:val="clear" w:color="auto" w:fill="FFFFFF"/>
+                              </w:rPr>
+                              <w:t>实物积存产品支持自营产品、代销产品等实物贵金属业务、贵金属的主动</w:t>
+                            </w:r>
+                            <w:proofErr w:type="gramStart"/>
+                            <w:r>
+                              <w:rPr>
+                                <w:rFonts w:ascii="微软雅黑" w:eastAsia="微软雅黑" w:hAnsi="微软雅黑" w:cs="Open Sans"/>
+                                <w:color w:val="333333"/>
+                                <w:shd w:val="clear" w:color="auto" w:fill="FFFFFF"/>
+                              </w:rPr>
+                              <w:t>积存定投和</w:t>
+                            </w:r>
+                            <w:proofErr w:type="gramEnd"/>
+                            <w:r>
+                              <w:rPr>
+                                <w:rFonts w:ascii="微软雅黑" w:eastAsia="微软雅黑" w:hAnsi="微软雅黑" w:cs="Open Sans"/>
+                                <w:color w:val="333333"/>
+                                <w:shd w:val="clear" w:color="auto" w:fill="FFFFFF"/>
+                              </w:rPr>
+                              <w:t>赎回等积存业务，以及在此基础上衍生出的积存实物兑换、积存份额转让、积存转定期产品，并可处理客户投资各类贵金属积存产品的收益、实物提货等相关业务。</w:t>
+                            </w:r>
+                          </w:p>
+                          <w:p>
+                            <w:pPr>
+                              <w:pStyle w:val="a5"/>
+                              <w:spacing w:line="360" w:lineRule="auto"/>
+                              <w:jc w:val="left"/>
+                              <w:textAlignment w:val="top"/>
+                              <w:rPr>
+                                <w:rFonts w:ascii="微软雅黑" w:eastAsia="微软雅黑" w:hAnsi="微软雅黑" w:cs="Open Sans"/>
+                                <w:color w:val="333333"/>
+                                <w:shd w:val="clear" w:color="auto" w:fill="FFFFFF"/>
+                              </w:rPr>
+                            </w:pPr>
+                            <w:r>
+                              <w:rPr>
+                                <w:rFonts w:ascii="微软雅黑" w:eastAsia="微软雅黑" w:hAnsi="微软雅黑" w:cs="微软雅黑"/>
+                                <w:b/>
+                                <w:bCs/>
+                                <w:color w:val="404040" w:themeColor="text1" w:themeTint="BF"/>
+                                <w:kern w:val="24"/>
+                                <w:sz w:val="21"/>
+                                <w:szCs w:val="21"/>
+                              </w:rPr>
+                              <w:t>技术</w:t>
+                            </w:r>
+                            <w:proofErr w:type="gramStart"/>
+                            <w:r>
+                              <w:rPr>
+                                <w:rFonts w:ascii="微软雅黑" w:eastAsia="微软雅黑" w:hAnsi="微软雅黑" w:cs="微软雅黑"/>
+                                <w:b/>
+                                <w:bCs/>
+                                <w:color w:val="404040" w:themeColor="text1" w:themeTint="BF"/>
+                                <w:kern w:val="24"/>
+                                <w:sz w:val="21"/>
+                                <w:szCs w:val="21"/>
+                              </w:rPr>
+                              <w:t>栈</w:t>
+                            </w:r>
+                            <w:proofErr w:type="gramEnd"/>
+                            <w:r>
+                              <w:rPr>
+                                <w:rFonts w:ascii="微软雅黑" w:eastAsia="微软雅黑" w:hAnsi="微软雅黑" w:cs="微软雅黑" w:hint="eastAsia"/>
+                                <w:b/>
+                                <w:bCs/>
+                                <w:color w:val="404040" w:themeColor="text1" w:themeTint="BF"/>
+                                <w:kern w:val="24"/>
+                                <w:sz w:val="21"/>
+                                <w:szCs w:val="21"/>
+                              </w:rPr>
+                              <w:t>：</w:t>
+                            </w:r>
+                            <w:r>
+                              <w:rPr>
+                                <w:rFonts w:ascii="微软雅黑" w:eastAsia="微软雅黑" w:hAnsi="微软雅黑" w:cs="Open Sans"/>
+                                <w:color w:val="333333"/>
+                                <w:shd w:val="clear" w:color="auto" w:fill="FFFFFF"/>
+                              </w:rPr>
+                              <w:t>Spring Cloud Alibaba ，Kafka，</w:t>
+                            </w:r>
+                            <w:proofErr w:type="spellStart"/>
+                            <w:r>
+                              <w:rPr>
+                                <w:rFonts w:ascii="微软雅黑" w:eastAsia="微软雅黑" w:hAnsi="微软雅黑" w:cs="Open Sans"/>
+                                <w:color w:val="333333"/>
+                                <w:shd w:val="clear" w:color="auto" w:fill="FFFFFF"/>
+                              </w:rPr>
+                              <w:t>redis</w:t>
+                            </w:r>
+                            <w:proofErr w:type="spellEnd"/>
+                            <w:r>
+                              <w:rPr>
+                                <w:rFonts w:ascii="微软雅黑" w:eastAsia="微软雅黑" w:hAnsi="微软雅黑" w:cs="Open Sans"/>
+                                <w:color w:val="333333"/>
+                                <w:shd w:val="clear" w:color="auto" w:fill="FFFFFF"/>
+                              </w:rPr>
+                              <w:t>，MySQL，Oracle，</w:t>
+                            </w:r>
+                            <w:proofErr w:type="spellStart"/>
+                            <w:r>
+                              <w:rPr>
+                                <w:rFonts w:ascii="微软雅黑" w:eastAsia="微软雅黑" w:hAnsi="微软雅黑" w:cs="Open Sans"/>
+                                <w:color w:val="333333"/>
+                                <w:shd w:val="clear" w:color="auto" w:fill="FFFFFF"/>
+                              </w:rPr>
+                              <w:t>Zipkin</w:t>
+                            </w:r>
+                            <w:proofErr w:type="spellEnd"/>
+                            <w:r>
+                              <w:rPr>
+                                <w:rFonts w:ascii="微软雅黑" w:eastAsia="微软雅黑" w:hAnsi="微软雅黑" w:cs="Open Sans"/>
+                                <w:color w:val="333333"/>
+                                <w:shd w:val="clear" w:color="auto" w:fill="FFFFFF"/>
+                              </w:rPr>
+                              <w:t>等。</w:t>
+                            </w:r>
+                          </w:p>
+                          <w:p>
+                            <w:pPr>
+                              <w:pStyle w:val="a5"/>
+                              <w:spacing w:line="360" w:lineRule="auto"/>
+                              <w:jc w:val="left"/>
+                              <w:textAlignment w:val="top"/>
+                              <w:rPr>
+                                <w:rFonts w:ascii="微软雅黑" w:eastAsia="微软雅黑" w:hAnsi="微软雅黑" w:cs="微软雅黑"/>
+                                <w:color w:val="404040" w:themeColor="text1" w:themeTint="BF"/>
+                                <w:kern w:val="24"/>
+                                <w:sz w:val="21"/>
+                                <w:szCs w:val="21"/>
+                              </w:rPr>
+                            </w:pPr>
+                            <w:r>
+                              <w:rPr>
+                                <w:rFonts w:ascii="微软雅黑" w:eastAsia="微软雅黑" w:hAnsi="微软雅黑" w:cs="微软雅黑" w:hint="eastAsia"/>
+                                <w:b/>
+                                <w:bCs/>
+                                <w:color w:val="404040" w:themeColor="text1" w:themeTint="BF"/>
+                                <w:kern w:val="24"/>
+                                <w:sz w:val="21"/>
+                                <w:szCs w:val="21"/>
+                              </w:rPr>
+                              <w:t>工作职责</w:t>
+                            </w:r>
+                            <w:r>
+                              <w:rPr>
+                                <w:rFonts w:ascii="微软雅黑" w:eastAsia="微软雅黑" w:hAnsi="微软雅黑" w:cs="微软雅黑" w:hint="eastAsia"/>
+                                <w:b/>
+                                <w:bCs/>
+                                <w:color w:val="404040" w:themeColor="text1" w:themeTint="BF"/>
+                                <w:kern w:val="24"/>
+                                <w:sz w:val="21"/>
+                                <w:szCs w:val="21"/>
+                              </w:rPr>
+                              <w:t>：</w:t>
+                            </w:r>
+                          </w:p>
+                          <w:p>
+                            <w:pPr>
+                              <w:pStyle w:val="md-end-block"/>
+                              <w:numPr>
+                                <w:ilvl w:val="0"/>
+                                <w:numId w:val="16"/>
+                              </w:numPr>
+                              <w:rPr>
+                                <w:rFonts w:ascii="微软雅黑" w:eastAsia="微软雅黑" w:hAnsi="微软雅黑" w:cs="Open Sans"/>
+                                <w:color w:val="333333"/>
+                              </w:rPr>
+                            </w:pPr>
+                            <w:r>
+                              <w:rPr>
+                                <w:rStyle w:val="md-plain"/>
+                                <w:rFonts w:ascii="微软雅黑" w:eastAsia="微软雅黑" w:hAnsi="微软雅黑" w:cs="Open Sans"/>
+                                <w:color w:val="333333"/>
+                              </w:rPr>
+                              <w:t>负责积存</w:t>
+                            </w:r>
+                            <w:proofErr w:type="gramStart"/>
+                            <w:r>
+                              <w:rPr>
+                                <w:rStyle w:val="md-plain"/>
+                                <w:rFonts w:ascii="微软雅黑" w:eastAsia="微软雅黑" w:hAnsi="微软雅黑" w:cs="Open Sans"/>
+                                <w:color w:val="333333"/>
+                              </w:rPr>
+                              <w:t>金系统</w:t>
+                            </w:r>
+                            <w:proofErr w:type="gramEnd"/>
+                            <w:r>
+                              <w:rPr>
+                                <w:rStyle w:val="md-plain"/>
+                                <w:rFonts w:ascii="微软雅黑" w:eastAsia="微软雅黑" w:hAnsi="微软雅黑" w:cs="Open Sans"/>
+                                <w:color w:val="333333"/>
+                              </w:rPr>
+                              <w:t>积存购买、赎回功能的设计与开发实现</w:t>
+                            </w:r>
+                          </w:p>
+                          <w:p>
+                            <w:pPr>
+                              <w:pStyle w:val="md-end-block"/>
+                              <w:numPr>
+                                <w:ilvl w:val="0"/>
+                                <w:numId w:val="16"/>
+                              </w:numPr>
+                              <w:rPr>
+                                <w:rFonts w:ascii="微软雅黑" w:eastAsia="微软雅黑" w:hAnsi="微软雅黑" w:cs="Open Sans"/>
+                                <w:color w:val="333333"/>
+                              </w:rPr>
+                            </w:pPr>
+                            <w:r>
+                              <w:rPr>
+                                <w:rStyle w:val="md-plain"/>
+                                <w:rFonts w:ascii="微软雅黑" w:eastAsia="微软雅黑" w:hAnsi="微软雅黑" w:cs="Open Sans"/>
+                                <w:color w:val="333333"/>
+                              </w:rPr>
+                              <w:t>负责积存</w:t>
+                            </w:r>
+                            <w:proofErr w:type="gramStart"/>
+                            <w:r>
+                              <w:rPr>
+                                <w:rStyle w:val="md-plain"/>
+                                <w:rFonts w:ascii="微软雅黑" w:eastAsia="微软雅黑" w:hAnsi="微软雅黑" w:cs="Open Sans"/>
+                                <w:color w:val="333333"/>
+                              </w:rPr>
+                              <w:t>金系统</w:t>
+                            </w:r>
+                            <w:proofErr w:type="gramEnd"/>
+                            <w:r>
+                              <w:rPr>
+                                <w:rStyle w:val="md-plain"/>
+                                <w:rFonts w:ascii="微软雅黑" w:eastAsia="微软雅黑" w:hAnsi="微软雅黑" w:cs="Open Sans"/>
+                                <w:color w:val="333333"/>
+                              </w:rPr>
+                              <w:t>积存交易模块多租户改造</w:t>
+                            </w:r>
+                          </w:p>
+                          <w:p>
+                            <w:pPr>
+                              <w:pStyle w:val="md-end-block"/>
+                              <w:numPr>
+                                <w:ilvl w:val="0"/>
+                                <w:numId w:val="16"/>
+                              </w:numPr>
+                              <w:rPr>
+                                <w:rFonts w:ascii="微软雅黑" w:eastAsia="微软雅黑" w:hAnsi="微软雅黑" w:cs="Open Sans"/>
+                                <w:color w:val="333333"/>
+                              </w:rPr>
+                            </w:pPr>
+                            <w:r>
+                              <w:rPr>
+                                <w:rStyle w:val="md-plain"/>
+                                <w:rFonts w:ascii="微软雅黑" w:eastAsia="微软雅黑" w:hAnsi="微软雅黑" w:cs="Open Sans"/>
+                                <w:color w:val="333333"/>
+                              </w:rPr>
+                              <w:t>参与系统重构，并负责交易模块重构设计及开发实现</w:t>
+                            </w:r>
+                          </w:p>
+                          <w:p>
+                            <w:pPr>
+                              <w:pStyle w:val="md-end-block"/>
+                              <w:numPr>
+                                <w:ilvl w:val="0"/>
+                                <w:numId w:val="16"/>
+                              </w:numPr>
+                              <w:rPr>
+                                <w:rFonts w:ascii="微软雅黑" w:eastAsia="微软雅黑" w:hAnsi="微软雅黑" w:cs="Open Sans"/>
+                                <w:color w:val="333333"/>
+                              </w:rPr>
+                            </w:pPr>
+                            <w:r>
+                              <w:rPr>
+                                <w:rStyle w:val="md-plain"/>
+                                <w:rFonts w:ascii="微软雅黑" w:eastAsia="微软雅黑" w:hAnsi="微软雅黑" w:cs="Open Sans"/>
+                                <w:color w:val="333333"/>
+                              </w:rPr>
+                              <w:t>负责客户系统对接以及现场部署实施</w:t>
+                            </w:r>
+                          </w:p>
+                          <w:p>
+                            <w:pPr>
+                              <w:pStyle w:val="md-end-block"/>
+                              <w:rPr>
+                                <w:rFonts w:ascii="微软雅黑" w:eastAsia="微软雅黑" w:hAnsi="微软雅黑" w:cs="Open Sans"/>
+                                <w:color w:val="333333"/>
+                              </w:rPr>
+                            </w:pPr>
+                          </w:p>
+                        </w:txbxContent>
+                      </wps:txbx>
+                      <wps:bodyPr vertOverflow="clip" horzOverflow="clip" wrap="square" rtlCol="0" anchor="t">
+                        <a:noAutofit/>
+                      </wps:bodyPr>
+                    </wps:wsp>
+                  </a:graphicData>
+                </a:graphic>
+                <wp14:sizeRelV relativeFrom="margin">
+                  <wp14:pctHeight>0</wp14:pctHeight>
+                </wp14:sizeRelV>
+              </wp:anchor>
+            </w:drawing>
+          </mc:Choice>
+          <mc:Fallback>
+            <w:pict>
+              <v:shape w14:anchorId="494FAE2A" id="_x0000_s1039" type="#_x0000_t202" style="position:absolute;left:0;text-align:left;margin-left:-50.25pt;margin-top:8.9pt;width:538.6pt;height:344.05pt;z-index:251694592;visibility:visible;mso-wrap-style:square;mso-height-percent:0;mso-wrap-distance-left:9pt;mso-wrap-distance-top:0;mso-wrap-distance-right:9pt;mso-wrap-distance-bottom:0;mso-position-horizontal:absolute;mso-position-horizontal-relative:text;mso-position-vertical:absolute;mso-position-vertical-relative:text;mso-height-percent:0;mso-height-relative:margin;v-text-anchor:top" o:gfxdata="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" filled="f" stroked="f">
+                <v:textbox>
+                  <w:txbxContent>
+                    <w:p>
+                      <w:pPr>
+                        <w:pStyle w:val="a5"/>
+                        <w:spacing w:line="360" w:lineRule="auto"/>
+                        <w:jc w:val="left"/>
+                        <w:rPr>
+                          <w:rFonts w:ascii="微软雅黑" w:eastAsia="微软雅黑" w:hAnsi="微软雅黑" w:cs="微软雅黑"/>
+                          <w:b/>
+                          <w:bCs/>
+                          <w:color w:val="404040" w:themeColor="text1" w:themeTint="BF"/>
+                          <w:kern w:val="24"/>
+                          <w:sz w:val="21"/>
+                          <w:szCs w:val="21"/>
+                        </w:rPr>
+                      </w:pPr>
+                      <w:r>
+                        <w:rPr>
+                          <w:rStyle w:val="md-plain"/>
+                          <w:rFonts w:ascii="微软雅黑" w:eastAsia="微软雅黑" w:hAnsi="微软雅黑" w:cs="Open Sans" w:hint="eastAsia"/>
+                          <w:b/>
+                          <w:bCs/>
+                          <w:color w:val="333333"/>
+                          <w:sz w:val="28"/>
+                          <w:szCs w:val="28"/>
+                          <w:shd w:val="clear" w:color="auto" w:fill="FFFFFF"/>
+                        </w:rPr>
+                        <w:t>贵金属实物积存系统</w:t>
+                      </w:r>
+                      <w:r>
+                        <w:rPr>
+                          <w:rStyle w:val="md-plain"/>
+                          <w:rFonts w:ascii="Open Sans" w:hAnsi="Open Sans" w:cs="Open Sans"/>
+                          <w:color w:val="333333"/>
+                          <w:shd w:val="clear" w:color="auto" w:fill="FFFFFF"/>
+                        </w:rPr>
+                        <w:t xml:space="preserve"> </w:t>
+                      </w:r>
+                      <w:r>
+                        <w:rPr>
+                          <w:rFonts w:ascii="微软雅黑" w:eastAsia="微软雅黑" w:hAnsi="微软雅黑" w:cs="微软雅黑" w:hint="eastAsia"/>
+                          <w:b/>
+                          <w:bCs/>
+                          <w:color w:val="404040" w:themeColor="text1" w:themeTint="BF"/>
+                          <w:kern w:val="24"/>
+                          <w:sz w:val="21"/>
+                          <w:szCs w:val="21"/>
+                        </w:rPr>
+                        <w:t xml:space="preserve">                      </w:t>
+                      </w:r>
+                      <w:r>
+                        <w:rPr>
+                          <w:rFonts w:ascii="微软雅黑" w:eastAsia="微软雅黑" w:hAnsi="微软雅黑" w:cs="微软雅黑"/>
+                          <w:b/>
+                          <w:bCs/>
+                          <w:color w:val="404040" w:themeColor="text1" w:themeTint="BF"/>
+                          <w:kern w:val="24"/>
+                          <w:sz w:val="21"/>
+                          <w:szCs w:val="21"/>
+                        </w:rPr>
+                        <w:t xml:space="preserve">                               </w:t>
+                      </w:r>
+                      <w:r>
+                        <w:rPr>
+                          <w:rFonts w:ascii="微软雅黑" w:eastAsia="微软雅黑" w:hAnsi="微软雅黑" w:cs="微软雅黑"/>
+                          <w:b/>
+                          <w:bCs/>
+                          <w:color w:val="404040" w:themeColor="text1" w:themeTint="BF"/>
+                          <w:kern w:val="24"/>
+                          <w:sz w:val="21"/>
+                          <w:szCs w:val="21"/>
+                        </w:rPr>
+                        <w:tab/>
+                        <w:t>Java开发</w:t>
+                      </w:r>
+                      <w:r>
+                        <w:rPr>
+                          <w:rFonts w:ascii="微软雅黑" w:eastAsia="微软雅黑" w:hAnsi="微软雅黑" w:cs="微软雅黑" w:hint="eastAsia"/>
+                          <w:b/>
+                          <w:bCs/>
+                          <w:color w:val="404040" w:themeColor="text1" w:themeTint="BF"/>
+                          <w:kern w:val="24"/>
+                          <w:sz w:val="21"/>
+                          <w:szCs w:val="21"/>
+                        </w:rPr>
+                        <w:t xml:space="preserve">工程师       </w:t>
+                      </w:r>
+                    </w:p>
+                    <w:p>
+                      <w:pPr>
+                        <w:pStyle w:val="a5"/>
+                        <w:spacing w:line="360" w:lineRule="auto"/>
+                        <w:jc w:val="left"/>
+                        <w:textAlignment w:val="top"/>
+                        <w:rPr>
+                          <w:rFonts w:ascii="微软雅黑" w:eastAsia="微软雅黑" w:hAnsi="微软雅黑" w:cs="Open Sans"/>
+                          <w:color w:val="333333"/>
+                          <w:shd w:val="clear" w:color="auto" w:fill="FFFFFF"/>
+                        </w:rPr>
+                      </w:pPr>
+                      <w:r>
+                        <w:rPr>
+                          <w:rFonts w:ascii="微软雅黑" w:eastAsia="微软雅黑" w:hAnsi="微软雅黑" w:cs="微软雅黑" w:hint="eastAsia"/>
+                          <w:b/>
+                          <w:bCs/>
+                          <w:color w:val="404040" w:themeColor="text1" w:themeTint="BF"/>
+                          <w:kern w:val="24"/>
+                          <w:sz w:val="21"/>
+                          <w:szCs w:val="21"/>
+                        </w:rPr>
+                        <w:t>项目简介：</w:t>
+                      </w:r>
+                      <w:r>
+                        <w:rPr>
+                          <w:rFonts w:ascii="微软雅黑" w:eastAsia="微软雅黑" w:hAnsi="微软雅黑" w:cs="Open Sans"/>
+                          <w:color w:val="333333"/>
+                          <w:shd w:val="clear" w:color="auto" w:fill="FFFFFF"/>
+                        </w:rPr>
+                        <w:t>实物积存产品支持自营产品、代销产品等实物贵金属业务、贵金属的主动</w:t>
+                      </w:r>
+                      <w:proofErr w:type="gramStart"/>
+                      <w:r>
+                        <w:rPr>
+                          <w:rFonts w:ascii="微软雅黑" w:eastAsia="微软雅黑" w:hAnsi="微软雅黑" w:cs="Open Sans"/>
+                          <w:color w:val="333333"/>
+                          <w:shd w:val="clear" w:color="auto" w:fill="FFFFFF"/>
+                        </w:rPr>
+                        <w:t>积存定投和</w:t>
+                      </w:r>
+                      <w:proofErr w:type="gramEnd"/>
+                      <w:r>
+                        <w:rPr>
+                          <w:rFonts w:ascii="微软雅黑" w:eastAsia="微软雅黑" w:hAnsi="微软雅黑" w:cs="Open Sans"/>
+                          <w:color w:val="333333"/>
+                          <w:shd w:val="clear" w:color="auto" w:fill="FFFFFF"/>
+                        </w:rPr>
+                        <w:t>赎回等积存业务，以及在此基础上衍生出的积存实物兑换、积存份额转让、积存转定期产品，并可处理客户投资各类贵金属积存产品的收益、实物提货等相关业务。</w:t>
+                      </w:r>
+                    </w:p>
+                    <w:p>
+                      <w:pPr>
+                        <w:pStyle w:val="a5"/>
+                        <w:spacing w:line="360" w:lineRule="auto"/>
+                        <w:jc w:val="left"/>
+                        <w:textAlignment w:val="top"/>
+                        <w:rPr>
+                          <w:rFonts w:ascii="微软雅黑" w:eastAsia="微软雅黑" w:hAnsi="微软雅黑" w:cs="Open Sans"/>
+                          <w:color w:val="333333"/>
+                          <w:shd w:val="clear" w:color="auto" w:fill="FFFFFF"/>
+                        </w:rPr>
+                      </w:pPr>
+                      <w:r>
+                        <w:rPr>
+                          <w:rFonts w:ascii="微软雅黑" w:eastAsia="微软雅黑" w:hAnsi="微软雅黑" w:cs="微软雅黑"/>
+                          <w:b/>
+                          <w:bCs/>
+                          <w:color w:val="404040" w:themeColor="text1" w:themeTint="BF"/>
+                          <w:kern w:val="24"/>
+                          <w:sz w:val="21"/>
+                          <w:szCs w:val="21"/>
+                        </w:rPr>
+                        <w:t>技术</w:t>
+                      </w:r>
+                      <w:proofErr w:type="gramStart"/>
+                      <w:r>
+                        <w:rPr>
+                          <w:rFonts w:ascii="微软雅黑" w:eastAsia="微软雅黑" w:hAnsi="微软雅黑" w:cs="微软雅黑"/>
+                          <w:b/>
+                          <w:bCs/>
+                          <w:color w:val="404040" w:themeColor="text1" w:themeTint="BF"/>
+                          <w:kern w:val="24"/>
+                          <w:sz w:val="21"/>
+                          <w:szCs w:val="21"/>
+                        </w:rPr>
+                        <w:t>栈</w:t>
+                      </w:r>
+                      <w:proofErr w:type="gramEnd"/>
+                      <w:r>
+                        <w:rPr>
+                          <w:rFonts w:ascii="微软雅黑" w:eastAsia="微软雅黑" w:hAnsi="微软雅黑" w:cs="微软雅黑" w:hint="eastAsia"/>
+                          <w:b/>
+                          <w:bCs/>
+                          <w:color w:val="404040" w:themeColor="text1" w:themeTint="BF"/>
+                          <w:kern w:val="24"/>
+                          <w:sz w:val="21"/>
+                          <w:szCs w:val="21"/>
+                        </w:rPr>
+                        <w:t>：</w:t>
+                      </w:r>
+                      <w:r>
+                        <w:rPr>
+                          <w:rFonts w:ascii="微软雅黑" w:eastAsia="微软雅黑" w:hAnsi="微软雅黑" w:cs="Open Sans"/>
+                          <w:color w:val="333333"/>
+                          <w:shd w:val="clear" w:color="auto" w:fill="FFFFFF"/>
+                        </w:rPr>
+                        <w:t>Spring Cloud Alibaba ，Kafka，</w:t>
+                      </w:r>
+                      <w:proofErr w:type="spellStart"/>
+                      <w:r>
+                        <w:rPr>
+                          <w:rFonts w:ascii="微软雅黑" w:eastAsia="微软雅黑" w:hAnsi="微软雅黑" w:cs="Open Sans"/>
+                          <w:color w:val="333333"/>
+                          <w:shd w:val="clear" w:color="auto" w:fill="FFFFFF"/>
+                        </w:rPr>
+                        <w:t>redis</w:t>
+                      </w:r>
+                      <w:proofErr w:type="spellEnd"/>
+                      <w:r>
+                        <w:rPr>
+                          <w:rFonts w:ascii="微软雅黑" w:eastAsia="微软雅黑" w:hAnsi="微软雅黑" w:cs="Open Sans"/>
+                          <w:color w:val="333333"/>
+                          <w:shd w:val="clear" w:color="auto" w:fill="FFFFFF"/>
+                        </w:rPr>
+                        <w:t>，MySQL，Oracle，</w:t>
+                      </w:r>
+                      <w:proofErr w:type="spellStart"/>
+                      <w:r>
+                        <w:rPr>
+                          <w:rFonts w:ascii="微软雅黑" w:eastAsia="微软雅黑" w:hAnsi="微软雅黑" w:cs="Open Sans"/>
+                          <w:color w:val="333333"/>
+                          <w:shd w:val="clear" w:color="auto" w:fill="FFFFFF"/>
+                        </w:rPr>
+                        <w:t>Zipkin</w:t>
+                      </w:r>
+                      <w:proofErr w:type="spellEnd"/>
+                      <w:r>
+                        <w:rPr>
+                          <w:rFonts w:ascii="微软雅黑" w:eastAsia="微软雅黑" w:hAnsi="微软雅黑" w:cs="Open Sans"/>
+                          <w:color w:val="333333"/>
+                          <w:shd w:val="clear" w:color="auto" w:fill="FFFFFF"/>
+                        </w:rPr>
+                        <w:t>等。</w:t>
+                      </w:r>
+                    </w:p>
+                    <w:p>
+                      <w:pPr>
+                        <w:pStyle w:val="a5"/>
+                        <w:spacing w:line="360" w:lineRule="auto"/>
+                        <w:jc w:val="left"/>
+                        <w:textAlignment w:val="top"/>
+                        <w:rPr>
+                          <w:rFonts w:ascii="微软雅黑" w:eastAsia="微软雅黑" w:hAnsi="微软雅黑" w:cs="微软雅黑"/>
+                          <w:color w:val="404040" w:themeColor="text1" w:themeTint="BF"/>
+                          <w:kern w:val="24"/>
+                          <w:sz w:val="21"/>
+                          <w:szCs w:val="21"/>
+                        </w:rPr>
+                      </w:pPr>
+                      <w:r>
+                        <w:rPr>
+                          <w:rFonts w:ascii="微软雅黑" w:eastAsia="微软雅黑" w:hAnsi="微软雅黑" w:cs="微软雅黑" w:hint="eastAsia"/>
+                          <w:b/>
+                          <w:bCs/>
+                          <w:color w:val="404040" w:themeColor="text1" w:themeTint="BF"/>
+                          <w:kern w:val="24"/>
+                          <w:sz w:val="21"/>
+                          <w:szCs w:val="21"/>
+                        </w:rPr>
+                        <w:t>工作职责</w:t>
+                      </w:r>
+                      <w:r>
+                        <w:rPr>
+                          <w:rFonts w:ascii="微软雅黑" w:eastAsia="微软雅黑" w:hAnsi="微软雅黑" w:cs="微软雅黑" w:hint="eastAsia"/>
+                          <w:b/>
+                          <w:bCs/>
+                          <w:color w:val="404040" w:themeColor="text1" w:themeTint="BF"/>
+                          <w:kern w:val="24"/>
+                          <w:sz w:val="21"/>
+                          <w:szCs w:val="21"/>
+                        </w:rPr>
+                        <w:t>：</w:t>
+                      </w:r>
+                    </w:p>
+                    <w:p>
+                      <w:pPr>
+                        <w:pStyle w:val="md-end-block"/>
+                        <w:numPr>
+                          <w:ilvl w:val="0"/>
+                          <w:numId w:val="16"/>
+                        </w:numPr>
+                        <w:rPr>
+                          <w:rFonts w:ascii="微软雅黑" w:eastAsia="微软雅黑" w:hAnsi="微软雅黑" w:cs="Open Sans"/>
+                          <w:color w:val="333333"/>
+                        </w:rPr>
+                      </w:pPr>
+                      <w:r>
+                        <w:rPr>
+                          <w:rStyle w:val="md-plain"/>
+                          <w:rFonts w:ascii="微软雅黑" w:eastAsia="微软雅黑" w:hAnsi="微软雅黑" w:cs="Open Sans"/>
+                          <w:color w:val="333333"/>
+                        </w:rPr>
+                        <w:t>负责积存</w:t>
+                      </w:r>
+                      <w:proofErr w:type="gramStart"/>
+                      <w:r>
+                        <w:rPr>
+                          <w:rStyle w:val="md-plain"/>
+                          <w:rFonts w:ascii="微软雅黑" w:eastAsia="微软雅黑" w:hAnsi="微软雅黑" w:cs="Open Sans"/>
+                          <w:color w:val="333333"/>
+                        </w:rPr>
+                        <w:t>金系统</w:t>
+                      </w:r>
+                      <w:proofErr w:type="gramEnd"/>
+                      <w:r>
+                        <w:rPr>
+                          <w:rStyle w:val="md-plain"/>
+                          <w:rFonts w:ascii="微软雅黑" w:eastAsia="微软雅黑" w:hAnsi="微软雅黑" w:cs="Open Sans"/>
+                          <w:color w:val="333333"/>
+                        </w:rPr>
+                        <w:t>积存购买、赎回功能的设计与开发实现</w:t>
+                      </w:r>
+                    </w:p>
+                    <w:p>
+                      <w:pPr>
+                        <w:pStyle w:val="md-end-block"/>
+                        <w:numPr>
+                          <w:ilvl w:val="0"/>
+                          <w:numId w:val="16"/>
+                        </w:numPr>
+                        <w:rPr>
+                          <w:rFonts w:ascii="微软雅黑" w:eastAsia="微软雅黑" w:hAnsi="微软雅黑" w:cs="Open Sans"/>
+                          <w:color w:val="333333"/>
+                        </w:rPr>
+                      </w:pPr>
+                      <w:r>
+                        <w:rPr>
+                          <w:rStyle w:val="md-plain"/>
+                          <w:rFonts w:ascii="微软雅黑" w:eastAsia="微软雅黑" w:hAnsi="微软雅黑" w:cs="Open Sans"/>
+                          <w:color w:val="333333"/>
+                        </w:rPr>
+                        <w:t>负责积存</w:t>
+                      </w:r>
+                      <w:proofErr w:type="gramStart"/>
+                      <w:r>
+                        <w:rPr>
+                          <w:rStyle w:val="md-plain"/>
+                          <w:rFonts w:ascii="微软雅黑" w:eastAsia="微软雅黑" w:hAnsi="微软雅黑" w:cs="Open Sans"/>
+                          <w:color w:val="333333"/>
+                        </w:rPr>
+                        <w:t>金系统</w:t>
+                      </w:r>
+                      <w:proofErr w:type="gramEnd"/>
+                      <w:r>
+                        <w:rPr>
+                          <w:rStyle w:val="md-plain"/>
+                          <w:rFonts w:ascii="微软雅黑" w:eastAsia="微软雅黑" w:hAnsi="微软雅黑" w:cs="Open Sans"/>
+                          <w:color w:val="333333"/>
+                        </w:rPr>
+                        <w:t>积存交易模块多租户改造</w:t>
+                      </w:r>
+                    </w:p>
+                    <w:p>
+                      <w:pPr>
+                        <w:pStyle w:val="md-end-block"/>
+                        <w:numPr>
+                          <w:ilvl w:val="0"/>
+                          <w:numId w:val="16"/>
+                        </w:numPr>
+                        <w:rPr>
+                          <w:rFonts w:ascii="微软雅黑" w:eastAsia="微软雅黑" w:hAnsi="微软雅黑" w:cs="Open Sans"/>
+                          <w:color w:val="333333"/>
+                        </w:rPr>
+                      </w:pPr>
+                      <w:r>
+                        <w:rPr>
+                          <w:rStyle w:val="md-plain"/>
+                          <w:rFonts w:ascii="微软雅黑" w:eastAsia="微软雅黑" w:hAnsi="微软雅黑" w:cs="Open Sans"/>
+                          <w:color w:val="333333"/>
+                        </w:rPr>
+                        <w:t>参与系统重构，并负责交易模块重构设计及开发实现</w:t>
+                      </w:r>
+                    </w:p>
+                    <w:p>
+                      <w:pPr>
+                        <w:pStyle w:val="md-end-block"/>
+                        <w:numPr>
+                          <w:ilvl w:val="0"/>
+                          <w:numId w:val="16"/>
+                        </w:numPr>
+                        <w:rPr>
+                          <w:rFonts w:ascii="微软雅黑" w:eastAsia="微软雅黑" w:hAnsi="微软雅黑" w:cs="Open Sans"/>
+                          <w:color w:val="333333"/>
+                        </w:rPr>
+                      </w:pPr>
+                      <w:r>
+                        <w:rPr>
+                          <w:rStyle w:val="md-plain"/>
+                          <w:rFonts w:ascii="微软雅黑" w:eastAsia="微软雅黑" w:hAnsi="微软雅黑" w:cs="Open Sans"/>
+                          <w:color w:val="333333"/>
+                        </w:rPr>
+                        <w:t>负责客户系统对接以及现场部署实施</w:t>
+                      </w:r>
+                    </w:p>
+                    <w:p>
+                      <w:pPr>
+                        <w:pStyle w:val="md-end-block"/>
+                        <w:rPr>
+                          <w:rFonts w:ascii="微软雅黑" w:eastAsia="微软雅黑" w:hAnsi="微软雅黑" w:cs="Open Sans"/>
+                          <w:color w:val="333333"/>
+                        </w:rPr>
+                      </w:pPr>
+                    </w:p>
+                  </w:txbxContent>
+                </v:textbox>
+              </v:shape>
+            </w:pict>
+          </mc:Fallback>
+        </mc:AlternateContent>
+      </w:r>
+    </w:p>
+    <w:p>
+      <w:pPr>
+        <w:rPr>
+          <w:rFonts w:ascii="微软雅黑" w:eastAsia="微软雅黑" w:hAnsi="微软雅黑" w:cs="微软雅黑"/>
+          <w:sz w:val="28"/>
+          <w:szCs w:val="28"/>
+        </w:rPr>
+      </w:pPr>
+    </w:p>
+    <w:p>
+      <w:pPr>
+        <w:rPr>
+          <w:rFonts w:ascii="微软雅黑" w:eastAsia="微软雅黑" w:hAnsi="微软雅黑" w:cs="微软雅黑"/>
+          <w:sz w:val="28"/>
+          <w:szCs w:val="28"/>
+        </w:rPr>
+      </w:pPr>
+    </w:p>
+    <w:p>
+      <w:pPr>
+        <w:rPr>
+          <w:rFonts w:ascii="微软雅黑" w:eastAsia="微软雅黑" w:hAnsi="微软雅黑" w:cs="微软雅黑"/>
+          <w:sz w:val="28"/>
+          <w:szCs w:val="28"/>
+        </w:rPr>
+      </w:pPr>
+      <w:r>
+        <w:rPr>
+          <w:noProof/>
+        </w:rPr>
+        <mc:AlternateContent>
+          <mc:Choice Requires="wps">
+            <w:drawing>
+              <wp:anchor distT="0" distB="0" distL="114300" distR="114300" simplePos="0" relativeHeight="251696640" behindDoc="0" locked="0" layoutInCell="1" allowOverlap="1" wp14:anchorId="32948576" wp14:editId="1CF69D18">
+                <wp:simplePos x="0" y="0"/>
+                <wp:positionH relativeFrom="column">
+                  <wp:posOffset>-662461</wp:posOffset>
+                </wp:positionH>
+                <wp:positionV relativeFrom="paragraph">
+                  <wp:posOffset>3292568</wp:posOffset>
+                </wp:positionV>
+                <wp:extent cx="6840220" cy="4369242"/>
+                <wp:effectExtent l="0" t="0" r="0" b="0"/>
+                <wp:wrapNone/>
+                <wp:docPr id="12" name="文本框 5"/>
+                <wp:cNvGraphicFramePr/>
+                <a:graphic xmlns:a="http://schemas.openxmlformats.org/drawingml/2006/main">
+                  <a:graphicData uri="http://schemas.microsoft.com/office/word/2010/wordprocessingShape">
+                    <wps:wsp>
+                      <wps:cNvSpPr txBox="1"/>
+                      <wps:spPr>
+                        <a:xfrm>
+                          <a:off x="0" y="0"/>
+                          <a:ext cx="6840220" cy="4369242"/>
+                        </a:xfrm>
+                        <a:prstGeom prst="rect">
+                          <a:avLst/>
+                        </a:prstGeom>
+                        <a:noFill/>
+                        <a:ln w="9525" cmpd="sng">
+                          <a:noFill/>
+                        </a:ln>
+                      </wps:spPr>
+                      <wps:style>
+                        <a:lnRef idx="0">
+                          <a:scrgbClr r="0" g="0" b="0"/>
+                        </a:lnRef>
+                        <a:fillRef idx="0">
+                          <a:scrgbClr r="0" g="0" b="0"/>
+                        </a:fillRef>
+                        <a:effectRef idx="0">
+                          <a:scrgbClr r="0" g="0" b="0"/>
+                        </a:effectRef>
+                        <a:fontRef idx="minor">
+                          <a:schemeClr val="dk1"/>
+                        </a:fontRef>
+                      </wps:style>
+                      <wps:txbx>
+                        <w:txbxContent>
+                          <w:p>
+                            <w:pPr>
+                              <w:pStyle w:val="a5"/>
+                              <w:spacing w:line="360" w:lineRule="auto"/>
+                              <w:jc w:val="left"/>
+                              <w:rPr>
+                                <w:rFonts w:ascii="微软雅黑" w:eastAsia="微软雅黑" w:hAnsi="微软雅黑" w:cs="微软雅黑"/>
+                                <w:b/>
+                                <w:bCs/>
+                                <w:color w:val="404040" w:themeColor="text1" w:themeTint="BF"/>
+                                <w:kern w:val="24"/>
+                                <w:sz w:val="21"/>
+                                <w:szCs w:val="21"/>
+                              </w:rPr>
+                            </w:pPr>
+                            <w:r>
+                              <w:rPr>
+                                <w:rStyle w:val="md-plain"/>
+                                <w:rFonts w:ascii="微软雅黑" w:eastAsia="微软雅黑" w:hAnsi="微软雅黑" w:cs="Open Sans"/>
+                                <w:b/>
+                                <w:bCs/>
+                                <w:color w:val="333333"/>
+                                <w:sz w:val="28"/>
+                                <w:szCs w:val="28"/>
+                                <w:shd w:val="clear" w:color="auto" w:fill="FFFFFF"/>
+                              </w:rPr>
+                              <w:t>Insight医疗</w:t>
+                            </w:r>
+                            <w:r>
+                              <w:rPr>
+                                <w:rStyle w:val="md-plain"/>
+                                <w:rFonts w:ascii="微软雅黑" w:eastAsia="微软雅黑" w:hAnsi="微软雅黑" w:cs="Open Sans" w:hint="eastAsia"/>
+                                <w:b/>
+                                <w:bCs/>
+                                <w:color w:val="333333"/>
+                                <w:sz w:val="28"/>
+                                <w:szCs w:val="28"/>
+                                <w:shd w:val="clear" w:color="auto" w:fill="FFFFFF"/>
+                              </w:rPr>
+                              <w:t>SPD</w:t>
+                            </w:r>
+                            <w:r>
+                              <w:rPr>
+                                <w:rStyle w:val="md-plain"/>
+                                <w:rFonts w:ascii="微软雅黑" w:eastAsia="微软雅黑" w:hAnsi="微软雅黑" w:cs="Open Sans"/>
+                                <w:b/>
+                                <w:bCs/>
+                                <w:color w:val="333333"/>
+                                <w:sz w:val="28"/>
+                                <w:szCs w:val="28"/>
+                                <w:shd w:val="clear" w:color="auto" w:fill="FFFFFF"/>
+                              </w:rPr>
+                              <w:t>平台</w:t>
+                            </w:r>
+                            <w:r>
+                              <w:rPr>
+                                <w:rStyle w:val="md-plain"/>
+                                <w:rFonts w:ascii="Open Sans" w:hAnsi="Open Sans" w:cs="Open Sans"/>
+                                <w:color w:val="333333"/>
+                                <w:shd w:val="clear" w:color="auto" w:fill="FFFFFF"/>
+                              </w:rPr>
+                              <w:t xml:space="preserve"> </w:t>
+                            </w:r>
+                            <w:r>
+                              <w:rPr>
+                                <w:rFonts w:ascii="微软雅黑" w:eastAsia="微软雅黑" w:hAnsi="微软雅黑" w:cs="微软雅黑" w:hint="eastAsia"/>
+                                <w:b/>
+                                <w:bCs/>
+                                <w:color w:val="404040" w:themeColor="text1" w:themeTint="BF"/>
+                                <w:kern w:val="24"/>
+                                <w:sz w:val="21"/>
+                                <w:szCs w:val="21"/>
+                              </w:rPr>
+                              <w:t xml:space="preserve">                      </w:t>
+                            </w:r>
+                            <w:r>
+                              <w:rPr>
+                                <w:rFonts w:ascii="微软雅黑" w:eastAsia="微软雅黑" w:hAnsi="微软雅黑" w:cs="微软雅黑"/>
+                                <w:b/>
+                                <w:bCs/>
+                                <w:color w:val="404040" w:themeColor="text1" w:themeTint="BF"/>
+                                <w:kern w:val="24"/>
+                                <w:sz w:val="21"/>
+                                <w:szCs w:val="21"/>
+                              </w:rPr>
+                              <w:t xml:space="preserve">                           Java开发</w:t>
+                            </w:r>
+                            <w:r>
+                              <w:rPr>
+                                <w:rFonts w:ascii="微软雅黑" w:eastAsia="微软雅黑" w:hAnsi="微软雅黑" w:cs="微软雅黑" w:hint="eastAsia"/>
+                                <w:b/>
+                                <w:bCs/>
+                                <w:color w:val="404040" w:themeColor="text1" w:themeTint="BF"/>
+                                <w:kern w:val="24"/>
+                                <w:sz w:val="21"/>
+                                <w:szCs w:val="21"/>
+                              </w:rPr>
+                              <w:t xml:space="preserve">工程师       </w:t>
+                            </w:r>
+                          </w:p>
+                          <w:p>
+                            <w:pPr>
+                              <w:pStyle w:val="a5"/>
+                              <w:spacing w:line="360" w:lineRule="auto"/>
+                              <w:jc w:val="left"/>
+                              <w:textAlignment w:val="top"/>
+                              <w:rPr>
+                                <w:rFonts w:ascii="微软雅黑" w:eastAsia="微软雅黑" w:hAnsi="微软雅黑" w:cs="Open Sans"/>
+                                <w:color w:val="333333"/>
+                                <w:shd w:val="clear" w:color="auto" w:fill="FFFFFF"/>
+                              </w:rPr>
+                            </w:pPr>
+                            <w:r>
+                              <w:rPr>
+                                <w:rFonts w:ascii="微软雅黑" w:eastAsia="微软雅黑" w:hAnsi="微软雅黑" w:cs="微软雅黑" w:hint="eastAsia"/>
+                                <w:b/>
+                                <w:bCs/>
+                                <w:color w:val="404040" w:themeColor="text1" w:themeTint="BF"/>
+                                <w:kern w:val="24"/>
+                                <w:sz w:val="21"/>
+                                <w:szCs w:val="21"/>
+                              </w:rPr>
+                              <w:t>项目简介：</w:t>
+                            </w:r>
+                            <w:r>
+                              <w:rPr>
+                                <w:rFonts w:ascii="微软雅黑" w:eastAsia="微软雅黑" w:hAnsi="微软雅黑" w:cs="Open Sans" w:hint="eastAsia"/>
+                                <w:color w:val="333333"/>
+                                <w:shd w:val="clear" w:color="auto" w:fill="FFFFFF"/>
+                              </w:rPr>
+                              <w:t>医院物流管理系统，对接医院信息管理系统HIS，以医院医用物资管理部门为主导、以物流信息技术手段为工具，对全院的医用物资在院内的供应、加工、推送等院内物流的一种集中管理系统。</w:t>
+                            </w:r>
+                          </w:p>
+                          <w:p>
+                            <w:pPr>
+                              <w:pStyle w:val="a5"/>
+                              <w:spacing w:line="360" w:lineRule="auto"/>
+                              <w:jc w:val="left"/>
+                              <w:textAlignment w:val="top"/>
+                              <w:rPr>
+                                <w:rFonts w:ascii="微软雅黑" w:eastAsia="微软雅黑" w:hAnsi="微软雅黑" w:cs="Open Sans"/>
+                                <w:color w:val="333333"/>
+                                <w:shd w:val="clear" w:color="auto" w:fill="FFFFFF"/>
+                              </w:rPr>
+                            </w:pPr>
+                            <w:r>
+                              <w:rPr>
+                                <w:rFonts w:ascii="微软雅黑" w:eastAsia="微软雅黑" w:hAnsi="微软雅黑" w:cs="微软雅黑"/>
+                                <w:b/>
+                                <w:bCs/>
+                                <w:color w:val="404040" w:themeColor="text1" w:themeTint="BF"/>
+                                <w:kern w:val="24"/>
+                                <w:sz w:val="21"/>
+                                <w:szCs w:val="21"/>
+                              </w:rPr>
+                              <w:t>技术</w:t>
+                            </w:r>
+                            <w:proofErr w:type="gramStart"/>
+                            <w:r>
+                              <w:rPr>
+                                <w:rFonts w:ascii="微软雅黑" w:eastAsia="微软雅黑" w:hAnsi="微软雅黑" w:cs="微软雅黑"/>
+                                <w:b/>
+                                <w:bCs/>
+                                <w:color w:val="404040" w:themeColor="text1" w:themeTint="BF"/>
+                                <w:kern w:val="24"/>
+                                <w:sz w:val="21"/>
+                                <w:szCs w:val="21"/>
+                              </w:rPr>
+                              <w:t>栈</w:t>
+                            </w:r>
+                            <w:proofErr w:type="gramEnd"/>
+                            <w:r>
+                              <w:rPr>
+                                <w:rFonts w:ascii="微软雅黑" w:eastAsia="微软雅黑" w:hAnsi="微软雅黑" w:cs="微软雅黑" w:hint="eastAsia"/>
+                                <w:b/>
+                                <w:bCs/>
+                                <w:color w:val="404040" w:themeColor="text1" w:themeTint="BF"/>
+                                <w:kern w:val="24"/>
+                                <w:sz w:val="21"/>
+                                <w:szCs w:val="21"/>
+                              </w:rPr>
+                              <w:t>：</w:t>
+                            </w:r>
+                            <w:proofErr w:type="spellStart"/>
+                            <w:r>
+                              <w:rPr>
+                                <w:rFonts w:ascii="微软雅黑" w:eastAsia="微软雅黑" w:hAnsi="微软雅黑" w:cs="Open Sans"/>
+                                <w:color w:val="333333"/>
+                                <w:shd w:val="clear" w:color="auto" w:fill="FFFFFF"/>
+                              </w:rPr>
+                              <w:t>SpringBoot</w:t>
+                            </w:r>
+                            <w:proofErr w:type="spellEnd"/>
+                            <w:r>
+                              <w:rPr>
+                                <w:rFonts w:ascii="微软雅黑" w:eastAsia="微软雅黑" w:hAnsi="微软雅黑" w:cs="Open Sans"/>
+                                <w:color w:val="333333"/>
+                                <w:shd w:val="clear" w:color="auto" w:fill="FFFFFF"/>
+                              </w:rPr>
+                              <w:t>，Redis，Pulsar，PostgreSQL等</w:t>
+                            </w:r>
+                          </w:p>
+                          <w:p>
+                            <w:pPr>
+                              <w:pStyle w:val="a5"/>
+                              <w:spacing w:line="360" w:lineRule="auto"/>
+                              <w:jc w:val="left"/>
+                              <w:textAlignment w:val="top"/>
+                              <w:rPr>
+                                <w:rFonts w:ascii="微软雅黑" w:eastAsia="微软雅黑" w:hAnsi="微软雅黑" w:cs="微软雅黑"/>
+                                <w:color w:val="404040" w:themeColor="text1" w:themeTint="BF"/>
+                                <w:kern w:val="24"/>
+                                <w:sz w:val="21"/>
+                                <w:szCs w:val="21"/>
+                              </w:rPr>
+                            </w:pPr>
+                            <w:r>
+                              <w:rPr>
+                                <w:rFonts w:ascii="微软雅黑" w:eastAsia="微软雅黑" w:hAnsi="微软雅黑" w:cs="微软雅黑" w:hint="eastAsia"/>
+                                <w:b/>
+                                <w:bCs/>
+                                <w:color w:val="404040" w:themeColor="text1" w:themeTint="BF"/>
+                                <w:kern w:val="24"/>
+                                <w:sz w:val="21"/>
+                                <w:szCs w:val="21"/>
+                              </w:rPr>
+                              <w:t>工作职责：</w:t>
+                            </w:r>
+                          </w:p>
+                          <w:p>
+                            <w:pPr>
+                              <w:pStyle w:val="md-end-block"/>
+                              <w:numPr>
+                                <w:ilvl w:val="0"/>
+                                <w:numId w:val="21"/>
+                              </w:numPr>
+                              <w:rPr>
+                                <w:rFonts w:ascii="微软雅黑" w:eastAsia="微软雅黑" w:hAnsi="微软雅黑" w:cs="Open Sans"/>
+                                <w:color w:val="333333"/>
+                              </w:rPr>
+                            </w:pPr>
+                            <w:r>
+                              <w:rPr>
+                                <w:rStyle w:val="md-plain"/>
+                                <w:rFonts w:ascii="微软雅黑" w:eastAsia="微软雅黑" w:hAnsi="微软雅黑" w:cs="Open Sans"/>
+                                <w:color w:val="333333"/>
+                              </w:rPr>
+                              <w:t>开发基础数据、库存管理、库存报表模块，编写接口文档</w:t>
+                            </w:r>
+                          </w:p>
+                          <w:p>
+                            <w:pPr>
+                              <w:pStyle w:val="md-end-block"/>
+                              <w:numPr>
+                                <w:ilvl w:val="0"/>
+                                <w:numId w:val="21"/>
+                              </w:numPr>
+                              <w:rPr>
+                                <w:rFonts w:ascii="微软雅黑" w:eastAsia="微软雅黑" w:hAnsi="微软雅黑" w:cs="Open Sans"/>
+                                <w:color w:val="333333"/>
+                              </w:rPr>
+                            </w:pPr>
+                            <w:r>
+                              <w:rPr>
+                                <w:rStyle w:val="md-plain"/>
+                                <w:rFonts w:ascii="微软雅黑" w:eastAsia="微软雅黑" w:hAnsi="微软雅黑" w:cs="Open Sans"/>
+                                <w:color w:val="333333"/>
+                              </w:rPr>
+                              <w:t>参与公司内工作流框架的设计与开发</w:t>
+                            </w:r>
+                          </w:p>
+                          <w:p>
+                            <w:pPr>
+                              <w:pStyle w:val="md-end-block"/>
+                              <w:numPr>
+                                <w:ilvl w:val="0"/>
+                                <w:numId w:val="21"/>
+                              </w:numPr>
+                              <w:rPr>
+                                <w:rFonts w:ascii="微软雅黑" w:eastAsia="微软雅黑" w:hAnsi="微软雅黑" w:cs="Open Sans"/>
+                                <w:color w:val="333333"/>
+                              </w:rPr>
+                            </w:pPr>
+                            <w:r>
+                              <w:rPr>
+                                <w:rStyle w:val="md-plain"/>
+                                <w:rFonts w:ascii="微软雅黑" w:eastAsia="微软雅黑" w:hAnsi="微软雅黑" w:cs="Open Sans"/>
+                                <w:color w:val="333333"/>
+                              </w:rPr>
+                              <w:t>及时解决测试提出的bug，反馈测试</w:t>
+                            </w:r>
+                          </w:p>
+                          <w:p>
+                            <w:pPr>
+                              <w:pStyle w:val="md-end-block"/>
+                              <w:numPr>
+                                <w:ilvl w:val="0"/>
+                                <w:numId w:val="21"/>
+                              </w:numPr>
+                              <w:rPr>
+                                <w:rFonts w:ascii="微软雅黑" w:eastAsia="微软雅黑" w:hAnsi="微软雅黑" w:cs="Open Sans"/>
+                                <w:color w:val="333333"/>
+                              </w:rPr>
+                            </w:pPr>
+                            <w:r>
+                              <w:rPr>
+                                <w:rStyle w:val="md-plain"/>
+                                <w:rFonts w:ascii="微软雅黑" w:eastAsia="微软雅黑" w:hAnsi="微软雅黑" w:cs="Open Sans"/>
+                                <w:color w:val="333333"/>
+                              </w:rPr>
+                              <w:t>部署并维护公司内部环境</w:t>
+                            </w:r>
+                          </w:p>
+                          <w:p>
+                            <w:pPr>
+                              <w:pStyle w:val="md-end-block"/>
+                              <w:rPr>
+                                <w:rFonts w:ascii="微软雅黑" w:eastAsia="微软雅黑" w:hAnsi="微软雅黑" w:cs="Open Sans"/>
+                                <w:color w:val="333333"/>
+                              </w:rPr>
+                            </w:pPr>
+                          </w:p>
+                        </w:txbxContent>
+                      </wps:txbx>
+                      <wps:bodyPr vertOverflow="clip" horzOverflow="clip" wrap="square" rtlCol="0" anchor="t">
+                        <a:noAutofit/>
+                      </wps:bodyPr>
+                    </wps:wsp>
+                  </a:graphicData>
+                </a:graphic>
+                <wp14:sizeRelV relativeFrom="margin">
+                  <wp14:pctHeight>0</wp14:pctHeight>
+                </wp14:sizeRelV>
+              </wp:anchor>
+            </w:drawing>
+          </mc:Choice>
+          <mc:Fallback>
+            <w:pict>
+              <v:shape w14:anchorId="32948576" id="_x0000_s1040" type="#_x0000_t202" style="position:absolute;left:0;text-align:left;margin-left:-52.15pt;margin-top:259.25pt;width:538.6pt;height:344.05pt;z-index:251696640;visibility:visible;mso-wrap-style:square;mso-height-percent:0;mso-wrap-distance-left:9pt;mso-wrap-distance-top:0;mso-wrap-distance-right:9pt;mso-wrap-distance-bottom:0;mso-position-horizontal:absolute;mso-position-horizontal-relative:text;mso-position-vertical:absolute;mso-position-vertical-relative:text;mso-height-percent:0;mso-height-relative:margin;v-text-anchor:top" o:gfxdata="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" filled="f" stroked="f">
+                <v:textbox>
+                  <w:txbxContent>
+                    <w:p>
+                      <w:pPr>
+                        <w:pStyle w:val="a5"/>
+                        <w:spacing w:line="360" w:lineRule="auto"/>
+                        <w:jc w:val="left"/>
+                        <w:rPr>
+                          <w:rFonts w:ascii="微软雅黑" w:eastAsia="微软雅黑" w:hAnsi="微软雅黑" w:cs="微软雅黑"/>
+                          <w:b/>
+                          <w:bCs/>
+                          <w:color w:val="404040" w:themeColor="text1" w:themeTint="BF"/>
+                          <w:kern w:val="24"/>
+                          <w:sz w:val="21"/>
+                          <w:szCs w:val="21"/>
+                        </w:rPr>
+                      </w:pPr>
+                      <w:r>
+                        <w:rPr>
+                          <w:rStyle w:val="md-plain"/>
+                          <w:rFonts w:ascii="微软雅黑" w:eastAsia="微软雅黑" w:hAnsi="微软雅黑" w:cs="Open Sans"/>
+                          <w:b/>
+                          <w:bCs/>
+                          <w:color w:val="333333"/>
+                          <w:sz w:val="28"/>
+                          <w:szCs w:val="28"/>
+                          <w:shd w:val="clear" w:color="auto" w:fill="FFFFFF"/>
+                        </w:rPr>
+                        <w:t>Insight医疗</w:t>
+                      </w:r>
+                      <w:r>
+                        <w:rPr>
+                          <w:rStyle w:val="md-plain"/>
+                          <w:rFonts w:ascii="微软雅黑" w:eastAsia="微软雅黑" w:hAnsi="微软雅黑" w:cs="Open Sans" w:hint="eastAsia"/>
+                          <w:b/>
+                          <w:bCs/>
+                          <w:color w:val="333333"/>
+                          <w:sz w:val="28"/>
+                          <w:szCs w:val="28"/>
+                          <w:shd w:val="clear" w:color="auto" w:fill="FFFFFF"/>
+                        </w:rPr>
+                        <w:t>SPD</w:t>
+                      </w:r>
+                      <w:r>
+                        <w:rPr>
+                          <w:rStyle w:val="md-plain"/>
+                          <w:rFonts w:ascii="微软雅黑" w:eastAsia="微软雅黑" w:hAnsi="微软雅黑" w:cs="Open Sans"/>
+                          <w:b/>
+                          <w:bCs/>
+                          <w:color w:val="333333"/>
+                          <w:sz w:val="28"/>
+                          <w:szCs w:val="28"/>
+                          <w:shd w:val="clear" w:color="auto" w:fill="FFFFFF"/>
+                        </w:rPr>
+                        <w:t>平台</w:t>
+                      </w:r>
+                      <w:r>
+                        <w:rPr>
+                          <w:rStyle w:val="md-plain"/>
+                          <w:rFonts w:ascii="Open Sans" w:hAnsi="Open Sans" w:cs="Open Sans"/>
+                          <w:color w:val="333333"/>
+                          <w:shd w:val="clear" w:color="auto" w:fill="FFFFFF"/>
+                        </w:rPr>
+                        <w:t xml:space="preserve"> </w:t>
+                      </w:r>
+                      <w:r>
+                        <w:rPr>
+                          <w:rFonts w:ascii="微软雅黑" w:eastAsia="微软雅黑" w:hAnsi="微软雅黑" w:cs="微软雅黑" w:hint="eastAsia"/>
+                          <w:b/>
+                          <w:bCs/>
+                          <w:color w:val="404040" w:themeColor="text1" w:themeTint="BF"/>
+                          <w:kern w:val="24"/>
+                          <w:sz w:val="21"/>
+                          <w:szCs w:val="21"/>
+                        </w:rPr>
+                        <w:t xml:space="preserve">                      </w:t>
+                      </w:r>
+                      <w:r>
+                        <w:rPr>
+                          <w:rFonts w:ascii="微软雅黑" w:eastAsia="微软雅黑" w:hAnsi="微软雅黑" w:cs="微软雅黑"/>
+                          <w:b/>
+                          <w:bCs/>
+                          <w:color w:val="404040" w:themeColor="text1" w:themeTint="BF"/>
+                          <w:kern w:val="24"/>
+                          <w:sz w:val="21"/>
+                          <w:szCs w:val="21"/>
+                        </w:rPr>
+                        <w:t xml:space="preserve">                           Java开发</w:t>
+                      </w:r>
+                      <w:r>
+                        <w:rPr>
+                          <w:rFonts w:ascii="微软雅黑" w:eastAsia="微软雅黑" w:hAnsi="微软雅黑" w:cs="微软雅黑" w:hint="eastAsia"/>
+                          <w:b/>
+                          <w:bCs/>
+                          <w:color w:val="404040" w:themeColor="text1" w:themeTint="BF"/>
+                          <w:kern w:val="24"/>
+                          <w:sz w:val="21"/>
+                          <w:szCs w:val="21"/>
+                        </w:rPr>
+                        <w:t xml:space="preserve">工程师       </w:t>
+                      </w:r>
+                    </w:p>
+                    <w:p>
+                      <w:pPr>
+                        <w:pStyle w:val="a5"/>
+                        <w:spacing w:line="360" w:lineRule="auto"/>
+                        <w:jc w:val="left"/>
+                        <w:textAlignment w:val="top"/>
+                        <w:rPr>
+                          <w:rFonts w:ascii="微软雅黑" w:eastAsia="微软雅黑" w:hAnsi="微软雅黑" w:cs="Open Sans"/>
+                          <w:color w:val="333333"/>
+                          <w:shd w:val="clear" w:color="auto" w:fill="FFFFFF"/>
+                        </w:rPr>
+                      </w:pPr>
+                      <w:r>
+                        <w:rPr>
+                          <w:rFonts w:ascii="微软雅黑" w:eastAsia="微软雅黑" w:hAnsi="微软雅黑" w:cs="微软雅黑" w:hint="eastAsia"/>
+                          <w:b/>
+                          <w:bCs/>
+                          <w:color w:val="404040" w:themeColor="text1" w:themeTint="BF"/>
+                          <w:kern w:val="24"/>
+                          <w:sz w:val="21"/>
+                          <w:szCs w:val="21"/>
+                        </w:rPr>
+                        <w:t>项目简介：</w:t>
+                      </w:r>
+                      <w:r>
+                        <w:rPr>
+                          <w:rFonts w:ascii="微软雅黑" w:eastAsia="微软雅黑" w:hAnsi="微软雅黑" w:cs="Open Sans" w:hint="eastAsia"/>
+                          <w:color w:val="333333"/>
+                          <w:shd w:val="clear" w:color="auto" w:fill="FFFFFF"/>
+                        </w:rPr>
+                        <w:t>医院物流管理系统，对接医院信息管理系统HIS，以医院医用物资管理部门为主导、以物流信息技术手段为工具，对全院的医用物资在院内的供应、加工、推送等院内物流的一种集中管理系统。</w:t>
+                      </w:r>
+                    </w:p>
+                    <w:p>
+                      <w:pPr>
+                        <w:pStyle w:val="a5"/>
+                        <w:spacing w:line="360" w:lineRule="auto"/>
+                        <w:jc w:val="left"/>
+                        <w:textAlignment w:val="top"/>
+                        <w:rPr>
+                          <w:rFonts w:ascii="微软雅黑" w:eastAsia="微软雅黑" w:hAnsi="微软雅黑" w:cs="Open Sans"/>
+                          <w:color w:val="333333"/>
+                          <w:shd w:val="clear" w:color="auto" w:fill="FFFFFF"/>
+                        </w:rPr>
+                      </w:pPr>
+                      <w:r>
+                        <w:rPr>
+                          <w:rFonts w:ascii="微软雅黑" w:eastAsia="微软雅黑" w:hAnsi="微软雅黑" w:cs="微软雅黑"/>
+                          <w:b/>
+                          <w:bCs/>
+                          <w:color w:val="404040" w:themeColor="text1" w:themeTint="BF"/>
+                          <w:kern w:val="24"/>
+                          <w:sz w:val="21"/>
+                          <w:szCs w:val="21"/>
+                        </w:rPr>
+                        <w:t>技术</w:t>
+                      </w:r>
+                      <w:proofErr w:type="gramStart"/>
+                      <w:r>
+                        <w:rPr>
+                          <w:rFonts w:ascii="微软雅黑" w:eastAsia="微软雅黑" w:hAnsi="微软雅黑" w:cs="微软雅黑"/>
+                          <w:b/>
+                          <w:bCs/>
+                          <w:color w:val="404040" w:themeColor="text1" w:themeTint="BF"/>
+                          <w:kern w:val="24"/>
+                          <w:sz w:val="21"/>
+                          <w:szCs w:val="21"/>
+                        </w:rPr>
+                        <w:t>栈</w:t>
+                      </w:r>
+                      <w:proofErr w:type="gramEnd"/>
+                      <w:r>
+                        <w:rPr>
+                          <w:rFonts w:ascii="微软雅黑" w:eastAsia="微软雅黑" w:hAnsi="微软雅黑" w:cs="微软雅黑" w:hint="eastAsia"/>
+                          <w:b/>
+                          <w:bCs/>
+                          <w:color w:val="404040" w:themeColor="text1" w:themeTint="BF"/>
+                          <w:kern w:val="24"/>
+                          <w:sz w:val="21"/>
+                          <w:szCs w:val="21"/>
+                        </w:rPr>
+                        <w:t>：</w:t>
+                      </w:r>
+                      <w:proofErr w:type="spellStart"/>
+                      <w:r>
+                        <w:rPr>
+                          <w:rFonts w:ascii="微软雅黑" w:eastAsia="微软雅黑" w:hAnsi="微软雅黑" w:cs="Open Sans"/>
+                          <w:color w:val="333333"/>
+                          <w:shd w:val="clear" w:color="auto" w:fill="FFFFFF"/>
+                        </w:rPr>
+                        <w:t>SpringBoot</w:t>
+                      </w:r>
+                      <w:proofErr w:type="spellEnd"/>
+                      <w:r>
+                        <w:rPr>
+                          <w:rFonts w:ascii="微软雅黑" w:eastAsia="微软雅黑" w:hAnsi="微软雅黑" w:cs="Open Sans"/>
+                          <w:color w:val="333333"/>
+                          <w:shd w:val="clear" w:color="auto" w:fill="FFFFFF"/>
+                        </w:rPr>
+                        <w:t>，Redis，Pulsar，PostgreSQL等</w:t>
+                      </w:r>
+                    </w:p>
+                    <w:p>
+                      <w:pPr>
+                        <w:pStyle w:val="a5"/>
+                        <w:spacing w:line="360" w:lineRule="auto"/>
+                        <w:jc w:val="left"/>
+                        <w:textAlignment w:val="top"/>
+                        <w:rPr>
+                          <w:rFonts w:ascii="微软雅黑" w:eastAsia="微软雅黑" w:hAnsi="微软雅黑" w:cs="微软雅黑"/>
+                          <w:color w:val="404040" w:themeColor="text1" w:themeTint="BF"/>
+                          <w:kern w:val="24"/>
+                          <w:sz w:val="21"/>
+                          <w:szCs w:val="21"/>
+                        </w:rPr>
+                      </w:pPr>
+                      <w:r>
+                        <w:rPr>
+                          <w:rFonts w:ascii="微软雅黑" w:eastAsia="微软雅黑" w:hAnsi="微软雅黑" w:cs="微软雅黑" w:hint="eastAsia"/>
+                          <w:b/>
+                          <w:bCs/>
+                          <w:color w:val="404040" w:themeColor="text1" w:themeTint="BF"/>
+                          <w:kern w:val="24"/>
+                          <w:sz w:val="21"/>
+                          <w:szCs w:val="21"/>
+                        </w:rPr>
+                        <w:t>工作职责：</w:t>
+                      </w:r>
+                    </w:p>
+                    <w:p>
+                      <w:pPr>
+                        <w:pStyle w:val="md-end-block"/>
+                        <w:numPr>
+                          <w:ilvl w:val="0"/>
+                          <w:numId w:val="21"/>
+                        </w:numPr>
+                        <w:rPr>
+                          <w:rFonts w:ascii="微软雅黑" w:eastAsia="微软雅黑" w:hAnsi="微软雅黑" w:cs="Open Sans"/>
+                          <w:color w:val="333333"/>
+                        </w:rPr>
+                      </w:pPr>
+                      <w:r>
+                        <w:rPr>
+                          <w:rStyle w:val="md-plain"/>
+                          <w:rFonts w:ascii="微软雅黑" w:eastAsia="微软雅黑" w:hAnsi="微软雅黑" w:cs="Open Sans"/>
+                          <w:color w:val="333333"/>
+                        </w:rPr>
+                        <w:t>开发基础数据、库存管理、库存报表模块，编写接口文档</w:t>
+                      </w:r>
+                    </w:p>
+                    <w:p>
+                      <w:pPr>
+                        <w:pStyle w:val="md-end-block"/>
+                        <w:numPr>
+                          <w:ilvl w:val="0"/>
+                          <w:numId w:val="21"/>
+                        </w:numPr>
+                        <w:rPr>
+                          <w:rFonts w:ascii="微软雅黑" w:eastAsia="微软雅黑" w:hAnsi="微软雅黑" w:cs="Open Sans"/>
+                          <w:color w:val="333333"/>
+                        </w:rPr>
+                      </w:pPr>
+                      <w:r>
+                        <w:rPr>
+                          <w:rStyle w:val="md-plain"/>
+                          <w:rFonts w:ascii="微软雅黑" w:eastAsia="微软雅黑" w:hAnsi="微软雅黑" w:cs="Open Sans"/>
+                          <w:color w:val="333333"/>
+                        </w:rPr>
+                        <w:t>参与公司内工作流框架的设计与开发</w:t>
+                      </w:r>
+                    </w:p>
+                    <w:p>
+                      <w:pPr>
+                        <w:pStyle w:val="md-end-block"/>
+                        <w:numPr>
+                          <w:ilvl w:val="0"/>
+                          <w:numId w:val="21"/>
+                        </w:numPr>
+                        <w:rPr>
+                          <w:rFonts w:ascii="微软雅黑" w:eastAsia="微软雅黑" w:hAnsi="微软雅黑" w:cs="Open Sans"/>
+                          <w:color w:val="333333"/>
+                        </w:rPr>
+                      </w:pPr>
+                      <w:r>
+                        <w:rPr>
+                          <w:rStyle w:val="md-plain"/>
+                          <w:rFonts w:ascii="微软雅黑" w:eastAsia="微软雅黑" w:hAnsi="微软雅黑" w:cs="Open Sans"/>
+                          <w:color w:val="333333"/>
+                        </w:rPr>
+                        <w:t>及时解决测试提出的bug，反馈测试</w:t>
+                      </w:r>
+                    </w:p>
+                    <w:p>
+                      <w:pPr>
+                        <w:pStyle w:val="md-end-block"/>
+                        <w:numPr>
+                          <w:ilvl w:val="0"/>
+                          <w:numId w:val="21"/>
+                        </w:numPr>
+                        <w:rPr>
+                          <w:rFonts w:ascii="微软雅黑" w:eastAsia="微软雅黑" w:hAnsi="微软雅黑" w:cs="Open Sans"/>
+                          <w:color w:val="333333"/>
+                        </w:rPr>
+                      </w:pPr>
+                      <w:r>
+                        <w:rPr>
+                          <w:rStyle w:val="md-plain"/>
+                          <w:rFonts w:ascii="微软雅黑" w:eastAsia="微软雅黑" w:hAnsi="微软雅黑" w:cs="Open Sans"/>
+                          <w:color w:val="333333"/>
+                        </w:rPr>
+                        <w:t>部署并维护公司内部环境</w:t>
+                      </w:r>
+                    </w:p>
+                    <w:p>
+                      <w:pPr>
+                        <w:pStyle w:val="md-end-block"/>
+                        <w:rPr>
+                          <w:rFonts w:ascii="微软雅黑" w:eastAsia="微软雅黑" w:hAnsi="微软雅黑" w:cs="Open Sans"/>
+                          <w:color w:val="333333"/>
+                        </w:rPr>
+                      </w:pPr>
+                    </w:p>
+                  </w:txbxContent>
+                </v:textbox>
+              </v:shape>
+            </w:pict>
+          </mc:Fallback>
+        </mc:AlternateContent>
+      </w:r>
     </w:p>
     <w:sectPr>
+      <w:headerReference w:type="even" r:id="rId9"/>
+      <w:headerReference w:type="default" r:id="rId10"/>
+      <w:footerReference w:type="even" r:id="rId11"/>
+      <w:footerReference w:type="default" r:id="rId12"/>
+      <w:headerReference w:type="first" r:id="rId13"/>
+      <w:footerReference w:type="first" r:id="rId14"/>
       <w:pgSz w:w="11906" w:h="16838"/>
       <w:pgMar w:top="1440" w:right="1800" w:bottom="1440" w:left="1800" w:header="851" w:footer="992" w:gutter="0"/>
       <w:cols w:space="425"/>
@@ -6784,6 +8701,36 @@
 </w:endnotes>
 </file>
 
+<file path=word/footer1.xml><?xml version="1.0" encoding="utf-8"?>
+<w:ftr xmlns:wpc="http://schemas.microsoft.com/office/word/2010/wordprocessingCanvas" xmlns:cx="http://schemas.microsoft.com/office/drawing/2014/chartex" xmlns:cx1="http://schemas.microsoft.com/office/drawing/2015/9/8/chartex" xmlns:cx2="http://schemas.microsoft.com/office/drawing/2015/10/21/chartex" xmlns:cx3="http://schemas.microsoft.com/office/drawing/2016/5/9/chartex" xmlns:cx4="http://schemas.microsoft.com/office/drawing/2016/5/10/chartex" xmlns:cx5="http://schemas.microsoft.com/office/drawing/2016/5/11/chartex" xmlns:cx6="http://schemas.microsoft.com/office/drawing/2016/5/12/chartex" xmlns:cx7="http://schemas.microsoft.com/office/drawing/2016/5/13/chartex" xmlns:cx8="http://schemas.microsoft.com/office/drawing/2016/5/14/chartex" xmlns:mc="http://schemas.openxmlformats.org/markup-compatibility/2006" xmlns:aink="http://schemas.microsoft.com/office/drawing/2016/ink" xmlns:am3d="http://schemas.microsoft.com/office/drawing/2017/model3d" xmlns:o="urn:schemas-microsoft-com:office:office" xmlns:r="http://schemas.openxmlformats.org/officeDocument/2006/relationships" xmlns:m="http://schemas.openxmlformats.org/officeDocument/2006/math" xmlns:v="urn:schemas-microsoft-com:vml" xmlns:wp14="http://schemas.microsoft.com/office/word/2010/wordprocessingDrawing" xmlns:wp="http://schemas.openxmlformats.org/drawingml/2006/wordprocessingDrawing" xmlns:w10="urn:schemas-microsoft-com:office:word" xmlns:w="http://schemas.openxmlformats.org/wordprocessingml/2006/main" xmlns:w14="http://schemas.microsoft.com/office/word/2010/wordml" xmlns:w15="http://schemas.microsoft.com/office/word/2012/wordml" xmlns:w16cex="http://schemas.microsoft.com/office/word/2018/wordml/cex" xmlns:w16cid="http://schemas.microsoft.com/office/word/2016/wordml/cid" xmlns:w16="http://schemas.microsoft.com/office/word/2018/wordml" xmlns:w16sdtdh="http://schemas.microsoft.com/office/word/2020/wordml/sdtdatahash" xmlns:w16se="http://schemas.microsoft.com/office/word/2015/wordml/symex" xmlns:wpg="http://schemas.microsoft.com/office/word/2010/wordprocessingGroup" xmlns:wpi="http://schemas.microsoft.com/office/word/2010/wordprocessingInk" xmlns:wne="http://schemas.microsoft.com/office/word/2006/wordml" xmlns:wps="http://schemas.microsoft.com/office/word/2010/wordprocessingShape" mc:Ignorable="w14 w15 w16se w16cid w16 w16cex w16sdtdh wp14">
+  <w:p>
+    <w:pPr>
+      <w:pStyle w:val="a3"/>
+    </w:pPr>
+  </w:p>
+</w:ftr>
+</file>
+
+<file path=word/footer2.xml><?xml version="1.0" encoding="utf-8"?>
+<w:ftr xmlns:wpc="http://schemas.microsoft.com/office/word/2010/wordprocessingCanvas" xmlns:cx="http://schemas.microsoft.com/office/drawing/2014/chartex" xmlns:cx1="http://schemas.microsoft.com/office/drawing/2015/9/8/chartex" xmlns:cx2="http://schemas.microsoft.com/office/drawing/2015/10/21/chartex" xmlns:cx3="http://schemas.microsoft.com/office/drawing/2016/5/9/chartex" xmlns:cx4="http://schemas.microsoft.com/office/drawing/2016/5/10/chartex" xmlns:cx5="http://schemas.microsoft.com/office/drawing/2016/5/11/chartex" xmlns:cx6="http://schemas.microsoft.com/office/drawing/2016/5/12/chartex" xmlns:cx7="http://schemas.microsoft.com/office/drawing/2016/5/13/chartex" xmlns:cx8="http://schemas.microsoft.com/office/drawing/2016/5/14/chartex" xmlns:mc="http://schemas.openxmlformats.org/markup-compatibility/2006" xmlns:aink="http://schemas.microsoft.com/office/drawing/2016/ink" xmlns:am3d="http://schemas.microsoft.com/office/drawing/2017/model3d" xmlns:o="urn:schemas-microsoft-com:office:office" xmlns:r="http://schemas.openxmlformats.org/officeDocument/2006/relationships" xmlns:m="http://schemas.openxmlformats.org/officeDocument/2006/math" xmlns:v="urn:schemas-microsoft-com:vml" xmlns:wp14="http://schemas.microsoft.com/office/word/2010/wordprocessingDrawing" xmlns:wp="http://schemas.openxmlformats.org/drawingml/2006/wordprocessingDrawing" xmlns:w10="urn:schemas-microsoft-com:office:word" xmlns:w="http://schemas.openxmlformats.org/wordprocessingml/2006/main" xmlns:w14="http://schemas.microsoft.com/office/word/2010/wordml" xmlns:w15="http://schemas.microsoft.com/office/word/2012/wordml" xmlns:w16cex="http://schemas.microsoft.com/office/word/2018/wordml/cex" xmlns:w16cid="http://schemas.microsoft.com/office/word/2016/wordml/cid" xmlns:w16="http://schemas.microsoft.com/office/word/2018/wordml" xmlns:w16sdtdh="http://schemas.microsoft.com/office/word/2020/wordml/sdtdatahash" xmlns:w16se="http://schemas.microsoft.com/office/word/2015/wordml/symex" xmlns:wpg="http://schemas.microsoft.com/office/word/2010/wordprocessingGroup" xmlns:wpi="http://schemas.microsoft.com/office/word/2010/wordprocessingInk" xmlns:wne="http://schemas.microsoft.com/office/word/2006/wordml" xmlns:wps="http://schemas.microsoft.com/office/word/2010/wordprocessingShape" mc:Ignorable="w14 w15 w16se w16cid w16 w16cex w16sdtdh wp14">
+  <w:p>
+    <w:pPr>
+      <w:pStyle w:val="a3"/>
+    </w:pPr>
+  </w:p>
+</w:ftr>
+</file>
+
+<file path=word/footer3.xml><?xml version="1.0" encoding="utf-8"?>
+<w:ftr xmlns:wpc="http://schemas.microsoft.com/office/word/2010/wordprocessingCanvas" xmlns:cx="http://schemas.microsoft.com/office/drawing/2014/chartex" xmlns:cx1="http://schemas.microsoft.com/office/drawing/2015/9/8/chartex" xmlns:cx2="http://schemas.microsoft.com/office/drawing/2015/10/21/chartex" xmlns:cx3="http://schemas.microsoft.com/office/drawing/2016/5/9/chartex" xmlns:cx4="http://schemas.microsoft.com/office/drawing/2016/5/10/chartex" xmlns:cx5="http://schemas.microsoft.com/office/drawing/2016/5/11/chartex" xmlns:cx6="http://schemas.microsoft.com/office/drawing/2016/5/12/chartex" xmlns:cx7="http://schemas.microsoft.com/office/drawing/2016/5/13/chartex" xmlns:cx8="http://schemas.microsoft.com/office/drawing/2016/5/14/chartex" xmlns:mc="http://schemas.openxmlformats.org/markup-compatibility/2006" xmlns:aink="http://schemas.microsoft.com/office/drawing/2016/ink" xmlns:am3d="http://schemas.microsoft.com/office/drawing/2017/model3d" xmlns:o="urn:schemas-microsoft-com:office:office" xmlns:r="http://schemas.openxmlformats.org/officeDocument/2006/relationships" xmlns:m="http://schemas.openxmlformats.org/officeDocument/2006/math" xmlns:v="urn:schemas-microsoft-com:vml" xmlns:wp14="http://schemas.microsoft.com/office/word/2010/wordprocessingDrawing" xmlns:wp="http://schemas.openxmlformats.org/drawingml/2006/wordprocessingDrawing" xmlns:w10="urn:schemas-microsoft-com:office:word" xmlns:w="http://schemas.openxmlformats.org/wordprocessingml/2006/main" xmlns:w14="http://schemas.microsoft.com/office/word/2010/wordml" xmlns:w15="http://schemas.microsoft.com/office/word/2012/wordml" xmlns:w16cex="http://schemas.microsoft.com/office/word/2018/wordml/cex" xmlns:w16cid="http://schemas.microsoft.com/office/word/2016/wordml/cid" xmlns:w16="http://schemas.microsoft.com/office/word/2018/wordml" xmlns:w16sdtdh="http://schemas.microsoft.com/office/word/2020/wordml/sdtdatahash" xmlns:w16se="http://schemas.microsoft.com/office/word/2015/wordml/symex" xmlns:wpg="http://schemas.microsoft.com/office/word/2010/wordprocessingGroup" xmlns:wpi="http://schemas.microsoft.com/office/word/2010/wordprocessingInk" xmlns:wne="http://schemas.microsoft.com/office/word/2006/wordml" xmlns:wps="http://schemas.microsoft.com/office/word/2010/wordprocessingShape" mc:Ignorable="w14 w15 w16se w16cid w16 w16cex w16sdtdh wp14">
+  <w:p>
+    <w:pPr>
+      <w:pStyle w:val="a3"/>
+    </w:pPr>
+  </w:p>
+</w:ftr>
+</file>
+
 <file path=word/footnotes.xml><?xml version="1.0" encoding="utf-8"?>
 <w:footnotes xmlns:wpc="http://schemas.microsoft.com/office/word/2010/wordprocessingCanvas" xmlns:cx="http://schemas.microsoft.com/office/drawing/2014/chartex" xmlns:cx1="http://schemas.microsoft.com/office/drawing/2015/9/8/chartex" xmlns:cx2="http://schemas.microsoft.com/office/drawing/2015/10/21/chartex" xmlns:cx3="http://schemas.microsoft.com/office/drawing/2016/5/9/chartex" xmlns:cx4="http://schemas.microsoft.com/office/drawing/2016/5/10/chartex" xmlns:cx5="http://schemas.microsoft.com/office/drawing/2016/5/11/chartex" xmlns:cx6="http://schemas.microsoft.com/office/drawing/2016/5/12/chartex" xmlns:cx7="http://schemas.microsoft.com/office/drawing/2016/5/13/chartex" xmlns:cx8="http://schemas.microsoft.com/office/drawing/2016/5/14/chartex" xmlns:mc="http://schemas.openxmlformats.org/markup-compatibility/2006" xmlns:aink="http://schemas.microsoft.com/office/drawing/2016/ink" xmlns:am3d="http://schemas.microsoft.com/office/drawing/2017/model3d" xmlns:o="urn:schemas-microsoft-com:office:office" xmlns:r="http://schemas.openxmlformats.org/officeDocument/2006/relationships" xmlns:m="http://schemas.openxmlformats.org/officeDocument/2006/math" xmlns:v="urn:schemas-microsoft-com:vml" xmlns:wp14="http://schemas.microsoft.com/office/word/2010/wordprocessingDrawing" xmlns:wp="http://schemas.openxmlformats.org/drawingml/2006/wordprocessingDrawing" xmlns:w10="urn:schemas-microsoft-com:office:word" xmlns:w="http://schemas.openxmlformats.org/wordprocessingml/2006/main" xmlns:w14="http://schemas.microsoft.com/office/word/2010/wordml" xmlns:w15="http://schemas.microsoft.com/office/word/2012/wordml" xmlns:w16cex="http://schemas.microsoft.com/office/word/2018/wordml/cex" xmlns:w16cid="http://schemas.microsoft.com/office/word/2016/wordml/cid" xmlns:w16="http://schemas.microsoft.com/office/word/2018/wordml" xmlns:w16sdtdh="http://schemas.microsoft.com/office/word/2020/wordml/sdtdatahash" xmlns:w16se="http://schemas.microsoft.com/office/word/2015/wordml/symex" xmlns:wpg="http://schemas.microsoft.com/office/word/2010/wordprocessingGroup" xmlns:wpi="http://schemas.microsoft.com/office/word/2010/wordprocessingInk" xmlns:wne="http://schemas.microsoft.com/office/word/2006/wordml" xmlns:wps="http://schemas.microsoft.com/office/word/2010/wordprocessingShape" mc:Ignorable="w14 w15 w16se w16cid w16 w16cex w16sdtdh wp14">
   <w:footnote w:type="separator" w:id="-1">
@@ -6801,6 +8748,36 @@
     </w:p>
   </w:footnote>
 </w:footnotes>
+</file>
+
+<file path=word/header1.xml><?xml version="1.0" encoding="utf-8"?>
+<w:hdr xmlns:wpc="http://schemas.microsoft.com/office/word/2010/wordprocessingCanvas" xmlns:cx="http://schemas.microsoft.com/office/drawing/2014/chartex" xmlns:cx1="http://schemas.microsoft.com/office/drawing/2015/9/8/chartex" xmlns:cx2="http://schemas.microsoft.com/office/drawing/2015/10/21/chartex" xmlns:cx3="http://schemas.microsoft.com/office/drawing/2016/5/9/chartex" xmlns:cx4="http://schemas.microsoft.com/office/drawing/2016/5/10/chartex" xmlns:cx5="http://schemas.microsoft.com/office/drawing/2016/5/11/chartex" xmlns:cx6="http://schemas.microsoft.com/office/drawing/2016/5/12/chartex" xmlns:cx7="http://schemas.microsoft.com/office/drawing/2016/5/13/chartex" xmlns:cx8="http://schemas.microsoft.com/office/drawing/2016/5/14/chartex" xmlns:mc="http://schemas.openxmlformats.org/markup-compatibility/2006" xmlns:aink="http://schemas.microsoft.com/office/drawing/2016/ink" xmlns:am3d="http://schemas.microsoft.com/office/drawing/2017/model3d" xmlns:o="urn:schemas-microsoft-com:office:office" xmlns:r="http://schemas.openxmlformats.org/officeDocument/2006/relationships" xmlns:m="http://schemas.openxmlformats.org/officeDocument/2006/math" xmlns:v="urn:schemas-microsoft-com:vml" xmlns:wp14="http://schemas.microsoft.com/office/word/2010/wordprocessingDrawing" xmlns:wp="http://schemas.openxmlformats.org/drawingml/2006/wordprocessingDrawing" xmlns:w10="urn:schemas-microsoft-com:office:word" xmlns:w="http://schemas.openxmlformats.org/wordprocessingml/2006/main" xmlns:w14="http://schemas.microsoft.com/office/word/2010/wordml" xmlns:w15="http://schemas.microsoft.com/office/word/2012/wordml" xmlns:w16cex="http://schemas.microsoft.com/office/word/2018/wordml/cex" xmlns:w16cid="http://schemas.microsoft.com/office/word/2016/wordml/cid" xmlns:w16="http://schemas.microsoft.com/office/word/2018/wordml" xmlns:w16sdtdh="http://schemas.microsoft.com/office/word/2020/wordml/sdtdatahash" xmlns:w16se="http://schemas.microsoft.com/office/word/2015/wordml/symex" xmlns:wpg="http://schemas.microsoft.com/office/word/2010/wordprocessingGroup" xmlns:wpi="http://schemas.microsoft.com/office/word/2010/wordprocessingInk" xmlns:wne="http://schemas.microsoft.com/office/word/2006/wordml" xmlns:wps="http://schemas.microsoft.com/office/word/2010/wordprocessingShape" mc:Ignorable="w14 w15 w16se w16cid w16 w16cex w16sdtdh wp14">
+  <w:p>
+    <w:pPr>
+      <w:pStyle w:val="a4"/>
+    </w:pPr>
+  </w:p>
+</w:hdr>
+</file>
+
+<file path=word/header2.xml><?xml version="1.0" encoding="utf-8"?>
+<w:hdr xmlns:wpc="http://schemas.microsoft.com/office/word/2010/wordprocessingCanvas" xmlns:cx="http://schemas.microsoft.com/office/drawing/2014/chartex" xmlns:cx1="http://schemas.microsoft.com/office/drawing/2015/9/8/chartex" xmlns:cx2="http://schemas.microsoft.com/office/drawing/2015/10/21/chartex" xmlns:cx3="http://schemas.microsoft.com/office/drawing/2016/5/9/chartex" xmlns:cx4="http://schemas.microsoft.com/office/drawing/2016/5/10/chartex" xmlns:cx5="http://schemas.microsoft.com/office/drawing/2016/5/11/chartex" xmlns:cx6="http://schemas.microsoft.com/office/drawing/2016/5/12/chartex" xmlns:cx7="http://schemas.microsoft.com/office/drawing/2016/5/13/chartex" xmlns:cx8="http://schemas.microsoft.com/office/drawing/2016/5/14/chartex" xmlns:mc="http://schemas.openxmlformats.org/markup-compatibility/2006" xmlns:aink="http://schemas.microsoft.com/office/drawing/2016/ink" xmlns:am3d="http://schemas.microsoft.com/office/drawing/2017/model3d" xmlns:o="urn:schemas-microsoft-com:office:office" xmlns:r="http://schemas.openxmlformats.org/officeDocument/2006/relationships" xmlns:m="http://schemas.openxmlformats.org/officeDocument/2006/math" xmlns:v="urn:schemas-microsoft-com:vml" xmlns:wp14="http://schemas.microsoft.com/office/word/2010/wordprocessingDrawing" xmlns:wp="http://schemas.openxmlformats.org/drawingml/2006/wordprocessingDrawing" xmlns:w10="urn:schemas-microsoft-com:office:word" xmlns:w="http://schemas.openxmlformats.org/wordprocessingml/2006/main" xmlns:w14="http://schemas.microsoft.com/office/word/2010/wordml" xmlns:w15="http://schemas.microsoft.com/office/word/2012/wordml" xmlns:w16cex="http://schemas.microsoft.com/office/word/2018/wordml/cex" xmlns:w16cid="http://schemas.microsoft.com/office/word/2016/wordml/cid" xmlns:w16="http://schemas.microsoft.com/office/word/2018/wordml" xmlns:w16sdtdh="http://schemas.microsoft.com/office/word/2020/wordml/sdtdatahash" xmlns:w16se="http://schemas.microsoft.com/office/word/2015/wordml/symex" xmlns:wpg="http://schemas.microsoft.com/office/word/2010/wordprocessingGroup" xmlns:wpi="http://schemas.microsoft.com/office/word/2010/wordprocessingInk" xmlns:wne="http://schemas.microsoft.com/office/word/2006/wordml" xmlns:wps="http://schemas.microsoft.com/office/word/2010/wordprocessingShape" mc:Ignorable="w14 w15 w16se w16cid w16 w16cex w16sdtdh wp14">
+  <w:p>
+    <w:pPr>
+      <w:pStyle w:val="a4"/>
+    </w:pPr>
+  </w:p>
+</w:hdr>
+</file>
+
+<file path=word/header3.xml><?xml version="1.0" encoding="utf-8"?>
+<w:hdr xmlns:wpc="http://schemas.microsoft.com/office/word/2010/wordprocessingCanvas" xmlns:cx="http://schemas.microsoft.com/office/drawing/2014/chartex" xmlns:cx1="http://schemas.microsoft.com/office/drawing/2015/9/8/chartex" xmlns:cx2="http://schemas.microsoft.com/office/drawing/2015/10/21/chartex" xmlns:cx3="http://schemas.microsoft.com/office/drawing/2016/5/9/chartex" xmlns:cx4="http://schemas.microsoft.com/office/drawing/2016/5/10/chartex" xmlns:cx5="http://schemas.microsoft.com/office/drawing/2016/5/11/chartex" xmlns:cx6="http://schemas.microsoft.com/office/drawing/2016/5/12/chartex" xmlns:cx7="http://schemas.microsoft.com/office/drawing/2016/5/13/chartex" xmlns:cx8="http://schemas.microsoft.com/office/drawing/2016/5/14/chartex" xmlns:mc="http://schemas.openxmlformats.org/markup-compatibility/2006" xmlns:aink="http://schemas.microsoft.com/office/drawing/2016/ink" xmlns:am3d="http://schemas.microsoft.com/office/drawing/2017/model3d" xmlns:o="urn:schemas-microsoft-com:office:office" xmlns:r="http://schemas.openxmlformats.org/officeDocument/2006/relationships" xmlns:m="http://schemas.openxmlformats.org/officeDocument/2006/math" xmlns:v="urn:schemas-microsoft-com:vml" xmlns:wp14="http://schemas.microsoft.com/office/word/2010/wordprocessingDrawing" xmlns:wp="http://schemas.openxmlformats.org/drawingml/2006/wordprocessingDrawing" xmlns:w10="urn:schemas-microsoft-com:office:word" xmlns:w="http://schemas.openxmlformats.org/wordprocessingml/2006/main" xmlns:w14="http://schemas.microsoft.com/office/word/2010/wordml" xmlns:w15="http://schemas.microsoft.com/office/word/2012/wordml" xmlns:w16cex="http://schemas.microsoft.com/office/word/2018/wordml/cex" xmlns:w16cid="http://schemas.microsoft.com/office/word/2016/wordml/cid" xmlns:w16="http://schemas.microsoft.com/office/word/2018/wordml" xmlns:w16sdtdh="http://schemas.microsoft.com/office/word/2020/wordml/sdtdatahash" xmlns:w16se="http://schemas.microsoft.com/office/word/2015/wordml/symex" xmlns:wpg="http://schemas.microsoft.com/office/word/2010/wordprocessingGroup" xmlns:wpi="http://schemas.microsoft.com/office/word/2010/wordprocessingInk" xmlns:wne="http://schemas.microsoft.com/office/word/2006/wordml" xmlns:wps="http://schemas.microsoft.com/office/word/2010/wordprocessingShape" mc:Ignorable="w14 w15 w16se w16cid w16 w16cex w16sdtdh wp14">
+  <w:p>
+    <w:pPr>
+      <w:pStyle w:val="a4"/>
+    </w:pPr>
+  </w:p>
+</w:hdr>
 </file>
 
 <file path=word/numbering.xml><?xml version="1.0" encoding="utf-8"?>
@@ -6826,7 +8803,7 @@
         <v:path o:extrusionok="f" gradientshapeok="t" o:connecttype="rect"/>
         <o:lock v:ext="edit" aspectratio="t"/>
       </v:shapetype>
-      <v:shape id="_x0000_i1042" type="#_x0000_t75" style="width:11.6pt;height:11.6pt" o:bullet="t">
+      <v:shape id="_x0000_i1065" type="#_x0000_t75" style="width:11.6pt;height:11.6pt" o:bullet="t">
         <v:imagedata r:id="rId1" o:title="msoE96B"/>
       </v:shape>
     </w:pict>
@@ -6969,6 +8946,119 @@
     </w:lvl>
   </w:abstractNum>
   <w:abstractNum w:abstractNumId="3" w15:restartNumberingAfterBreak="0">
+    <w:nsid w:val="095408F3"/>
+    <w:multiLevelType w:val="multilevel"/>
+    <w:tmpl w:val="F162CE30"/>
+    <w:lvl w:ilvl="0">
+      <w:start w:val="1"/>
+      <w:numFmt w:val="decimal"/>
+      <w:lvlText w:val="%1."/>
+      <w:lvlJc w:val="left"/>
+      <w:pPr>
+        <w:tabs>
+          <w:tab w:val="num" w:pos="720"/>
+        </w:tabs>
+        <w:ind w:left="720" w:hanging="360"/>
+      </w:pPr>
+    </w:lvl>
+    <w:lvl w:ilvl="1" w:tentative="1">
+      <w:start w:val="1"/>
+      <w:numFmt w:val="decimal"/>
+      <w:lvlText w:val="%2."/>
+      <w:lvlJc w:val="left"/>
+      <w:pPr>
+        <w:tabs>
+          <w:tab w:val="num" w:pos="1440"/>
+        </w:tabs>
+        <w:ind w:left="1440" w:hanging="360"/>
+      </w:pPr>
+    </w:lvl>
+    <w:lvl w:ilvl="2" w:tentative="1">
+      <w:start w:val="1"/>
+      <w:numFmt w:val="decimal"/>
+      <w:lvlText w:val="%3."/>
+      <w:lvlJc w:val="left"/>
+      <w:pPr>
+        <w:tabs>
+          <w:tab w:val="num" w:pos="2160"/>
+        </w:tabs>
+        <w:ind w:left="2160" w:hanging="360"/>
+      </w:pPr>
+    </w:lvl>
+    <w:lvl w:ilvl="3" w:tentative="1">
+      <w:start w:val="1"/>
+      <w:numFmt w:val="decimal"/>
+      <w:lvlText w:val="%4."/>
+      <w:lvlJc w:val="left"/>
+      <w:pPr>
+        <w:tabs>
+          <w:tab w:val="num" w:pos="2880"/>
+        </w:tabs>
+        <w:ind w:left="2880" w:hanging="360"/>
+      </w:pPr>
+    </w:lvl>
+    <w:lvl w:ilvl="4" w:tentative="1">
+      <w:start w:val="1"/>
+      <w:numFmt w:val="decimal"/>
+      <w:lvlText w:val="%5."/>
+      <w:lvlJc w:val="left"/>
+      <w:pPr>
+        <w:tabs>
+          <w:tab w:val="num" w:pos="3600"/>
+        </w:tabs>
+        <w:ind w:left="3600" w:hanging="360"/>
+      </w:pPr>
+    </w:lvl>
+    <w:lvl w:ilvl="5" w:tentative="1">
+      <w:start w:val="1"/>
+      <w:numFmt w:val="decimal"/>
+      <w:lvlText w:val="%6."/>
+      <w:lvlJc w:val="left"/>
+      <w:pPr>
+        <w:tabs>
+          <w:tab w:val="num" w:pos="4320"/>
+        </w:tabs>
+        <w:ind w:left="4320" w:hanging="360"/>
+      </w:pPr>
+    </w:lvl>
+    <w:lvl w:ilvl="6" w:tentative="1">
+      <w:start w:val="1"/>
+      <w:numFmt w:val="decimal"/>
+      <w:lvlText w:val="%7."/>
+      <w:lvlJc w:val="left"/>
+      <w:pPr>
+        <w:tabs>
+          <w:tab w:val="num" w:pos="5040"/>
+        </w:tabs>
+        <w:ind w:left="5040" w:hanging="360"/>
+      </w:pPr>
+    </w:lvl>
+    <w:lvl w:ilvl="7" w:tentative="1">
+      <w:start w:val="1"/>
+      <w:numFmt w:val="decimal"/>
+      <w:lvlText w:val="%8."/>
+      <w:lvlJc w:val="left"/>
+      <w:pPr>
+        <w:tabs>
+          <w:tab w:val="num" w:pos="5760"/>
+        </w:tabs>
+        <w:ind w:left="5760" w:hanging="360"/>
+      </w:pPr>
+    </w:lvl>
+    <w:lvl w:ilvl="8" w:tentative="1">
+      <w:start w:val="1"/>
+      <w:numFmt w:val="decimal"/>
+      <w:lvlText w:val="%9."/>
+      <w:lvlJc w:val="left"/>
+      <w:pPr>
+        <w:tabs>
+          <w:tab w:val="num" w:pos="6480"/>
+        </w:tabs>
+        <w:ind w:left="6480" w:hanging="360"/>
+      </w:pPr>
+    </w:lvl>
+  </w:abstractNum>
+  <w:abstractNum w:abstractNumId="4" w15:restartNumberingAfterBreak="0">
     <w:nsid w:val="0C6943F5"/>
     <w:multiLevelType w:val="hybridMultilevel"/>
     <w:tmpl w:val="3D9E44D4"/>
@@ -7057,7 +9147,346 @@
       </w:pPr>
     </w:lvl>
   </w:abstractNum>
-  <w:abstractNum w:abstractNumId="4" w15:restartNumberingAfterBreak="0">
+  <w:abstractNum w:abstractNumId="5" w15:restartNumberingAfterBreak="0">
+    <w:nsid w:val="0E9A5498"/>
+    <w:multiLevelType w:val="hybridMultilevel"/>
+    <w:tmpl w:val="72FA8290"/>
+    <w:lvl w:ilvl="0" w:tplc="22625164">
+      <w:start w:val="1"/>
+      <w:numFmt w:val="decimal"/>
+      <w:lvlText w:val="%1."/>
+      <w:lvlJc w:val="left"/>
+      <w:pPr>
+        <w:ind w:left="420" w:hanging="420"/>
+      </w:pPr>
+      <w:rPr>
+        <w:rFonts w:hint="default"/>
+      </w:rPr>
+    </w:lvl>
+    <w:lvl w:ilvl="1" w:tplc="04090003" w:tentative="1">
+      <w:start w:val="1"/>
+      <w:numFmt w:val="bullet"/>
+      <w:lvlText w:val=""/>
+      <w:lvlJc w:val="left"/>
+      <w:pPr>
+        <w:ind w:left="840" w:hanging="420"/>
+      </w:pPr>
+      <w:rPr>
+        <w:rFonts w:ascii="Wingdings" w:hAnsi="Wingdings" w:hint="default"/>
+      </w:rPr>
+    </w:lvl>
+    <w:lvl w:ilvl="2" w:tplc="04090005" w:tentative="1">
+      <w:start w:val="1"/>
+      <w:numFmt w:val="bullet"/>
+      <w:lvlText w:val=""/>
+      <w:lvlJc w:val="left"/>
+      <w:pPr>
+        <w:ind w:left="1260" w:hanging="420"/>
+      </w:pPr>
+      <w:rPr>
+        <w:rFonts w:ascii="Wingdings" w:hAnsi="Wingdings" w:hint="default"/>
+      </w:rPr>
+    </w:lvl>
+    <w:lvl w:ilvl="3" w:tplc="04090001" w:tentative="1">
+      <w:start w:val="1"/>
+      <w:numFmt w:val="bullet"/>
+      <w:lvlText w:val=""/>
+      <w:lvlJc w:val="left"/>
+      <w:pPr>
+        <w:ind w:left="1680" w:hanging="420"/>
+      </w:pPr>
+      <w:rPr>
+        <w:rFonts w:ascii="Wingdings" w:hAnsi="Wingdings" w:hint="default"/>
+      </w:rPr>
+    </w:lvl>
+    <w:lvl w:ilvl="4" w:tplc="04090003" w:tentative="1">
+      <w:start w:val="1"/>
+      <w:numFmt w:val="bullet"/>
+      <w:lvlText w:val=""/>
+      <w:lvlJc w:val="left"/>
+      <w:pPr>
+        <w:ind w:left="2100" w:hanging="420"/>
+      </w:pPr>
+      <w:rPr>
+        <w:rFonts w:ascii="Wingdings" w:hAnsi="Wingdings" w:hint="default"/>
+      </w:rPr>
+    </w:lvl>
+    <w:lvl w:ilvl="5" w:tplc="04090005" w:tentative="1">
+      <w:start w:val="1"/>
+      <w:numFmt w:val="bullet"/>
+      <w:lvlText w:val=""/>
+      <w:lvlJc w:val="left"/>
+      <w:pPr>
+        <w:ind w:left="2520" w:hanging="420"/>
+      </w:pPr>
+      <w:rPr>
+        <w:rFonts w:ascii="Wingdings" w:hAnsi="Wingdings" w:hint="default"/>
+      </w:rPr>
+    </w:lvl>
+    <w:lvl w:ilvl="6" w:tplc="04090001" w:tentative="1">
+      <w:start w:val="1"/>
+      <w:numFmt w:val="bullet"/>
+      <w:lvlText w:val=""/>
+      <w:lvlJc w:val="left"/>
+      <w:pPr>
+        <w:ind w:left="2940" w:hanging="420"/>
+      </w:pPr>
+      <w:rPr>
+        <w:rFonts w:ascii="Wingdings" w:hAnsi="Wingdings" w:hint="default"/>
+      </w:rPr>
+    </w:lvl>
+    <w:lvl w:ilvl="7" w:tplc="04090003" w:tentative="1">
+      <w:start w:val="1"/>
+      <w:numFmt w:val="bullet"/>
+      <w:lvlText w:val=""/>
+      <w:lvlJc w:val="left"/>
+      <w:pPr>
+        <w:ind w:left="3360" w:hanging="420"/>
+      </w:pPr>
+      <w:rPr>
+        <w:rFonts w:ascii="Wingdings" w:hAnsi="Wingdings" w:hint="default"/>
+      </w:rPr>
+    </w:lvl>
+    <w:lvl w:ilvl="8" w:tplc="04090005" w:tentative="1">
+      <w:start w:val="1"/>
+      <w:numFmt w:val="bullet"/>
+      <w:lvlText w:val=""/>
+      <w:lvlJc w:val="left"/>
+      <w:pPr>
+        <w:ind w:left="3780" w:hanging="420"/>
+      </w:pPr>
+      <w:rPr>
+        <w:rFonts w:ascii="Wingdings" w:hAnsi="Wingdings" w:hint="default"/>
+      </w:rPr>
+    </w:lvl>
+  </w:abstractNum>
+  <w:abstractNum w:abstractNumId="6" w15:restartNumberingAfterBreak="0">
+    <w:nsid w:val="14791761"/>
+    <w:multiLevelType w:val="multilevel"/>
+    <w:tmpl w:val="19FC1F9C"/>
+    <w:lvl w:ilvl="0">
+      <w:start w:val="1"/>
+      <w:numFmt w:val="decimal"/>
+      <w:lvlText w:val="%1."/>
+      <w:lvlJc w:val="left"/>
+      <w:pPr>
+        <w:tabs>
+          <w:tab w:val="num" w:pos="720"/>
+        </w:tabs>
+        <w:ind w:left="720" w:hanging="360"/>
+      </w:pPr>
+    </w:lvl>
+    <w:lvl w:ilvl="1" w:tentative="1">
+      <w:start w:val="1"/>
+      <w:numFmt w:val="decimal"/>
+      <w:lvlText w:val="%2."/>
+      <w:lvlJc w:val="left"/>
+      <w:pPr>
+        <w:tabs>
+          <w:tab w:val="num" w:pos="1440"/>
+        </w:tabs>
+        <w:ind w:left="1440" w:hanging="360"/>
+      </w:pPr>
+    </w:lvl>
+    <w:lvl w:ilvl="2" w:tentative="1">
+      <w:start w:val="1"/>
+      <w:numFmt w:val="decimal"/>
+      <w:lvlText w:val="%3."/>
+      <w:lvlJc w:val="left"/>
+      <w:pPr>
+        <w:tabs>
+          <w:tab w:val="num" w:pos="2160"/>
+        </w:tabs>
+        <w:ind w:left="2160" w:hanging="360"/>
+      </w:pPr>
+    </w:lvl>
+    <w:lvl w:ilvl="3" w:tentative="1">
+      <w:start w:val="1"/>
+      <w:numFmt w:val="decimal"/>
+      <w:lvlText w:val="%4."/>
+      <w:lvlJc w:val="left"/>
+      <w:pPr>
+        <w:tabs>
+          <w:tab w:val="num" w:pos="2880"/>
+        </w:tabs>
+        <w:ind w:left="2880" w:hanging="360"/>
+      </w:pPr>
+    </w:lvl>
+    <w:lvl w:ilvl="4" w:tentative="1">
+      <w:start w:val="1"/>
+      <w:numFmt w:val="decimal"/>
+      <w:lvlText w:val="%5."/>
+      <w:lvlJc w:val="left"/>
+      <w:pPr>
+        <w:tabs>
+          <w:tab w:val="num" w:pos="3600"/>
+        </w:tabs>
+        <w:ind w:left="3600" w:hanging="360"/>
+      </w:pPr>
+    </w:lvl>
+    <w:lvl w:ilvl="5" w:tentative="1">
+      <w:start w:val="1"/>
+      <w:numFmt w:val="decimal"/>
+      <w:lvlText w:val="%6."/>
+      <w:lvlJc w:val="left"/>
+      <w:pPr>
+        <w:tabs>
+          <w:tab w:val="num" w:pos="4320"/>
+        </w:tabs>
+        <w:ind w:left="4320" w:hanging="360"/>
+      </w:pPr>
+    </w:lvl>
+    <w:lvl w:ilvl="6" w:tentative="1">
+      <w:start w:val="1"/>
+      <w:numFmt w:val="decimal"/>
+      <w:lvlText w:val="%7."/>
+      <w:lvlJc w:val="left"/>
+      <w:pPr>
+        <w:tabs>
+          <w:tab w:val="num" w:pos="5040"/>
+        </w:tabs>
+        <w:ind w:left="5040" w:hanging="360"/>
+      </w:pPr>
+    </w:lvl>
+    <w:lvl w:ilvl="7" w:tentative="1">
+      <w:start w:val="1"/>
+      <w:numFmt w:val="decimal"/>
+      <w:lvlText w:val="%8."/>
+      <w:lvlJc w:val="left"/>
+      <w:pPr>
+        <w:tabs>
+          <w:tab w:val="num" w:pos="5760"/>
+        </w:tabs>
+        <w:ind w:left="5760" w:hanging="360"/>
+      </w:pPr>
+    </w:lvl>
+    <w:lvl w:ilvl="8" w:tentative="1">
+      <w:start w:val="1"/>
+      <w:numFmt w:val="decimal"/>
+      <w:lvlText w:val="%9."/>
+      <w:lvlJc w:val="left"/>
+      <w:pPr>
+        <w:tabs>
+          <w:tab w:val="num" w:pos="6480"/>
+        </w:tabs>
+        <w:ind w:left="6480" w:hanging="360"/>
+      </w:pPr>
+    </w:lvl>
+  </w:abstractNum>
+  <w:abstractNum w:abstractNumId="7" w15:restartNumberingAfterBreak="0">
+    <w:nsid w:val="162712E0"/>
+    <w:multiLevelType w:val="multilevel"/>
+    <w:tmpl w:val="7916B376"/>
+    <w:lvl w:ilvl="0">
+      <w:start w:val="1"/>
+      <w:numFmt w:val="decimal"/>
+      <w:lvlText w:val="%1."/>
+      <w:lvlJc w:val="left"/>
+      <w:pPr>
+        <w:tabs>
+          <w:tab w:val="num" w:pos="720"/>
+        </w:tabs>
+        <w:ind w:left="720" w:hanging="360"/>
+      </w:pPr>
+    </w:lvl>
+    <w:lvl w:ilvl="1" w:tentative="1">
+      <w:start w:val="1"/>
+      <w:numFmt w:val="decimal"/>
+      <w:lvlText w:val="%2."/>
+      <w:lvlJc w:val="left"/>
+      <w:pPr>
+        <w:tabs>
+          <w:tab w:val="num" w:pos="1440"/>
+        </w:tabs>
+        <w:ind w:left="1440" w:hanging="360"/>
+      </w:pPr>
+    </w:lvl>
+    <w:lvl w:ilvl="2" w:tentative="1">
+      <w:start w:val="1"/>
+      <w:numFmt w:val="decimal"/>
+      <w:lvlText w:val="%3."/>
+      <w:lvlJc w:val="left"/>
+      <w:pPr>
+        <w:tabs>
+          <w:tab w:val="num" w:pos="2160"/>
+        </w:tabs>
+        <w:ind w:left="2160" w:hanging="360"/>
+      </w:pPr>
+    </w:lvl>
+    <w:lvl w:ilvl="3" w:tentative="1">
+      <w:start w:val="1"/>
+      <w:numFmt w:val="decimal"/>
+      <w:lvlText w:val="%4."/>
+      <w:lvlJc w:val="left"/>
+      <w:pPr>
+        <w:tabs>
+          <w:tab w:val="num" w:pos="2880"/>
+        </w:tabs>
+        <w:ind w:left="2880" w:hanging="360"/>
+      </w:pPr>
+    </w:lvl>
+    <w:lvl w:ilvl="4" w:tentative="1">
+      <w:start w:val="1"/>
+      <w:numFmt w:val="decimal"/>
+      <w:lvlText w:val="%5."/>
+      <w:lvlJc w:val="left"/>
+      <w:pPr>
+        <w:tabs>
+          <w:tab w:val="num" w:pos="3600"/>
+        </w:tabs>
+        <w:ind w:left="3600" w:hanging="360"/>
+      </w:pPr>
+    </w:lvl>
+    <w:lvl w:ilvl="5" w:tentative="1">
+      <w:start w:val="1"/>
+      <w:numFmt w:val="decimal"/>
+      <w:lvlText w:val="%6."/>
+      <w:lvlJc w:val="left"/>
+      <w:pPr>
+        <w:tabs>
+          <w:tab w:val="num" w:pos="4320"/>
+        </w:tabs>
+        <w:ind w:left="4320" w:hanging="360"/>
+      </w:pPr>
+    </w:lvl>
+    <w:lvl w:ilvl="6" w:tentative="1">
+      <w:start w:val="1"/>
+      <w:numFmt w:val="decimal"/>
+      <w:lvlText w:val="%7."/>
+      <w:lvlJc w:val="left"/>
+      <w:pPr>
+        <w:tabs>
+          <w:tab w:val="num" w:pos="5040"/>
+        </w:tabs>
+        <w:ind w:left="5040" w:hanging="360"/>
+      </w:pPr>
+    </w:lvl>
+    <w:lvl w:ilvl="7" w:tentative="1">
+      <w:start w:val="1"/>
+      <w:numFmt w:val="decimal"/>
+      <w:lvlText w:val="%8."/>
+      <w:lvlJc w:val="left"/>
+      <w:pPr>
+        <w:tabs>
+          <w:tab w:val="num" w:pos="5760"/>
+        </w:tabs>
+        <w:ind w:left="5760" w:hanging="360"/>
+      </w:pPr>
+    </w:lvl>
+    <w:lvl w:ilvl="8" w:tentative="1">
+      <w:start w:val="1"/>
+      <w:numFmt w:val="decimal"/>
+      <w:lvlText w:val="%9."/>
+      <w:lvlJc w:val="left"/>
+      <w:pPr>
+        <w:tabs>
+          <w:tab w:val="num" w:pos="6480"/>
+        </w:tabs>
+        <w:ind w:left="6480" w:hanging="360"/>
+      </w:pPr>
+    </w:lvl>
+  </w:abstractNum>
+  <w:abstractNum w:abstractNumId="8" w15:restartNumberingAfterBreak="0">
     <w:nsid w:val="1AED3EDF"/>
     <w:multiLevelType w:val="hybridMultilevel"/>
     <w:tmpl w:val="DF9E60AE"/>
@@ -7143,6 +9572,1766 @@
       <w:lvlJc w:val="right"/>
       <w:pPr>
         <w:ind w:left="3780" w:hanging="420"/>
+      </w:pPr>
+    </w:lvl>
+  </w:abstractNum>
+  <w:abstractNum w:abstractNumId="9" w15:restartNumberingAfterBreak="0">
+    <w:nsid w:val="1B7C080D"/>
+    <w:multiLevelType w:val="hybridMultilevel"/>
+    <w:tmpl w:val="F6EA0EA8"/>
+    <w:lvl w:ilvl="0" w:tplc="04090001">
+      <w:start w:val="1"/>
+      <w:numFmt w:val="bullet"/>
+      <w:lvlText w:val=""/>
+      <w:lvlJc w:val="left"/>
+      <w:pPr>
+        <w:ind w:left="420" w:hanging="420"/>
+      </w:pPr>
+      <w:rPr>
+        <w:rFonts w:ascii="Wingdings" w:hAnsi="Wingdings" w:hint="default"/>
+      </w:rPr>
+    </w:lvl>
+    <w:lvl w:ilvl="1" w:tplc="04090003" w:tentative="1">
+      <w:start w:val="1"/>
+      <w:numFmt w:val="bullet"/>
+      <w:lvlText w:val=""/>
+      <w:lvlJc w:val="left"/>
+      <w:pPr>
+        <w:ind w:left="840" w:hanging="420"/>
+      </w:pPr>
+      <w:rPr>
+        <w:rFonts w:ascii="Wingdings" w:hAnsi="Wingdings" w:hint="default"/>
+      </w:rPr>
+    </w:lvl>
+    <w:lvl w:ilvl="2" w:tplc="04090005" w:tentative="1">
+      <w:start w:val="1"/>
+      <w:numFmt w:val="bullet"/>
+      <w:lvlText w:val=""/>
+      <w:lvlJc w:val="left"/>
+      <w:pPr>
+        <w:ind w:left="1260" w:hanging="420"/>
+      </w:pPr>
+      <w:rPr>
+        <w:rFonts w:ascii="Wingdings" w:hAnsi="Wingdings" w:hint="default"/>
+      </w:rPr>
+    </w:lvl>
+    <w:lvl w:ilvl="3" w:tplc="04090001" w:tentative="1">
+      <w:start w:val="1"/>
+      <w:numFmt w:val="bullet"/>
+      <w:lvlText w:val=""/>
+      <w:lvlJc w:val="left"/>
+      <w:pPr>
+        <w:ind w:left="1680" w:hanging="420"/>
+      </w:pPr>
+      <w:rPr>
+        <w:rFonts w:ascii="Wingdings" w:hAnsi="Wingdings" w:hint="default"/>
+      </w:rPr>
+    </w:lvl>
+    <w:lvl w:ilvl="4" w:tplc="04090003" w:tentative="1">
+      <w:start w:val="1"/>
+      <w:numFmt w:val="bullet"/>
+      <w:lvlText w:val=""/>
+      <w:lvlJc w:val="left"/>
+      <w:pPr>
+        <w:ind w:left="2100" w:hanging="420"/>
+      </w:pPr>
+      <w:rPr>
+        <w:rFonts w:ascii="Wingdings" w:hAnsi="Wingdings" w:hint="default"/>
+      </w:rPr>
+    </w:lvl>
+    <w:lvl w:ilvl="5" w:tplc="04090005" w:tentative="1">
+      <w:start w:val="1"/>
+      <w:numFmt w:val="bullet"/>
+      <w:lvlText w:val=""/>
+      <w:lvlJc w:val="left"/>
+      <w:pPr>
+        <w:ind w:left="2520" w:hanging="420"/>
+      </w:pPr>
+      <w:rPr>
+        <w:rFonts w:ascii="Wingdings" w:hAnsi="Wingdings" w:hint="default"/>
+      </w:rPr>
+    </w:lvl>
+    <w:lvl w:ilvl="6" w:tplc="04090001" w:tentative="1">
+      <w:start w:val="1"/>
+      <w:numFmt w:val="bullet"/>
+      <w:lvlText w:val=""/>
+      <w:lvlJc w:val="left"/>
+      <w:pPr>
+        <w:ind w:left="2940" w:hanging="420"/>
+      </w:pPr>
+      <w:rPr>
+        <w:rFonts w:ascii="Wingdings" w:hAnsi="Wingdings" w:hint="default"/>
+      </w:rPr>
+    </w:lvl>
+    <w:lvl w:ilvl="7" w:tplc="04090003" w:tentative="1">
+      <w:start w:val="1"/>
+      <w:numFmt w:val="bullet"/>
+      <w:lvlText w:val=""/>
+      <w:lvlJc w:val="left"/>
+      <w:pPr>
+        <w:ind w:left="3360" w:hanging="420"/>
+      </w:pPr>
+      <w:rPr>
+        <w:rFonts w:ascii="Wingdings" w:hAnsi="Wingdings" w:hint="default"/>
+      </w:rPr>
+    </w:lvl>
+    <w:lvl w:ilvl="8" w:tplc="04090005" w:tentative="1">
+      <w:start w:val="1"/>
+      <w:numFmt w:val="bullet"/>
+      <w:lvlText w:val=""/>
+      <w:lvlJc w:val="left"/>
+      <w:pPr>
+        <w:ind w:left="3780" w:hanging="420"/>
+      </w:pPr>
+      <w:rPr>
+        <w:rFonts w:ascii="Wingdings" w:hAnsi="Wingdings" w:hint="default"/>
+      </w:rPr>
+    </w:lvl>
+  </w:abstractNum>
+  <w:abstractNum w:abstractNumId="10" w15:restartNumberingAfterBreak="0">
+    <w:nsid w:val="1C797669"/>
+    <w:multiLevelType w:val="multilevel"/>
+    <w:tmpl w:val="E8B8847A"/>
+    <w:lvl w:ilvl="0">
+      <w:start w:val="1"/>
+      <w:numFmt w:val="decimal"/>
+      <w:lvlText w:val="%1."/>
+      <w:lvlJc w:val="left"/>
+      <w:pPr>
+        <w:tabs>
+          <w:tab w:val="num" w:pos="720"/>
+        </w:tabs>
+        <w:ind w:left="720" w:hanging="360"/>
+      </w:pPr>
+    </w:lvl>
+    <w:lvl w:ilvl="1" w:tentative="1">
+      <w:start w:val="1"/>
+      <w:numFmt w:val="decimal"/>
+      <w:lvlText w:val="%2."/>
+      <w:lvlJc w:val="left"/>
+      <w:pPr>
+        <w:tabs>
+          <w:tab w:val="num" w:pos="1440"/>
+        </w:tabs>
+        <w:ind w:left="1440" w:hanging="360"/>
+      </w:pPr>
+    </w:lvl>
+    <w:lvl w:ilvl="2" w:tentative="1">
+      <w:start w:val="1"/>
+      <w:numFmt w:val="decimal"/>
+      <w:lvlText w:val="%3."/>
+      <w:lvlJc w:val="left"/>
+      <w:pPr>
+        <w:tabs>
+          <w:tab w:val="num" w:pos="2160"/>
+        </w:tabs>
+        <w:ind w:left="2160" w:hanging="360"/>
+      </w:pPr>
+    </w:lvl>
+    <w:lvl w:ilvl="3" w:tentative="1">
+      <w:start w:val="1"/>
+      <w:numFmt w:val="decimal"/>
+      <w:lvlText w:val="%4."/>
+      <w:lvlJc w:val="left"/>
+      <w:pPr>
+        <w:tabs>
+          <w:tab w:val="num" w:pos="2880"/>
+        </w:tabs>
+        <w:ind w:left="2880" w:hanging="360"/>
+      </w:pPr>
+    </w:lvl>
+    <w:lvl w:ilvl="4" w:tentative="1">
+      <w:start w:val="1"/>
+      <w:numFmt w:val="decimal"/>
+      <w:lvlText w:val="%5."/>
+      <w:lvlJc w:val="left"/>
+      <w:pPr>
+        <w:tabs>
+          <w:tab w:val="num" w:pos="3600"/>
+        </w:tabs>
+        <w:ind w:left="3600" w:hanging="360"/>
+      </w:pPr>
+    </w:lvl>
+    <w:lvl w:ilvl="5" w:tentative="1">
+      <w:start w:val="1"/>
+      <w:numFmt w:val="decimal"/>
+      <w:lvlText w:val="%6."/>
+      <w:lvlJc w:val="left"/>
+      <w:pPr>
+        <w:tabs>
+          <w:tab w:val="num" w:pos="4320"/>
+        </w:tabs>
+        <w:ind w:left="4320" w:hanging="360"/>
+      </w:pPr>
+    </w:lvl>
+    <w:lvl w:ilvl="6" w:tentative="1">
+      <w:start w:val="1"/>
+      <w:numFmt w:val="decimal"/>
+      <w:lvlText w:val="%7."/>
+      <w:lvlJc w:val="left"/>
+      <w:pPr>
+        <w:tabs>
+          <w:tab w:val="num" w:pos="5040"/>
+        </w:tabs>
+        <w:ind w:left="5040" w:hanging="360"/>
+      </w:pPr>
+    </w:lvl>
+    <w:lvl w:ilvl="7" w:tentative="1">
+      <w:start w:val="1"/>
+      <w:numFmt w:val="decimal"/>
+      <w:lvlText w:val="%8."/>
+      <w:lvlJc w:val="left"/>
+      <w:pPr>
+        <w:tabs>
+          <w:tab w:val="num" w:pos="5760"/>
+        </w:tabs>
+        <w:ind w:left="5760" w:hanging="360"/>
+      </w:pPr>
+    </w:lvl>
+    <w:lvl w:ilvl="8" w:tentative="1">
+      <w:start w:val="1"/>
+      <w:numFmt w:val="decimal"/>
+      <w:lvlText w:val="%9."/>
+      <w:lvlJc w:val="left"/>
+      <w:pPr>
+        <w:tabs>
+          <w:tab w:val="num" w:pos="6480"/>
+        </w:tabs>
+        <w:ind w:left="6480" w:hanging="360"/>
+      </w:pPr>
+    </w:lvl>
+  </w:abstractNum>
+  <w:abstractNum w:abstractNumId="11" w15:restartNumberingAfterBreak="0">
+    <w:nsid w:val="3360392E"/>
+    <w:multiLevelType w:val="hybridMultilevel"/>
+    <w:tmpl w:val="6C9C3224"/>
+    <w:lvl w:ilvl="0" w:tplc="0DFCBC9E">
+      <w:start w:val="1"/>
+      <w:numFmt w:val="decimal"/>
+      <w:lvlText w:val="%1."/>
+      <w:lvlJc w:val="left"/>
+      <w:pPr>
+        <w:ind w:left="360" w:hanging="360"/>
+      </w:pPr>
+      <w:rPr>
+        <w:rFonts w:hint="default"/>
+      </w:rPr>
+    </w:lvl>
+    <w:lvl w:ilvl="1" w:tplc="04090019" w:tentative="1">
+      <w:start w:val="1"/>
+      <w:numFmt w:val="lowerLetter"/>
+      <w:lvlText w:val="%2)"/>
+      <w:lvlJc w:val="left"/>
+      <w:pPr>
+        <w:ind w:left="840" w:hanging="420"/>
+      </w:pPr>
+    </w:lvl>
+    <w:lvl w:ilvl="2" w:tplc="0409001B" w:tentative="1">
+      <w:start w:val="1"/>
+      <w:numFmt w:val="lowerRoman"/>
+      <w:lvlText w:val="%3."/>
+      <w:lvlJc w:val="right"/>
+      <w:pPr>
+        <w:ind w:left="1260" w:hanging="420"/>
+      </w:pPr>
+    </w:lvl>
+    <w:lvl w:ilvl="3" w:tplc="0409000F" w:tentative="1">
+      <w:start w:val="1"/>
+      <w:numFmt w:val="decimal"/>
+      <w:lvlText w:val="%4."/>
+      <w:lvlJc w:val="left"/>
+      <w:pPr>
+        <w:ind w:left="1680" w:hanging="420"/>
+      </w:pPr>
+    </w:lvl>
+    <w:lvl w:ilvl="4" w:tplc="04090019" w:tentative="1">
+      <w:start w:val="1"/>
+      <w:numFmt w:val="lowerLetter"/>
+      <w:lvlText w:val="%5)"/>
+      <w:lvlJc w:val="left"/>
+      <w:pPr>
+        <w:ind w:left="2100" w:hanging="420"/>
+      </w:pPr>
+    </w:lvl>
+    <w:lvl w:ilvl="5" w:tplc="0409001B" w:tentative="1">
+      <w:start w:val="1"/>
+      <w:numFmt w:val="lowerRoman"/>
+      <w:lvlText w:val="%6."/>
+      <w:lvlJc w:val="right"/>
+      <w:pPr>
+        <w:ind w:left="2520" w:hanging="420"/>
+      </w:pPr>
+    </w:lvl>
+    <w:lvl w:ilvl="6" w:tplc="0409000F" w:tentative="1">
+      <w:start w:val="1"/>
+      <w:numFmt w:val="decimal"/>
+      <w:lvlText w:val="%7."/>
+      <w:lvlJc w:val="left"/>
+      <w:pPr>
+        <w:ind w:left="2940" w:hanging="420"/>
+      </w:pPr>
+    </w:lvl>
+    <w:lvl w:ilvl="7" w:tplc="04090019" w:tentative="1">
+      <w:start w:val="1"/>
+      <w:numFmt w:val="lowerLetter"/>
+      <w:lvlText w:val="%8)"/>
+      <w:lvlJc w:val="left"/>
+      <w:pPr>
+        <w:ind w:left="3360" w:hanging="420"/>
+      </w:pPr>
+    </w:lvl>
+    <w:lvl w:ilvl="8" w:tplc="0409001B" w:tentative="1">
+      <w:start w:val="1"/>
+      <w:numFmt w:val="lowerRoman"/>
+      <w:lvlText w:val="%9."/>
+      <w:lvlJc w:val="right"/>
+      <w:pPr>
+        <w:ind w:left="3780" w:hanging="420"/>
+      </w:pPr>
+    </w:lvl>
+  </w:abstractNum>
+  <w:abstractNum w:abstractNumId="12" w15:restartNumberingAfterBreak="0">
+    <w:nsid w:val="33797510"/>
+    <w:multiLevelType w:val="multilevel"/>
+    <w:tmpl w:val="6ACE0006"/>
+    <w:lvl w:ilvl="0">
+      <w:start w:val="1"/>
+      <w:numFmt w:val="decimal"/>
+      <w:lvlText w:val="%1."/>
+      <w:lvlJc w:val="left"/>
+      <w:pPr>
+        <w:tabs>
+          <w:tab w:val="num" w:pos="720"/>
+        </w:tabs>
+        <w:ind w:left="720" w:hanging="360"/>
+      </w:pPr>
+    </w:lvl>
+    <w:lvl w:ilvl="1" w:tentative="1">
+      <w:start w:val="1"/>
+      <w:numFmt w:val="decimal"/>
+      <w:lvlText w:val="%2."/>
+      <w:lvlJc w:val="left"/>
+      <w:pPr>
+        <w:tabs>
+          <w:tab w:val="num" w:pos="1440"/>
+        </w:tabs>
+        <w:ind w:left="1440" w:hanging="360"/>
+      </w:pPr>
+    </w:lvl>
+    <w:lvl w:ilvl="2" w:tentative="1">
+      <w:start w:val="1"/>
+      <w:numFmt w:val="decimal"/>
+      <w:lvlText w:val="%3."/>
+      <w:lvlJc w:val="left"/>
+      <w:pPr>
+        <w:tabs>
+          <w:tab w:val="num" w:pos="2160"/>
+        </w:tabs>
+        <w:ind w:left="2160" w:hanging="360"/>
+      </w:pPr>
+    </w:lvl>
+    <w:lvl w:ilvl="3" w:tentative="1">
+      <w:start w:val="1"/>
+      <w:numFmt w:val="decimal"/>
+      <w:lvlText w:val="%4."/>
+      <w:lvlJc w:val="left"/>
+      <w:pPr>
+        <w:tabs>
+          <w:tab w:val="num" w:pos="2880"/>
+        </w:tabs>
+        <w:ind w:left="2880" w:hanging="360"/>
+      </w:pPr>
+    </w:lvl>
+    <w:lvl w:ilvl="4" w:tentative="1">
+      <w:start w:val="1"/>
+      <w:numFmt w:val="decimal"/>
+      <w:lvlText w:val="%5."/>
+      <w:lvlJc w:val="left"/>
+      <w:pPr>
+        <w:tabs>
+          <w:tab w:val="num" w:pos="3600"/>
+        </w:tabs>
+        <w:ind w:left="3600" w:hanging="360"/>
+      </w:pPr>
+    </w:lvl>
+    <w:lvl w:ilvl="5" w:tentative="1">
+      <w:start w:val="1"/>
+      <w:numFmt w:val="decimal"/>
+      <w:lvlText w:val="%6."/>
+      <w:lvlJc w:val="left"/>
+      <w:pPr>
+        <w:tabs>
+          <w:tab w:val="num" w:pos="4320"/>
+        </w:tabs>
+        <w:ind w:left="4320" w:hanging="360"/>
+      </w:pPr>
+    </w:lvl>
+    <w:lvl w:ilvl="6" w:tentative="1">
+      <w:start w:val="1"/>
+      <w:numFmt w:val="decimal"/>
+      <w:lvlText w:val="%7."/>
+      <w:lvlJc w:val="left"/>
+      <w:pPr>
+        <w:tabs>
+          <w:tab w:val="num" w:pos="5040"/>
+        </w:tabs>
+        <w:ind w:left="5040" w:hanging="360"/>
+      </w:pPr>
+    </w:lvl>
+    <w:lvl w:ilvl="7" w:tentative="1">
+      <w:start w:val="1"/>
+      <w:numFmt w:val="decimal"/>
+      <w:lvlText w:val="%8."/>
+      <w:lvlJc w:val="left"/>
+      <w:pPr>
+        <w:tabs>
+          <w:tab w:val="num" w:pos="5760"/>
+        </w:tabs>
+        <w:ind w:left="5760" w:hanging="360"/>
+      </w:pPr>
+    </w:lvl>
+    <w:lvl w:ilvl="8" w:tentative="1">
+      <w:start w:val="1"/>
+      <w:numFmt w:val="decimal"/>
+      <w:lvlText w:val="%9."/>
+      <w:lvlJc w:val="left"/>
+      <w:pPr>
+        <w:tabs>
+          <w:tab w:val="num" w:pos="6480"/>
+        </w:tabs>
+        <w:ind w:left="6480" w:hanging="360"/>
+      </w:pPr>
+    </w:lvl>
+  </w:abstractNum>
+  <w:abstractNum w:abstractNumId="13" w15:restartNumberingAfterBreak="0">
+    <w:nsid w:val="3B3C1B3D"/>
+    <w:multiLevelType w:val="multilevel"/>
+    <w:tmpl w:val="70EEF024"/>
+    <w:lvl w:ilvl="0">
+      <w:start w:val="1"/>
+      <w:numFmt w:val="decimal"/>
+      <w:lvlText w:val="%1."/>
+      <w:lvlJc w:val="left"/>
+      <w:pPr>
+        <w:tabs>
+          <w:tab w:val="num" w:pos="720"/>
+        </w:tabs>
+        <w:ind w:left="720" w:hanging="360"/>
+      </w:pPr>
+    </w:lvl>
+    <w:lvl w:ilvl="1" w:tentative="1">
+      <w:start w:val="1"/>
+      <w:numFmt w:val="decimal"/>
+      <w:lvlText w:val="%2."/>
+      <w:lvlJc w:val="left"/>
+      <w:pPr>
+        <w:tabs>
+          <w:tab w:val="num" w:pos="1440"/>
+        </w:tabs>
+        <w:ind w:left="1440" w:hanging="360"/>
+      </w:pPr>
+    </w:lvl>
+    <w:lvl w:ilvl="2" w:tentative="1">
+      <w:start w:val="1"/>
+      <w:numFmt w:val="decimal"/>
+      <w:lvlText w:val="%3."/>
+      <w:lvlJc w:val="left"/>
+      <w:pPr>
+        <w:tabs>
+          <w:tab w:val="num" w:pos="2160"/>
+        </w:tabs>
+        <w:ind w:left="2160" w:hanging="360"/>
+      </w:pPr>
+    </w:lvl>
+    <w:lvl w:ilvl="3" w:tentative="1">
+      <w:start w:val="1"/>
+      <w:numFmt w:val="decimal"/>
+      <w:lvlText w:val="%4."/>
+      <w:lvlJc w:val="left"/>
+      <w:pPr>
+        <w:tabs>
+          <w:tab w:val="num" w:pos="2880"/>
+        </w:tabs>
+        <w:ind w:left="2880" w:hanging="360"/>
+      </w:pPr>
+    </w:lvl>
+    <w:lvl w:ilvl="4" w:tentative="1">
+      <w:start w:val="1"/>
+      <w:numFmt w:val="decimal"/>
+      <w:lvlText w:val="%5."/>
+      <w:lvlJc w:val="left"/>
+      <w:pPr>
+        <w:tabs>
+          <w:tab w:val="num" w:pos="3600"/>
+        </w:tabs>
+        <w:ind w:left="3600" w:hanging="360"/>
+      </w:pPr>
+    </w:lvl>
+    <w:lvl w:ilvl="5" w:tentative="1">
+      <w:start w:val="1"/>
+      <w:numFmt w:val="decimal"/>
+      <w:lvlText w:val="%6."/>
+      <w:lvlJc w:val="left"/>
+      <w:pPr>
+        <w:tabs>
+          <w:tab w:val="num" w:pos="4320"/>
+        </w:tabs>
+        <w:ind w:left="4320" w:hanging="360"/>
+      </w:pPr>
+    </w:lvl>
+    <w:lvl w:ilvl="6" w:tentative="1">
+      <w:start w:val="1"/>
+      <w:numFmt w:val="decimal"/>
+      <w:lvlText w:val="%7."/>
+      <w:lvlJc w:val="left"/>
+      <w:pPr>
+        <w:tabs>
+          <w:tab w:val="num" w:pos="5040"/>
+        </w:tabs>
+        <w:ind w:left="5040" w:hanging="360"/>
+      </w:pPr>
+    </w:lvl>
+    <w:lvl w:ilvl="7" w:tentative="1">
+      <w:start w:val="1"/>
+      <w:numFmt w:val="decimal"/>
+      <w:lvlText w:val="%8."/>
+      <w:lvlJc w:val="left"/>
+      <w:pPr>
+        <w:tabs>
+          <w:tab w:val="num" w:pos="5760"/>
+        </w:tabs>
+        <w:ind w:left="5760" w:hanging="360"/>
+      </w:pPr>
+    </w:lvl>
+    <w:lvl w:ilvl="8" w:tentative="1">
+      <w:start w:val="1"/>
+      <w:numFmt w:val="decimal"/>
+      <w:lvlText w:val="%9."/>
+      <w:lvlJc w:val="left"/>
+      <w:pPr>
+        <w:tabs>
+          <w:tab w:val="num" w:pos="6480"/>
+        </w:tabs>
+        <w:ind w:left="6480" w:hanging="360"/>
+      </w:pPr>
+    </w:lvl>
+  </w:abstractNum>
+  <w:abstractNum w:abstractNumId="14" w15:restartNumberingAfterBreak="0">
+    <w:nsid w:val="407C0569"/>
+    <w:multiLevelType w:val="hybridMultilevel"/>
+    <w:tmpl w:val="72FA8290"/>
+    <w:lvl w:ilvl="0" w:tplc="22625164">
+      <w:start w:val="1"/>
+      <w:numFmt w:val="decimal"/>
+      <w:lvlText w:val="%1."/>
+      <w:lvlJc w:val="left"/>
+      <w:pPr>
+        <w:ind w:left="420" w:hanging="420"/>
+      </w:pPr>
+      <w:rPr>
+        <w:rFonts w:hint="default"/>
+      </w:rPr>
+    </w:lvl>
+    <w:lvl w:ilvl="1" w:tplc="04090003" w:tentative="1">
+      <w:start w:val="1"/>
+      <w:numFmt w:val="bullet"/>
+      <w:lvlText w:val=""/>
+      <w:lvlJc w:val="left"/>
+      <w:pPr>
+        <w:ind w:left="840" w:hanging="420"/>
+      </w:pPr>
+      <w:rPr>
+        <w:rFonts w:ascii="Wingdings" w:hAnsi="Wingdings" w:hint="default"/>
+      </w:rPr>
+    </w:lvl>
+    <w:lvl w:ilvl="2" w:tplc="04090005" w:tentative="1">
+      <w:start w:val="1"/>
+      <w:numFmt w:val="bullet"/>
+      <w:lvlText w:val=""/>
+      <w:lvlJc w:val="left"/>
+      <w:pPr>
+        <w:ind w:left="1260" w:hanging="420"/>
+      </w:pPr>
+      <w:rPr>
+        <w:rFonts w:ascii="Wingdings" w:hAnsi="Wingdings" w:hint="default"/>
+      </w:rPr>
+    </w:lvl>
+    <w:lvl w:ilvl="3" w:tplc="04090001" w:tentative="1">
+      <w:start w:val="1"/>
+      <w:numFmt w:val="bullet"/>
+      <w:lvlText w:val=""/>
+      <w:lvlJc w:val="left"/>
+      <w:pPr>
+        <w:ind w:left="1680" w:hanging="420"/>
+      </w:pPr>
+      <w:rPr>
+        <w:rFonts w:ascii="Wingdings" w:hAnsi="Wingdings" w:hint="default"/>
+      </w:rPr>
+    </w:lvl>
+    <w:lvl w:ilvl="4" w:tplc="04090003" w:tentative="1">
+      <w:start w:val="1"/>
+      <w:numFmt w:val="bullet"/>
+      <w:lvlText w:val=""/>
+      <w:lvlJc w:val="left"/>
+      <w:pPr>
+        <w:ind w:left="2100" w:hanging="420"/>
+      </w:pPr>
+      <w:rPr>
+        <w:rFonts w:ascii="Wingdings" w:hAnsi="Wingdings" w:hint="default"/>
+      </w:rPr>
+    </w:lvl>
+    <w:lvl w:ilvl="5" w:tplc="04090005" w:tentative="1">
+      <w:start w:val="1"/>
+      <w:numFmt w:val="bullet"/>
+      <w:lvlText w:val=""/>
+      <w:lvlJc w:val="left"/>
+      <w:pPr>
+        <w:ind w:left="2520" w:hanging="420"/>
+      </w:pPr>
+      <w:rPr>
+        <w:rFonts w:ascii="Wingdings" w:hAnsi="Wingdings" w:hint="default"/>
+      </w:rPr>
+    </w:lvl>
+    <w:lvl w:ilvl="6" w:tplc="04090001" w:tentative="1">
+      <w:start w:val="1"/>
+      <w:numFmt w:val="bullet"/>
+      <w:lvlText w:val=""/>
+      <w:lvlJc w:val="left"/>
+      <w:pPr>
+        <w:ind w:left="2940" w:hanging="420"/>
+      </w:pPr>
+      <w:rPr>
+        <w:rFonts w:ascii="Wingdings" w:hAnsi="Wingdings" w:hint="default"/>
+      </w:rPr>
+    </w:lvl>
+    <w:lvl w:ilvl="7" w:tplc="04090003" w:tentative="1">
+      <w:start w:val="1"/>
+      <w:numFmt w:val="bullet"/>
+      <w:lvlText w:val=""/>
+      <w:lvlJc w:val="left"/>
+      <w:pPr>
+        <w:ind w:left="3360" w:hanging="420"/>
+      </w:pPr>
+      <w:rPr>
+        <w:rFonts w:ascii="Wingdings" w:hAnsi="Wingdings" w:hint="default"/>
+      </w:rPr>
+    </w:lvl>
+    <w:lvl w:ilvl="8" w:tplc="04090005" w:tentative="1">
+      <w:start w:val="1"/>
+      <w:numFmt w:val="bullet"/>
+      <w:lvlText w:val=""/>
+      <w:lvlJc w:val="left"/>
+      <w:pPr>
+        <w:ind w:left="3780" w:hanging="420"/>
+      </w:pPr>
+      <w:rPr>
+        <w:rFonts w:ascii="Wingdings" w:hAnsi="Wingdings" w:hint="default"/>
+      </w:rPr>
+    </w:lvl>
+  </w:abstractNum>
+  <w:abstractNum w:abstractNumId="15" w15:restartNumberingAfterBreak="0">
+    <w:nsid w:val="44830EF0"/>
+    <w:multiLevelType w:val="multilevel"/>
+    <w:tmpl w:val="8D8A5A30"/>
+    <w:lvl w:ilvl="0">
+      <w:start w:val="1"/>
+      <w:numFmt w:val="decimal"/>
+      <w:lvlText w:val="%1."/>
+      <w:lvlJc w:val="left"/>
+      <w:pPr>
+        <w:tabs>
+          <w:tab w:val="num" w:pos="720"/>
+        </w:tabs>
+        <w:ind w:left="720" w:hanging="360"/>
+      </w:pPr>
+    </w:lvl>
+    <w:lvl w:ilvl="1" w:tentative="1">
+      <w:start w:val="1"/>
+      <w:numFmt w:val="decimal"/>
+      <w:lvlText w:val="%2."/>
+      <w:lvlJc w:val="left"/>
+      <w:pPr>
+        <w:tabs>
+          <w:tab w:val="num" w:pos="1440"/>
+        </w:tabs>
+        <w:ind w:left="1440" w:hanging="360"/>
+      </w:pPr>
+    </w:lvl>
+    <w:lvl w:ilvl="2" w:tentative="1">
+      <w:start w:val="1"/>
+      <w:numFmt w:val="decimal"/>
+      <w:lvlText w:val="%3."/>
+      <w:lvlJc w:val="left"/>
+      <w:pPr>
+        <w:tabs>
+          <w:tab w:val="num" w:pos="2160"/>
+        </w:tabs>
+        <w:ind w:left="2160" w:hanging="360"/>
+      </w:pPr>
+    </w:lvl>
+    <w:lvl w:ilvl="3" w:tentative="1">
+      <w:start w:val="1"/>
+      <w:numFmt w:val="decimal"/>
+      <w:lvlText w:val="%4."/>
+      <w:lvlJc w:val="left"/>
+      <w:pPr>
+        <w:tabs>
+          <w:tab w:val="num" w:pos="2880"/>
+        </w:tabs>
+        <w:ind w:left="2880" w:hanging="360"/>
+      </w:pPr>
+    </w:lvl>
+    <w:lvl w:ilvl="4" w:tentative="1">
+      <w:start w:val="1"/>
+      <w:numFmt w:val="decimal"/>
+      <w:lvlText w:val="%5."/>
+      <w:lvlJc w:val="left"/>
+      <w:pPr>
+        <w:tabs>
+          <w:tab w:val="num" w:pos="3600"/>
+        </w:tabs>
+        <w:ind w:left="3600" w:hanging="360"/>
+      </w:pPr>
+    </w:lvl>
+    <w:lvl w:ilvl="5" w:tentative="1">
+      <w:start w:val="1"/>
+      <w:numFmt w:val="decimal"/>
+      <w:lvlText w:val="%6."/>
+      <w:lvlJc w:val="left"/>
+      <w:pPr>
+        <w:tabs>
+          <w:tab w:val="num" w:pos="4320"/>
+        </w:tabs>
+        <w:ind w:left="4320" w:hanging="360"/>
+      </w:pPr>
+    </w:lvl>
+    <w:lvl w:ilvl="6" w:tentative="1">
+      <w:start w:val="1"/>
+      <w:numFmt w:val="decimal"/>
+      <w:lvlText w:val="%7."/>
+      <w:lvlJc w:val="left"/>
+      <w:pPr>
+        <w:tabs>
+          <w:tab w:val="num" w:pos="5040"/>
+        </w:tabs>
+        <w:ind w:left="5040" w:hanging="360"/>
+      </w:pPr>
+    </w:lvl>
+    <w:lvl w:ilvl="7" w:tentative="1">
+      <w:start w:val="1"/>
+      <w:numFmt w:val="decimal"/>
+      <w:lvlText w:val="%8."/>
+      <w:lvlJc w:val="left"/>
+      <w:pPr>
+        <w:tabs>
+          <w:tab w:val="num" w:pos="5760"/>
+        </w:tabs>
+        <w:ind w:left="5760" w:hanging="360"/>
+      </w:pPr>
+    </w:lvl>
+    <w:lvl w:ilvl="8" w:tentative="1">
+      <w:start w:val="1"/>
+      <w:numFmt w:val="decimal"/>
+      <w:lvlText w:val="%9."/>
+      <w:lvlJc w:val="left"/>
+      <w:pPr>
+        <w:tabs>
+          <w:tab w:val="num" w:pos="6480"/>
+        </w:tabs>
+        <w:ind w:left="6480" w:hanging="360"/>
+      </w:pPr>
+    </w:lvl>
+  </w:abstractNum>
+  <w:abstractNum w:abstractNumId="16" w15:restartNumberingAfterBreak="0">
+    <w:nsid w:val="4B967330"/>
+    <w:multiLevelType w:val="multilevel"/>
+    <w:tmpl w:val="827A219E"/>
+    <w:lvl w:ilvl="0">
+      <w:start w:val="1"/>
+      <w:numFmt w:val="decimal"/>
+      <w:lvlText w:val="%1."/>
+      <w:lvlJc w:val="left"/>
+      <w:pPr>
+        <w:tabs>
+          <w:tab w:val="num" w:pos="720"/>
+        </w:tabs>
+        <w:ind w:left="720" w:hanging="360"/>
+      </w:pPr>
+    </w:lvl>
+    <w:lvl w:ilvl="1" w:tentative="1">
+      <w:start w:val="1"/>
+      <w:numFmt w:val="decimal"/>
+      <w:lvlText w:val="%2."/>
+      <w:lvlJc w:val="left"/>
+      <w:pPr>
+        <w:tabs>
+          <w:tab w:val="num" w:pos="1440"/>
+        </w:tabs>
+        <w:ind w:left="1440" w:hanging="360"/>
+      </w:pPr>
+    </w:lvl>
+    <w:lvl w:ilvl="2" w:tentative="1">
+      <w:start w:val="1"/>
+      <w:numFmt w:val="decimal"/>
+      <w:lvlText w:val="%3."/>
+      <w:lvlJc w:val="left"/>
+      <w:pPr>
+        <w:tabs>
+          <w:tab w:val="num" w:pos="2160"/>
+        </w:tabs>
+        <w:ind w:left="2160" w:hanging="360"/>
+      </w:pPr>
+    </w:lvl>
+    <w:lvl w:ilvl="3" w:tentative="1">
+      <w:start w:val="1"/>
+      <w:numFmt w:val="decimal"/>
+      <w:lvlText w:val="%4."/>
+      <w:lvlJc w:val="left"/>
+      <w:pPr>
+        <w:tabs>
+          <w:tab w:val="num" w:pos="2880"/>
+        </w:tabs>
+        <w:ind w:left="2880" w:hanging="360"/>
+      </w:pPr>
+    </w:lvl>
+    <w:lvl w:ilvl="4" w:tentative="1">
+      <w:start w:val="1"/>
+      <w:numFmt w:val="decimal"/>
+      <w:lvlText w:val="%5."/>
+      <w:lvlJc w:val="left"/>
+      <w:pPr>
+        <w:tabs>
+          <w:tab w:val="num" w:pos="3600"/>
+        </w:tabs>
+        <w:ind w:left="3600" w:hanging="360"/>
+      </w:pPr>
+    </w:lvl>
+    <w:lvl w:ilvl="5" w:tentative="1">
+      <w:start w:val="1"/>
+      <w:numFmt w:val="decimal"/>
+      <w:lvlText w:val="%6."/>
+      <w:lvlJc w:val="left"/>
+      <w:pPr>
+        <w:tabs>
+          <w:tab w:val="num" w:pos="4320"/>
+        </w:tabs>
+        <w:ind w:left="4320" w:hanging="360"/>
+      </w:pPr>
+    </w:lvl>
+    <w:lvl w:ilvl="6" w:tentative="1">
+      <w:start w:val="1"/>
+      <w:numFmt w:val="decimal"/>
+      <w:lvlText w:val="%7."/>
+      <w:lvlJc w:val="left"/>
+      <w:pPr>
+        <w:tabs>
+          <w:tab w:val="num" w:pos="5040"/>
+        </w:tabs>
+        <w:ind w:left="5040" w:hanging="360"/>
+      </w:pPr>
+    </w:lvl>
+    <w:lvl w:ilvl="7" w:tentative="1">
+      <w:start w:val="1"/>
+      <w:numFmt w:val="decimal"/>
+      <w:lvlText w:val="%8."/>
+      <w:lvlJc w:val="left"/>
+      <w:pPr>
+        <w:tabs>
+          <w:tab w:val="num" w:pos="5760"/>
+        </w:tabs>
+        <w:ind w:left="5760" w:hanging="360"/>
+      </w:pPr>
+    </w:lvl>
+    <w:lvl w:ilvl="8" w:tentative="1">
+      <w:start w:val="1"/>
+      <w:numFmt w:val="decimal"/>
+      <w:lvlText w:val="%9."/>
+      <w:lvlJc w:val="left"/>
+      <w:pPr>
+        <w:tabs>
+          <w:tab w:val="num" w:pos="6480"/>
+        </w:tabs>
+        <w:ind w:left="6480" w:hanging="360"/>
+      </w:pPr>
+    </w:lvl>
+  </w:abstractNum>
+  <w:abstractNum w:abstractNumId="17" w15:restartNumberingAfterBreak="0">
+    <w:nsid w:val="579115BF"/>
+    <w:multiLevelType w:val="multilevel"/>
+    <w:tmpl w:val="CD26AC04"/>
+    <w:lvl w:ilvl="0">
+      <w:start w:val="1"/>
+      <w:numFmt w:val="decimal"/>
+      <w:lvlText w:val="%1."/>
+      <w:lvlJc w:val="left"/>
+      <w:pPr>
+        <w:tabs>
+          <w:tab w:val="num" w:pos="720"/>
+        </w:tabs>
+        <w:ind w:left="720" w:hanging="360"/>
+      </w:pPr>
+    </w:lvl>
+    <w:lvl w:ilvl="1" w:tentative="1">
+      <w:start w:val="1"/>
+      <w:numFmt w:val="decimal"/>
+      <w:lvlText w:val="%2."/>
+      <w:lvlJc w:val="left"/>
+      <w:pPr>
+        <w:tabs>
+          <w:tab w:val="num" w:pos="1440"/>
+        </w:tabs>
+        <w:ind w:left="1440" w:hanging="360"/>
+      </w:pPr>
+    </w:lvl>
+    <w:lvl w:ilvl="2" w:tentative="1">
+      <w:start w:val="1"/>
+      <w:numFmt w:val="decimal"/>
+      <w:lvlText w:val="%3."/>
+      <w:lvlJc w:val="left"/>
+      <w:pPr>
+        <w:tabs>
+          <w:tab w:val="num" w:pos="2160"/>
+        </w:tabs>
+        <w:ind w:left="2160" w:hanging="360"/>
+      </w:pPr>
+    </w:lvl>
+    <w:lvl w:ilvl="3" w:tentative="1">
+      <w:start w:val="1"/>
+      <w:numFmt w:val="decimal"/>
+      <w:lvlText w:val="%4."/>
+      <w:lvlJc w:val="left"/>
+      <w:pPr>
+        <w:tabs>
+          <w:tab w:val="num" w:pos="2880"/>
+        </w:tabs>
+        <w:ind w:left="2880" w:hanging="360"/>
+      </w:pPr>
+    </w:lvl>
+    <w:lvl w:ilvl="4" w:tentative="1">
+      <w:start w:val="1"/>
+      <w:numFmt w:val="decimal"/>
+      <w:lvlText w:val="%5."/>
+      <w:lvlJc w:val="left"/>
+      <w:pPr>
+        <w:tabs>
+          <w:tab w:val="num" w:pos="3600"/>
+        </w:tabs>
+        <w:ind w:left="3600" w:hanging="360"/>
+      </w:pPr>
+    </w:lvl>
+    <w:lvl w:ilvl="5" w:tentative="1">
+      <w:start w:val="1"/>
+      <w:numFmt w:val="decimal"/>
+      <w:lvlText w:val="%6."/>
+      <w:lvlJc w:val="left"/>
+      <w:pPr>
+        <w:tabs>
+          <w:tab w:val="num" w:pos="4320"/>
+        </w:tabs>
+        <w:ind w:left="4320" w:hanging="360"/>
+      </w:pPr>
+    </w:lvl>
+    <w:lvl w:ilvl="6" w:tentative="1">
+      <w:start w:val="1"/>
+      <w:numFmt w:val="decimal"/>
+      <w:lvlText w:val="%7."/>
+      <w:lvlJc w:val="left"/>
+      <w:pPr>
+        <w:tabs>
+          <w:tab w:val="num" w:pos="5040"/>
+        </w:tabs>
+        <w:ind w:left="5040" w:hanging="360"/>
+      </w:pPr>
+    </w:lvl>
+    <w:lvl w:ilvl="7" w:tentative="1">
+      <w:start w:val="1"/>
+      <w:numFmt w:val="decimal"/>
+      <w:lvlText w:val="%8."/>
+      <w:lvlJc w:val="left"/>
+      <w:pPr>
+        <w:tabs>
+          <w:tab w:val="num" w:pos="5760"/>
+        </w:tabs>
+        <w:ind w:left="5760" w:hanging="360"/>
+      </w:pPr>
+    </w:lvl>
+    <w:lvl w:ilvl="8" w:tentative="1">
+      <w:start w:val="1"/>
+      <w:numFmt w:val="decimal"/>
+      <w:lvlText w:val="%9."/>
+      <w:lvlJc w:val="left"/>
+      <w:pPr>
+        <w:tabs>
+          <w:tab w:val="num" w:pos="6480"/>
+        </w:tabs>
+        <w:ind w:left="6480" w:hanging="360"/>
+      </w:pPr>
+    </w:lvl>
+  </w:abstractNum>
+  <w:abstractNum w:abstractNumId="18" w15:restartNumberingAfterBreak="0">
+    <w:nsid w:val="5E633A42"/>
+    <w:multiLevelType w:val="multilevel"/>
+    <w:tmpl w:val="5074D948"/>
+    <w:lvl w:ilvl="0">
+      <w:start w:val="1"/>
+      <w:numFmt w:val="decimal"/>
+      <w:lvlText w:val="%1."/>
+      <w:lvlJc w:val="left"/>
+      <w:pPr>
+        <w:tabs>
+          <w:tab w:val="num" w:pos="720"/>
+        </w:tabs>
+        <w:ind w:left="720" w:hanging="360"/>
+      </w:pPr>
+    </w:lvl>
+    <w:lvl w:ilvl="1" w:tentative="1">
+      <w:start w:val="1"/>
+      <w:numFmt w:val="decimal"/>
+      <w:lvlText w:val="%2."/>
+      <w:lvlJc w:val="left"/>
+      <w:pPr>
+        <w:tabs>
+          <w:tab w:val="num" w:pos="1440"/>
+        </w:tabs>
+        <w:ind w:left="1440" w:hanging="360"/>
+      </w:pPr>
+    </w:lvl>
+    <w:lvl w:ilvl="2" w:tentative="1">
+      <w:start w:val="1"/>
+      <w:numFmt w:val="decimal"/>
+      <w:lvlText w:val="%3."/>
+      <w:lvlJc w:val="left"/>
+      <w:pPr>
+        <w:tabs>
+          <w:tab w:val="num" w:pos="2160"/>
+        </w:tabs>
+        <w:ind w:left="2160" w:hanging="360"/>
+      </w:pPr>
+    </w:lvl>
+    <w:lvl w:ilvl="3" w:tentative="1">
+      <w:start w:val="1"/>
+      <w:numFmt w:val="decimal"/>
+      <w:lvlText w:val="%4."/>
+      <w:lvlJc w:val="left"/>
+      <w:pPr>
+        <w:tabs>
+          <w:tab w:val="num" w:pos="2880"/>
+        </w:tabs>
+        <w:ind w:left="2880" w:hanging="360"/>
+      </w:pPr>
+    </w:lvl>
+    <w:lvl w:ilvl="4" w:tentative="1">
+      <w:start w:val="1"/>
+      <w:numFmt w:val="decimal"/>
+      <w:lvlText w:val="%5."/>
+      <w:lvlJc w:val="left"/>
+      <w:pPr>
+        <w:tabs>
+          <w:tab w:val="num" w:pos="3600"/>
+        </w:tabs>
+        <w:ind w:left="3600" w:hanging="360"/>
+      </w:pPr>
+    </w:lvl>
+    <w:lvl w:ilvl="5" w:tentative="1">
+      <w:start w:val="1"/>
+      <w:numFmt w:val="decimal"/>
+      <w:lvlText w:val="%6."/>
+      <w:lvlJc w:val="left"/>
+      <w:pPr>
+        <w:tabs>
+          <w:tab w:val="num" w:pos="4320"/>
+        </w:tabs>
+        <w:ind w:left="4320" w:hanging="360"/>
+      </w:pPr>
+    </w:lvl>
+    <w:lvl w:ilvl="6" w:tentative="1">
+      <w:start w:val="1"/>
+      <w:numFmt w:val="decimal"/>
+      <w:lvlText w:val="%7."/>
+      <w:lvlJc w:val="left"/>
+      <w:pPr>
+        <w:tabs>
+          <w:tab w:val="num" w:pos="5040"/>
+        </w:tabs>
+        <w:ind w:left="5040" w:hanging="360"/>
+      </w:pPr>
+    </w:lvl>
+    <w:lvl w:ilvl="7" w:tentative="1">
+      <w:start w:val="1"/>
+      <w:numFmt w:val="decimal"/>
+      <w:lvlText w:val="%8."/>
+      <w:lvlJc w:val="left"/>
+      <w:pPr>
+        <w:tabs>
+          <w:tab w:val="num" w:pos="5760"/>
+        </w:tabs>
+        <w:ind w:left="5760" w:hanging="360"/>
+      </w:pPr>
+    </w:lvl>
+    <w:lvl w:ilvl="8" w:tentative="1">
+      <w:start w:val="1"/>
+      <w:numFmt w:val="decimal"/>
+      <w:lvlText w:val="%9."/>
+      <w:lvlJc w:val="left"/>
+      <w:pPr>
+        <w:tabs>
+          <w:tab w:val="num" w:pos="6480"/>
+        </w:tabs>
+        <w:ind w:left="6480" w:hanging="360"/>
+      </w:pPr>
+    </w:lvl>
+  </w:abstractNum>
+  <w:abstractNum w:abstractNumId="19" w15:restartNumberingAfterBreak="0">
+    <w:nsid w:val="621F78CB"/>
+    <w:multiLevelType w:val="hybridMultilevel"/>
+    <w:tmpl w:val="72FA8290"/>
+    <w:lvl w:ilvl="0" w:tplc="22625164">
+      <w:start w:val="1"/>
+      <w:numFmt w:val="decimal"/>
+      <w:lvlText w:val="%1."/>
+      <w:lvlJc w:val="left"/>
+      <w:pPr>
+        <w:ind w:left="420" w:hanging="420"/>
+      </w:pPr>
+      <w:rPr>
+        <w:rFonts w:hint="default"/>
+      </w:rPr>
+    </w:lvl>
+    <w:lvl w:ilvl="1" w:tplc="04090003" w:tentative="1">
+      <w:start w:val="1"/>
+      <w:numFmt w:val="bullet"/>
+      <w:lvlText w:val=""/>
+      <w:lvlJc w:val="left"/>
+      <w:pPr>
+        <w:ind w:left="840" w:hanging="420"/>
+      </w:pPr>
+      <w:rPr>
+        <w:rFonts w:ascii="Wingdings" w:hAnsi="Wingdings" w:hint="default"/>
+      </w:rPr>
+    </w:lvl>
+    <w:lvl w:ilvl="2" w:tplc="04090005" w:tentative="1">
+      <w:start w:val="1"/>
+      <w:numFmt w:val="bullet"/>
+      <w:lvlText w:val=""/>
+      <w:lvlJc w:val="left"/>
+      <w:pPr>
+        <w:ind w:left="1260" w:hanging="420"/>
+      </w:pPr>
+      <w:rPr>
+        <w:rFonts w:ascii="Wingdings" w:hAnsi="Wingdings" w:hint="default"/>
+      </w:rPr>
+    </w:lvl>
+    <w:lvl w:ilvl="3" w:tplc="04090001" w:tentative="1">
+      <w:start w:val="1"/>
+      <w:numFmt w:val="bullet"/>
+      <w:lvlText w:val=""/>
+      <w:lvlJc w:val="left"/>
+      <w:pPr>
+        <w:ind w:left="1680" w:hanging="420"/>
+      </w:pPr>
+      <w:rPr>
+        <w:rFonts w:ascii="Wingdings" w:hAnsi="Wingdings" w:hint="default"/>
+      </w:rPr>
+    </w:lvl>
+    <w:lvl w:ilvl="4" w:tplc="04090003" w:tentative="1">
+      <w:start w:val="1"/>
+      <w:numFmt w:val="bullet"/>
+      <w:lvlText w:val=""/>
+      <w:lvlJc w:val="left"/>
+      <w:pPr>
+        <w:ind w:left="2100" w:hanging="420"/>
+      </w:pPr>
+      <w:rPr>
+        <w:rFonts w:ascii="Wingdings" w:hAnsi="Wingdings" w:hint="default"/>
+      </w:rPr>
+    </w:lvl>
+    <w:lvl w:ilvl="5" w:tplc="04090005" w:tentative="1">
+      <w:start w:val="1"/>
+      <w:numFmt w:val="bullet"/>
+      <w:lvlText w:val=""/>
+      <w:lvlJc w:val="left"/>
+      <w:pPr>
+        <w:ind w:left="2520" w:hanging="420"/>
+      </w:pPr>
+      <w:rPr>
+        <w:rFonts w:ascii="Wingdings" w:hAnsi="Wingdings" w:hint="default"/>
+      </w:rPr>
+    </w:lvl>
+    <w:lvl w:ilvl="6" w:tplc="04090001" w:tentative="1">
+      <w:start w:val="1"/>
+      <w:numFmt w:val="bullet"/>
+      <w:lvlText w:val=""/>
+      <w:lvlJc w:val="left"/>
+      <w:pPr>
+        <w:ind w:left="2940" w:hanging="420"/>
+      </w:pPr>
+      <w:rPr>
+        <w:rFonts w:ascii="Wingdings" w:hAnsi="Wingdings" w:hint="default"/>
+      </w:rPr>
+    </w:lvl>
+    <w:lvl w:ilvl="7" w:tplc="04090003" w:tentative="1">
+      <w:start w:val="1"/>
+      <w:numFmt w:val="bullet"/>
+      <w:lvlText w:val=""/>
+      <w:lvlJc w:val="left"/>
+      <w:pPr>
+        <w:ind w:left="3360" w:hanging="420"/>
+      </w:pPr>
+      <w:rPr>
+        <w:rFonts w:ascii="Wingdings" w:hAnsi="Wingdings" w:hint="default"/>
+      </w:rPr>
+    </w:lvl>
+    <w:lvl w:ilvl="8" w:tplc="04090005" w:tentative="1">
+      <w:start w:val="1"/>
+      <w:numFmt w:val="bullet"/>
+      <w:lvlText w:val=""/>
+      <w:lvlJc w:val="left"/>
+      <w:pPr>
+        <w:ind w:left="3780" w:hanging="420"/>
+      </w:pPr>
+      <w:rPr>
+        <w:rFonts w:ascii="Wingdings" w:hAnsi="Wingdings" w:hint="default"/>
+      </w:rPr>
+    </w:lvl>
+  </w:abstractNum>
+  <w:abstractNum w:abstractNumId="20" w15:restartNumberingAfterBreak="0">
+    <w:nsid w:val="62843967"/>
+    <w:multiLevelType w:val="multilevel"/>
+    <w:tmpl w:val="D7AEC644"/>
+    <w:lvl w:ilvl="0">
+      <w:start w:val="1"/>
+      <w:numFmt w:val="decimal"/>
+      <w:lvlText w:val="%1."/>
+      <w:lvlJc w:val="left"/>
+      <w:pPr>
+        <w:tabs>
+          <w:tab w:val="num" w:pos="720"/>
+        </w:tabs>
+        <w:ind w:left="720" w:hanging="360"/>
+      </w:pPr>
+    </w:lvl>
+    <w:lvl w:ilvl="1" w:tentative="1">
+      <w:start w:val="1"/>
+      <w:numFmt w:val="decimal"/>
+      <w:lvlText w:val="%2."/>
+      <w:lvlJc w:val="left"/>
+      <w:pPr>
+        <w:tabs>
+          <w:tab w:val="num" w:pos="1440"/>
+        </w:tabs>
+        <w:ind w:left="1440" w:hanging="360"/>
+      </w:pPr>
+    </w:lvl>
+    <w:lvl w:ilvl="2" w:tentative="1">
+      <w:start w:val="1"/>
+      <w:numFmt w:val="decimal"/>
+      <w:lvlText w:val="%3."/>
+      <w:lvlJc w:val="left"/>
+      <w:pPr>
+        <w:tabs>
+          <w:tab w:val="num" w:pos="2160"/>
+        </w:tabs>
+        <w:ind w:left="2160" w:hanging="360"/>
+      </w:pPr>
+    </w:lvl>
+    <w:lvl w:ilvl="3" w:tentative="1">
+      <w:start w:val="1"/>
+      <w:numFmt w:val="decimal"/>
+      <w:lvlText w:val="%4."/>
+      <w:lvlJc w:val="left"/>
+      <w:pPr>
+        <w:tabs>
+          <w:tab w:val="num" w:pos="2880"/>
+        </w:tabs>
+        <w:ind w:left="2880" w:hanging="360"/>
+      </w:pPr>
+    </w:lvl>
+    <w:lvl w:ilvl="4" w:tentative="1">
+      <w:start w:val="1"/>
+      <w:numFmt w:val="decimal"/>
+      <w:lvlText w:val="%5."/>
+      <w:lvlJc w:val="left"/>
+      <w:pPr>
+        <w:tabs>
+          <w:tab w:val="num" w:pos="3600"/>
+        </w:tabs>
+        <w:ind w:left="3600" w:hanging="360"/>
+      </w:pPr>
+    </w:lvl>
+    <w:lvl w:ilvl="5" w:tentative="1">
+      <w:start w:val="1"/>
+      <w:numFmt w:val="decimal"/>
+      <w:lvlText w:val="%6."/>
+      <w:lvlJc w:val="left"/>
+      <w:pPr>
+        <w:tabs>
+          <w:tab w:val="num" w:pos="4320"/>
+        </w:tabs>
+        <w:ind w:left="4320" w:hanging="360"/>
+      </w:pPr>
+    </w:lvl>
+    <w:lvl w:ilvl="6" w:tentative="1">
+      <w:start w:val="1"/>
+      <w:numFmt w:val="decimal"/>
+      <w:lvlText w:val="%7."/>
+      <w:lvlJc w:val="left"/>
+      <w:pPr>
+        <w:tabs>
+          <w:tab w:val="num" w:pos="5040"/>
+        </w:tabs>
+        <w:ind w:left="5040" w:hanging="360"/>
+      </w:pPr>
+    </w:lvl>
+    <w:lvl w:ilvl="7" w:tentative="1">
+      <w:start w:val="1"/>
+      <w:numFmt w:val="decimal"/>
+      <w:lvlText w:val="%8."/>
+      <w:lvlJc w:val="left"/>
+      <w:pPr>
+        <w:tabs>
+          <w:tab w:val="num" w:pos="5760"/>
+        </w:tabs>
+        <w:ind w:left="5760" w:hanging="360"/>
+      </w:pPr>
+    </w:lvl>
+    <w:lvl w:ilvl="8" w:tentative="1">
+      <w:start w:val="1"/>
+      <w:numFmt w:val="decimal"/>
+      <w:lvlText w:val="%9."/>
+      <w:lvlJc w:val="left"/>
+      <w:pPr>
+        <w:tabs>
+          <w:tab w:val="num" w:pos="6480"/>
+        </w:tabs>
+        <w:ind w:left="6480" w:hanging="360"/>
+      </w:pPr>
+    </w:lvl>
+  </w:abstractNum>
+  <w:abstractNum w:abstractNumId="21" w15:restartNumberingAfterBreak="0">
+    <w:nsid w:val="6E615A1E"/>
+    <w:multiLevelType w:val="multilevel"/>
+    <w:tmpl w:val="022E1E5E"/>
+    <w:lvl w:ilvl="0">
+      <w:start w:val="1"/>
+      <w:numFmt w:val="decimal"/>
+      <w:lvlText w:val="%1."/>
+      <w:lvlJc w:val="left"/>
+      <w:pPr>
+        <w:tabs>
+          <w:tab w:val="num" w:pos="720"/>
+        </w:tabs>
+        <w:ind w:left="720" w:hanging="360"/>
+      </w:pPr>
+    </w:lvl>
+    <w:lvl w:ilvl="1" w:tentative="1">
+      <w:start w:val="1"/>
+      <w:numFmt w:val="decimal"/>
+      <w:lvlText w:val="%2."/>
+      <w:lvlJc w:val="left"/>
+      <w:pPr>
+        <w:tabs>
+          <w:tab w:val="num" w:pos="1440"/>
+        </w:tabs>
+        <w:ind w:left="1440" w:hanging="360"/>
+      </w:pPr>
+    </w:lvl>
+    <w:lvl w:ilvl="2" w:tentative="1">
+      <w:start w:val="1"/>
+      <w:numFmt w:val="decimal"/>
+      <w:lvlText w:val="%3."/>
+      <w:lvlJc w:val="left"/>
+      <w:pPr>
+        <w:tabs>
+          <w:tab w:val="num" w:pos="2160"/>
+        </w:tabs>
+        <w:ind w:left="2160" w:hanging="360"/>
+      </w:pPr>
+    </w:lvl>
+    <w:lvl w:ilvl="3" w:tentative="1">
+      <w:start w:val="1"/>
+      <w:numFmt w:val="decimal"/>
+      <w:lvlText w:val="%4."/>
+      <w:lvlJc w:val="left"/>
+      <w:pPr>
+        <w:tabs>
+          <w:tab w:val="num" w:pos="2880"/>
+        </w:tabs>
+        <w:ind w:left="2880" w:hanging="360"/>
+      </w:pPr>
+    </w:lvl>
+    <w:lvl w:ilvl="4" w:tentative="1">
+      <w:start w:val="1"/>
+      <w:numFmt w:val="decimal"/>
+      <w:lvlText w:val="%5."/>
+      <w:lvlJc w:val="left"/>
+      <w:pPr>
+        <w:tabs>
+          <w:tab w:val="num" w:pos="3600"/>
+        </w:tabs>
+        <w:ind w:left="3600" w:hanging="360"/>
+      </w:pPr>
+    </w:lvl>
+    <w:lvl w:ilvl="5" w:tentative="1">
+      <w:start w:val="1"/>
+      <w:numFmt w:val="decimal"/>
+      <w:lvlText w:val="%6."/>
+      <w:lvlJc w:val="left"/>
+      <w:pPr>
+        <w:tabs>
+          <w:tab w:val="num" w:pos="4320"/>
+        </w:tabs>
+        <w:ind w:left="4320" w:hanging="360"/>
+      </w:pPr>
+    </w:lvl>
+    <w:lvl w:ilvl="6" w:tentative="1">
+      <w:start w:val="1"/>
+      <w:numFmt w:val="decimal"/>
+      <w:lvlText w:val="%7."/>
+      <w:lvlJc w:val="left"/>
+      <w:pPr>
+        <w:tabs>
+          <w:tab w:val="num" w:pos="5040"/>
+        </w:tabs>
+        <w:ind w:left="5040" w:hanging="360"/>
+      </w:pPr>
+    </w:lvl>
+    <w:lvl w:ilvl="7" w:tentative="1">
+      <w:start w:val="1"/>
+      <w:numFmt w:val="decimal"/>
+      <w:lvlText w:val="%8."/>
+      <w:lvlJc w:val="left"/>
+      <w:pPr>
+        <w:tabs>
+          <w:tab w:val="num" w:pos="5760"/>
+        </w:tabs>
+        <w:ind w:left="5760" w:hanging="360"/>
+      </w:pPr>
+    </w:lvl>
+    <w:lvl w:ilvl="8" w:tentative="1">
+      <w:start w:val="1"/>
+      <w:numFmt w:val="decimal"/>
+      <w:lvlText w:val="%9."/>
+      <w:lvlJc w:val="left"/>
+      <w:pPr>
+        <w:tabs>
+          <w:tab w:val="num" w:pos="6480"/>
+        </w:tabs>
+        <w:ind w:left="6480" w:hanging="360"/>
+      </w:pPr>
+    </w:lvl>
+  </w:abstractNum>
+  <w:abstractNum w:abstractNumId="22" w15:restartNumberingAfterBreak="0">
+    <w:nsid w:val="7294790C"/>
+    <w:multiLevelType w:val="multilevel"/>
+    <w:tmpl w:val="284A2662"/>
+    <w:lvl w:ilvl="0">
+      <w:start w:val="1"/>
+      <w:numFmt w:val="decimal"/>
+      <w:lvlText w:val="%1."/>
+      <w:lvlJc w:val="left"/>
+      <w:pPr>
+        <w:tabs>
+          <w:tab w:val="num" w:pos="720"/>
+        </w:tabs>
+        <w:ind w:left="720" w:hanging="360"/>
+      </w:pPr>
+    </w:lvl>
+    <w:lvl w:ilvl="1" w:tentative="1">
+      <w:start w:val="1"/>
+      <w:numFmt w:val="decimal"/>
+      <w:lvlText w:val="%2."/>
+      <w:lvlJc w:val="left"/>
+      <w:pPr>
+        <w:tabs>
+          <w:tab w:val="num" w:pos="1440"/>
+        </w:tabs>
+        <w:ind w:left="1440" w:hanging="360"/>
+      </w:pPr>
+    </w:lvl>
+    <w:lvl w:ilvl="2" w:tentative="1">
+      <w:start w:val="1"/>
+      <w:numFmt w:val="decimal"/>
+      <w:lvlText w:val="%3."/>
+      <w:lvlJc w:val="left"/>
+      <w:pPr>
+        <w:tabs>
+          <w:tab w:val="num" w:pos="2160"/>
+        </w:tabs>
+        <w:ind w:left="2160" w:hanging="360"/>
+      </w:pPr>
+    </w:lvl>
+    <w:lvl w:ilvl="3" w:tentative="1">
+      <w:start w:val="1"/>
+      <w:numFmt w:val="decimal"/>
+      <w:lvlText w:val="%4."/>
+      <w:lvlJc w:val="left"/>
+      <w:pPr>
+        <w:tabs>
+          <w:tab w:val="num" w:pos="2880"/>
+        </w:tabs>
+        <w:ind w:left="2880" w:hanging="360"/>
+      </w:pPr>
+    </w:lvl>
+    <w:lvl w:ilvl="4" w:tentative="1">
+      <w:start w:val="1"/>
+      <w:numFmt w:val="decimal"/>
+      <w:lvlText w:val="%5."/>
+      <w:lvlJc w:val="left"/>
+      <w:pPr>
+        <w:tabs>
+          <w:tab w:val="num" w:pos="3600"/>
+        </w:tabs>
+        <w:ind w:left="3600" w:hanging="360"/>
+      </w:pPr>
+    </w:lvl>
+    <w:lvl w:ilvl="5" w:tentative="1">
+      <w:start w:val="1"/>
+      <w:numFmt w:val="decimal"/>
+      <w:lvlText w:val="%6."/>
+      <w:lvlJc w:val="left"/>
+      <w:pPr>
+        <w:tabs>
+          <w:tab w:val="num" w:pos="4320"/>
+        </w:tabs>
+        <w:ind w:left="4320" w:hanging="360"/>
+      </w:pPr>
+    </w:lvl>
+    <w:lvl w:ilvl="6" w:tentative="1">
+      <w:start w:val="1"/>
+      <w:numFmt w:val="decimal"/>
+      <w:lvlText w:val="%7."/>
+      <w:lvlJc w:val="left"/>
+      <w:pPr>
+        <w:tabs>
+          <w:tab w:val="num" w:pos="5040"/>
+        </w:tabs>
+        <w:ind w:left="5040" w:hanging="360"/>
+      </w:pPr>
+    </w:lvl>
+    <w:lvl w:ilvl="7" w:tentative="1">
+      <w:start w:val="1"/>
+      <w:numFmt w:val="decimal"/>
+      <w:lvlText w:val="%8."/>
+      <w:lvlJc w:val="left"/>
+      <w:pPr>
+        <w:tabs>
+          <w:tab w:val="num" w:pos="5760"/>
+        </w:tabs>
+        <w:ind w:left="5760" w:hanging="360"/>
+      </w:pPr>
+    </w:lvl>
+    <w:lvl w:ilvl="8" w:tentative="1">
+      <w:start w:val="1"/>
+      <w:numFmt w:val="decimal"/>
+      <w:lvlText w:val="%9."/>
+      <w:lvlJc w:val="left"/>
+      <w:pPr>
+        <w:tabs>
+          <w:tab w:val="num" w:pos="6480"/>
+        </w:tabs>
+        <w:ind w:left="6480" w:hanging="360"/>
+      </w:pPr>
+    </w:lvl>
+  </w:abstractNum>
+  <w:abstractNum w:abstractNumId="23" w15:restartNumberingAfterBreak="0">
+    <w:nsid w:val="7B5544A3"/>
+    <w:multiLevelType w:val="hybridMultilevel"/>
+    <w:tmpl w:val="000068E4"/>
+    <w:lvl w:ilvl="0" w:tplc="22625164">
+      <w:start w:val="1"/>
+      <w:numFmt w:val="decimal"/>
+      <w:lvlText w:val="%1."/>
+      <w:lvlJc w:val="left"/>
+      <w:pPr>
+        <w:ind w:left="360" w:hanging="360"/>
+      </w:pPr>
+      <w:rPr>
+        <w:rFonts w:hint="default"/>
+      </w:rPr>
+    </w:lvl>
+    <w:lvl w:ilvl="1" w:tplc="04090019" w:tentative="1">
+      <w:start w:val="1"/>
+      <w:numFmt w:val="lowerLetter"/>
+      <w:lvlText w:val="%2)"/>
+      <w:lvlJc w:val="left"/>
+      <w:pPr>
+        <w:ind w:left="840" w:hanging="420"/>
+      </w:pPr>
+    </w:lvl>
+    <w:lvl w:ilvl="2" w:tplc="0409001B" w:tentative="1">
+      <w:start w:val="1"/>
+      <w:numFmt w:val="lowerRoman"/>
+      <w:lvlText w:val="%3."/>
+      <w:lvlJc w:val="right"/>
+      <w:pPr>
+        <w:ind w:left="1260" w:hanging="420"/>
+      </w:pPr>
+    </w:lvl>
+    <w:lvl w:ilvl="3" w:tplc="0409000F" w:tentative="1">
+      <w:start w:val="1"/>
+      <w:numFmt w:val="decimal"/>
+      <w:lvlText w:val="%4."/>
+      <w:lvlJc w:val="left"/>
+      <w:pPr>
+        <w:ind w:left="1680" w:hanging="420"/>
+      </w:pPr>
+    </w:lvl>
+    <w:lvl w:ilvl="4" w:tplc="04090019" w:tentative="1">
+      <w:start w:val="1"/>
+      <w:numFmt w:val="lowerLetter"/>
+      <w:lvlText w:val="%5)"/>
+      <w:lvlJc w:val="left"/>
+      <w:pPr>
+        <w:ind w:left="2100" w:hanging="420"/>
+      </w:pPr>
+    </w:lvl>
+    <w:lvl w:ilvl="5" w:tplc="0409001B" w:tentative="1">
+      <w:start w:val="1"/>
+      <w:numFmt w:val="lowerRoman"/>
+      <w:lvlText w:val="%6."/>
+      <w:lvlJc w:val="right"/>
+      <w:pPr>
+        <w:ind w:left="2520" w:hanging="420"/>
+      </w:pPr>
+    </w:lvl>
+    <w:lvl w:ilvl="6" w:tplc="0409000F" w:tentative="1">
+      <w:start w:val="1"/>
+      <w:numFmt w:val="decimal"/>
+      <w:lvlText w:val="%7."/>
+      <w:lvlJc w:val="left"/>
+      <w:pPr>
+        <w:ind w:left="2940" w:hanging="420"/>
+      </w:pPr>
+    </w:lvl>
+    <w:lvl w:ilvl="7" w:tplc="04090019" w:tentative="1">
+      <w:start w:val="1"/>
+      <w:numFmt w:val="lowerLetter"/>
+      <w:lvlText w:val="%8)"/>
+      <w:lvlJc w:val="left"/>
+      <w:pPr>
+        <w:ind w:left="3360" w:hanging="420"/>
+      </w:pPr>
+    </w:lvl>
+    <w:lvl w:ilvl="8" w:tplc="0409001B" w:tentative="1">
+      <w:start w:val="1"/>
+      <w:numFmt w:val="lowerRoman"/>
+      <w:lvlText w:val="%9."/>
+      <w:lvlJc w:val="right"/>
+      <w:pPr>
+        <w:ind w:left="3780" w:hanging="420"/>
+      </w:pPr>
+    </w:lvl>
+  </w:abstractNum>
+  <w:abstractNum w:abstractNumId="24" w15:restartNumberingAfterBreak="0">
+    <w:nsid w:val="7F8A12C4"/>
+    <w:multiLevelType w:val="multilevel"/>
+    <w:tmpl w:val="2DE0330C"/>
+    <w:lvl w:ilvl="0">
+      <w:start w:val="1"/>
+      <w:numFmt w:val="decimal"/>
+      <w:lvlText w:val="%1."/>
+      <w:lvlJc w:val="left"/>
+      <w:pPr>
+        <w:tabs>
+          <w:tab w:val="num" w:pos="720"/>
+        </w:tabs>
+        <w:ind w:left="720" w:hanging="360"/>
+      </w:pPr>
+    </w:lvl>
+    <w:lvl w:ilvl="1" w:tentative="1">
+      <w:start w:val="1"/>
+      <w:numFmt w:val="decimal"/>
+      <w:lvlText w:val="%2."/>
+      <w:lvlJc w:val="left"/>
+      <w:pPr>
+        <w:tabs>
+          <w:tab w:val="num" w:pos="1440"/>
+        </w:tabs>
+        <w:ind w:left="1440" w:hanging="360"/>
+      </w:pPr>
+    </w:lvl>
+    <w:lvl w:ilvl="2" w:tentative="1">
+      <w:start w:val="1"/>
+      <w:numFmt w:val="decimal"/>
+      <w:lvlText w:val="%3."/>
+      <w:lvlJc w:val="left"/>
+      <w:pPr>
+        <w:tabs>
+          <w:tab w:val="num" w:pos="2160"/>
+        </w:tabs>
+        <w:ind w:left="2160" w:hanging="360"/>
+      </w:pPr>
+    </w:lvl>
+    <w:lvl w:ilvl="3" w:tentative="1">
+      <w:start w:val="1"/>
+      <w:numFmt w:val="decimal"/>
+      <w:lvlText w:val="%4."/>
+      <w:lvlJc w:val="left"/>
+      <w:pPr>
+        <w:tabs>
+          <w:tab w:val="num" w:pos="2880"/>
+        </w:tabs>
+        <w:ind w:left="2880" w:hanging="360"/>
+      </w:pPr>
+    </w:lvl>
+    <w:lvl w:ilvl="4" w:tentative="1">
+      <w:start w:val="1"/>
+      <w:numFmt w:val="decimal"/>
+      <w:lvlText w:val="%5."/>
+      <w:lvlJc w:val="left"/>
+      <w:pPr>
+        <w:tabs>
+          <w:tab w:val="num" w:pos="3600"/>
+        </w:tabs>
+        <w:ind w:left="3600" w:hanging="360"/>
+      </w:pPr>
+    </w:lvl>
+    <w:lvl w:ilvl="5" w:tentative="1">
+      <w:start w:val="1"/>
+      <w:numFmt w:val="decimal"/>
+      <w:lvlText w:val="%6."/>
+      <w:lvlJc w:val="left"/>
+      <w:pPr>
+        <w:tabs>
+          <w:tab w:val="num" w:pos="4320"/>
+        </w:tabs>
+        <w:ind w:left="4320" w:hanging="360"/>
+      </w:pPr>
+    </w:lvl>
+    <w:lvl w:ilvl="6" w:tentative="1">
+      <w:start w:val="1"/>
+      <w:numFmt w:val="decimal"/>
+      <w:lvlText w:val="%7."/>
+      <w:lvlJc w:val="left"/>
+      <w:pPr>
+        <w:tabs>
+          <w:tab w:val="num" w:pos="5040"/>
+        </w:tabs>
+        <w:ind w:left="5040" w:hanging="360"/>
+      </w:pPr>
+    </w:lvl>
+    <w:lvl w:ilvl="7" w:tentative="1">
+      <w:start w:val="1"/>
+      <w:numFmt w:val="decimal"/>
+      <w:lvlText w:val="%8."/>
+      <w:lvlJc w:val="left"/>
+      <w:pPr>
+        <w:tabs>
+          <w:tab w:val="num" w:pos="5760"/>
+        </w:tabs>
+        <w:ind w:left="5760" w:hanging="360"/>
+      </w:pPr>
+    </w:lvl>
+    <w:lvl w:ilvl="8" w:tentative="1">
+      <w:start w:val="1"/>
+      <w:numFmt w:val="decimal"/>
+      <w:lvlText w:val="%9."/>
+      <w:lvlJc w:val="left"/>
+      <w:pPr>
+        <w:tabs>
+          <w:tab w:val="num" w:pos="6480"/>
+        </w:tabs>
+        <w:ind w:left="6480" w:hanging="360"/>
       </w:pPr>
     </w:lvl>
   </w:abstractNum>
@@ -7153,13 +11342,73 @@
     <w:abstractNumId w:val="0"/>
   </w:num>
   <w:num w:numId="3">
-    <w:abstractNumId w:val="3"/>
+    <w:abstractNumId w:val="4"/>
   </w:num>
   <w:num w:numId="4">
-    <w:abstractNumId w:val="4"/>
+    <w:abstractNumId w:val="8"/>
   </w:num>
   <w:num w:numId="5">
     <w:abstractNumId w:val="2"/>
+  </w:num>
+  <w:num w:numId="6">
+    <w:abstractNumId w:val="11"/>
+  </w:num>
+  <w:num w:numId="7">
+    <w:abstractNumId w:val="23"/>
+  </w:num>
+  <w:num w:numId="8">
+    <w:abstractNumId w:val="9"/>
+  </w:num>
+  <w:num w:numId="9">
+    <w:abstractNumId w:val="5"/>
+  </w:num>
+  <w:num w:numId="10">
+    <w:abstractNumId w:val="17"/>
+  </w:num>
+  <w:num w:numId="11">
+    <w:abstractNumId w:val="18"/>
+  </w:num>
+  <w:num w:numId="12">
+    <w:abstractNumId w:val="22"/>
+  </w:num>
+  <w:num w:numId="13">
+    <w:abstractNumId w:val="10"/>
+  </w:num>
+  <w:num w:numId="14">
+    <w:abstractNumId w:val="7"/>
+  </w:num>
+  <w:num w:numId="15">
+    <w:abstractNumId w:val="21"/>
+  </w:num>
+  <w:num w:numId="16">
+    <w:abstractNumId w:val="14"/>
+  </w:num>
+  <w:num w:numId="17">
+    <w:abstractNumId w:val="15"/>
+  </w:num>
+  <w:num w:numId="18">
+    <w:abstractNumId w:val="20"/>
+  </w:num>
+  <w:num w:numId="19">
+    <w:abstractNumId w:val="13"/>
+  </w:num>
+  <w:num w:numId="20">
+    <w:abstractNumId w:val="24"/>
+  </w:num>
+  <w:num w:numId="21">
+    <w:abstractNumId w:val="19"/>
+  </w:num>
+  <w:num w:numId="22">
+    <w:abstractNumId w:val="16"/>
+  </w:num>
+  <w:num w:numId="23">
+    <w:abstractNumId w:val="12"/>
+  </w:num>
+  <w:num w:numId="24">
+    <w:abstractNumId w:val="6"/>
+  </w:num>
+  <w:num w:numId="25">
+    <w:abstractNumId w:val="3"/>
   </w:num>
 </w:numbering>
 </file>
@@ -7581,6 +11830,11 @@
     <w:basedOn w:val="a0"/>
     <w:rsid w:val="00E27319"/>
   </w:style>
+  <w:style w:type="character" w:customStyle="1" w:styleId="md-plain">
+    <w:name w:val="md-plain"/>
+    <w:basedOn w:val="a0"/>
+    <w:rsid w:val="00262111"/>
+  </w:style>
 </w:styles>
 </file>
 
